--- a/产品手册/SLed/SLED_SCPI编程手册_用户版 v1.0.8.docx
+++ b/产品手册/SLed/SLED_SCPI编程手册_用户版 v1.0.8.docx
@@ -1884,8 +1884,6 @@
               </w:rPr>
               <w:t>8</w:t>
             </w:r>
-            <w:bookmarkStart w:id="0" w:name="_GoBack"/>
-            <w:bookmarkEnd w:id="0"/>
           </w:p>
         </w:tc>
         <w:tc>
@@ -2710,8 +2708,10 @@
         <w:lastRenderedPageBreak/>
         <w:t>目录</w:t>
       </w:r>
-      <w:bookmarkStart w:id="1" w:name="OLE_LINK1"/>
-    </w:p>
+      <w:bookmarkStart w:id="0" w:name="OLE_LINK1"/>
+    </w:p>
+    <w:bookmarkStart w:id="1" w:name="_GoBack"/>
+    <w:bookmarkEnd w:id="1"/>
     <w:p>
       <w:pPr>
         <w:pStyle w:val="10"/>
@@ -2733,7 +2733,7 @@
       <w:r>
         <w:fldChar w:fldCharType="separate"/>
       </w:r>
-      <w:hyperlink w:anchor="_Toc88760746" w:history="1">
+      <w:hyperlink w:anchor="_Toc88834901" w:history="1">
         <w:r>
           <w:rPr>
             <w:rStyle w:val="a9"/>
@@ -2765,7 +2765,7 @@
           <w:rPr>
             <w:noProof/>
           </w:rPr>
-          <w:instrText xml:space="preserve"> PAGEREF _Toc88760746 \h </w:instrText>
+          <w:instrText xml:space="preserve"> PAGEREF _Toc88834901 \h </w:instrText>
         </w:r>
         <w:r>
           <w:rPr>
@@ -2804,7 +2804,7 @@
           <w:szCs w:val="22"/>
         </w:rPr>
       </w:pPr>
-      <w:hyperlink w:anchor="_Toc88760747" w:history="1">
+      <w:hyperlink w:anchor="_Toc88834902" w:history="1">
         <w:r>
           <w:rPr>
             <w:rStyle w:val="a9"/>
@@ -2837,7 +2837,7 @@
           <w:rPr>
             <w:noProof/>
           </w:rPr>
-          <w:instrText xml:space="preserve"> PAGEREF _Toc88760747 \h </w:instrText>
+          <w:instrText xml:space="preserve"> PAGEREF _Toc88834902 \h </w:instrText>
         </w:r>
         <w:r>
           <w:rPr>
@@ -2876,7 +2876,7 @@
           <w:szCs w:val="22"/>
         </w:rPr>
       </w:pPr>
-      <w:hyperlink w:anchor="_Toc88760748" w:history="1">
+      <w:hyperlink w:anchor="_Toc88834903" w:history="1">
         <w:r>
           <w:rPr>
             <w:rStyle w:val="a9"/>
@@ -2909,7 +2909,7 @@
           <w:rPr>
             <w:noProof/>
           </w:rPr>
-          <w:instrText xml:space="preserve"> PAGEREF _Toc88760748 \h </w:instrText>
+          <w:instrText xml:space="preserve"> PAGEREF _Toc88834903 \h </w:instrText>
         </w:r>
         <w:r>
           <w:rPr>
@@ -2948,7 +2948,7 @@
           <w:szCs w:val="22"/>
         </w:rPr>
       </w:pPr>
-      <w:hyperlink w:anchor="_Toc88760749" w:history="1">
+      <w:hyperlink w:anchor="_Toc88834904" w:history="1">
         <w:r>
           <w:rPr>
             <w:rStyle w:val="a9"/>
@@ -2981,7 +2981,7 @@
           <w:rPr>
             <w:noProof/>
           </w:rPr>
-          <w:instrText xml:space="preserve"> PAGEREF _Toc88760749 \h </w:instrText>
+          <w:instrText xml:space="preserve"> PAGEREF _Toc88834904 \h </w:instrText>
         </w:r>
         <w:r>
           <w:rPr>
@@ -3020,7 +3020,7 @@
           <w:szCs w:val="22"/>
         </w:rPr>
       </w:pPr>
-      <w:hyperlink w:anchor="_Toc88760750" w:history="1">
+      <w:hyperlink w:anchor="_Toc88834905" w:history="1">
         <w:r>
           <w:rPr>
             <w:rStyle w:val="a9"/>
@@ -3060,7 +3060,7 @@
           <w:rPr>
             <w:noProof/>
           </w:rPr>
-          <w:instrText xml:space="preserve"> PAGEREF _Toc88760750 \h </w:instrText>
+          <w:instrText xml:space="preserve"> PAGEREF _Toc88834905 \h </w:instrText>
         </w:r>
         <w:r>
           <w:rPr>
@@ -3099,7 +3099,7 @@
           <w:szCs w:val="22"/>
         </w:rPr>
       </w:pPr>
-      <w:hyperlink w:anchor="_Toc88760751" w:history="1">
+      <w:hyperlink w:anchor="_Toc88834906" w:history="1">
         <w:r>
           <w:rPr>
             <w:rStyle w:val="a9"/>
@@ -3139,7 +3139,7 @@
           <w:rPr>
             <w:noProof/>
           </w:rPr>
-          <w:instrText xml:space="preserve"> PAGEREF _Toc88760751 \h </w:instrText>
+          <w:instrText xml:space="preserve"> PAGEREF _Toc88834906 \h </w:instrText>
         </w:r>
         <w:r>
           <w:rPr>
@@ -3178,7 +3178,7 @@
           <w:szCs w:val="22"/>
         </w:rPr>
       </w:pPr>
-      <w:hyperlink w:anchor="_Toc88760752" w:history="1">
+      <w:hyperlink w:anchor="_Toc88834907" w:history="1">
         <w:r>
           <w:rPr>
             <w:rStyle w:val="a9"/>
@@ -3211,7 +3211,7 @@
           <w:rPr>
             <w:noProof/>
           </w:rPr>
-          <w:instrText xml:space="preserve"> PAGEREF _Toc88760752 \h </w:instrText>
+          <w:instrText xml:space="preserve"> PAGEREF _Toc88834907 \h </w:instrText>
         </w:r>
         <w:r>
           <w:rPr>
@@ -3228,7 +3228,7 @@
           <w:rPr>
             <w:noProof/>
           </w:rPr>
-          <w:t>7</w:t>
+          <w:t>8</w:t>
         </w:r>
         <w:r>
           <w:rPr>
@@ -3250,7 +3250,7 @@
           <w:szCs w:val="22"/>
         </w:rPr>
       </w:pPr>
-      <w:hyperlink w:anchor="_Toc88760753" w:history="1">
+      <w:hyperlink w:anchor="_Toc88834908" w:history="1">
         <w:r>
           <w:rPr>
             <w:rStyle w:val="a9"/>
@@ -3283,7 +3283,7 @@
           <w:rPr>
             <w:noProof/>
           </w:rPr>
-          <w:instrText xml:space="preserve"> PAGEREF _Toc88760753 \h </w:instrText>
+          <w:instrText xml:space="preserve"> PAGEREF _Toc88834908 \h </w:instrText>
         </w:r>
         <w:r>
           <w:rPr>
@@ -3322,7 +3322,7 @@
           <w:szCs w:val="22"/>
         </w:rPr>
       </w:pPr>
-      <w:hyperlink w:anchor="_Toc88760754" w:history="1">
+      <w:hyperlink w:anchor="_Toc88834909" w:history="1">
         <w:r>
           <w:rPr>
             <w:rStyle w:val="a9"/>
@@ -3355,7 +3355,7 @@
           <w:rPr>
             <w:noProof/>
           </w:rPr>
-          <w:instrText xml:space="preserve"> PAGEREF _Toc88760754 \h </w:instrText>
+          <w:instrText xml:space="preserve"> PAGEREF _Toc88834909 \h </w:instrText>
         </w:r>
         <w:r>
           <w:rPr>
@@ -3394,7 +3394,7 @@
           <w:szCs w:val="22"/>
         </w:rPr>
       </w:pPr>
-      <w:hyperlink w:anchor="_Toc88760755" w:history="1">
+      <w:hyperlink w:anchor="_Toc88834910" w:history="1">
         <w:r>
           <w:rPr>
             <w:rStyle w:val="a9"/>
@@ -3427,7 +3427,7 @@
           <w:rPr>
             <w:noProof/>
           </w:rPr>
-          <w:instrText xml:space="preserve"> PAGEREF _Toc88760755 \h </w:instrText>
+          <w:instrText xml:space="preserve"> PAGEREF _Toc88834910 \h </w:instrText>
         </w:r>
         <w:r>
           <w:rPr>
@@ -3466,7 +3466,7 @@
           <w:szCs w:val="22"/>
         </w:rPr>
       </w:pPr>
-      <w:hyperlink w:anchor="_Toc88760756" w:history="1">
+      <w:hyperlink w:anchor="_Toc88834911" w:history="1">
         <w:r>
           <w:rPr>
             <w:rStyle w:val="a9"/>
@@ -3498,7 +3498,7 @@
           <w:rPr>
             <w:noProof/>
           </w:rPr>
-          <w:instrText xml:space="preserve"> PAGEREF _Toc88760756 \h </w:instrText>
+          <w:instrText xml:space="preserve"> PAGEREF _Toc88834911 \h </w:instrText>
         </w:r>
         <w:r>
           <w:rPr>
@@ -3555,8 +3555,8 @@
         </w:rPr>
       </w:pPr>
       <w:bookmarkStart w:id="2" w:name="_Toc14120"/>
-      <w:bookmarkStart w:id="3" w:name="_Toc88760746"/>
-      <w:bookmarkEnd w:id="1"/>
+      <w:bookmarkStart w:id="3" w:name="_Toc88834901"/>
+      <w:bookmarkEnd w:id="0"/>
       <w:r>
         <w:lastRenderedPageBreak/>
         <w:t>SCPI</w:t>
@@ -3960,7 +3960,7 @@
           <w:rFonts w:hint="default"/>
         </w:rPr>
       </w:pPr>
-      <w:bookmarkStart w:id="4" w:name="_Toc88760747"/>
+      <w:bookmarkStart w:id="4" w:name="_Toc88834902"/>
       <w:r>
         <w:rPr>
           <w:rFonts w:ascii="宋体" w:hAnsi="宋体" w:cs="宋体"/>
@@ -4249,7 +4249,7 @@
           <w:rFonts w:hint="default"/>
         </w:rPr>
       </w:pPr>
-      <w:bookmarkStart w:id="6" w:name="_Toc88760748"/>
+      <w:bookmarkStart w:id="6" w:name="_Toc88834903"/>
       <w:r>
         <w:rPr>
           <w:rFonts w:ascii="宋体" w:hAnsi="宋体" w:cs="宋体"/>
@@ -5243,7 +5243,7 @@
           <w:rFonts w:hint="default"/>
         </w:rPr>
       </w:pPr>
-      <w:bookmarkStart w:id="11" w:name="_Toc88760749"/>
+      <w:bookmarkStart w:id="11" w:name="_Toc88834904"/>
       <w:r>
         <w:rPr>
           <w:rFonts w:ascii="宋体" w:hAnsi="宋体" w:cs="宋体"/>
@@ -5813,7 +5813,7 @@
           <w:rFonts w:hint="default"/>
         </w:rPr>
       </w:pPr>
-      <w:bookmarkStart w:id="13" w:name="_Toc88760750"/>
+      <w:bookmarkStart w:id="13" w:name="_Toc88834905"/>
       <w:r>
         <w:lastRenderedPageBreak/>
         <w:t>TRIG</w:t>
@@ -7508,12 +7508,35 @@
     </w:p>
     <w:p>
       <w:pPr>
-        <w:ind w:firstLineChars="200" w:firstLine="480"/>
-        <w:rPr>
-          <w:rFonts w:ascii="宋体" w:hAnsi="宋体" w:cs="宋体"/>
-          <w:sz w:val="24"/>
-        </w:rPr>
-      </w:pPr>
+        <w:ind w:firstLineChars="200" w:firstLine="482"/>
+        <w:rPr>
+          <w:rFonts w:ascii="宋体" w:hAnsi="宋体" w:cs="宋体"/>
+          <w:sz w:val="24"/>
+        </w:rPr>
+      </w:pPr>
+      <w:r>
+        <w:rPr>
+          <w:rFonts w:ascii="宋体" w:hAnsi="宋体" w:cs="宋体"/>
+          <w:b/>
+          <w:sz w:val="24"/>
+        </w:rPr>
+        <w:t>备注</w:t>
+      </w:r>
+      <w:r>
+        <w:rPr>
+          <w:rFonts w:ascii="宋体" w:hAnsi="宋体" w:cs="宋体" w:hint="eastAsia"/>
+          <w:b/>
+          <w:sz w:val="24"/>
+        </w:rPr>
+        <w:t>3：</w:t>
+      </w:r>
+      <w:r>
+        <w:rPr>
+          <w:rFonts w:ascii="宋体" w:hAnsi="宋体" w:cs="宋体" w:hint="eastAsia"/>
+          <w:sz w:val="24"/>
+        </w:rPr>
+        <w:t>设备触发输出过程中将会忽略触发输入信号和用户指令，直到触发输出持续时间结束之后才能接收用户指令和触发输入信号。</w:t>
+      </w:r>
     </w:p>
     <w:p>
       <w:pPr>
@@ -7546,7 +7569,6 @@
           <w:rFonts w:ascii="宋体" w:hAnsi="宋体" w:cs="宋体" w:hint="eastAsia"/>
           <w:sz w:val="24"/>
         </w:rPr>
-        <w:lastRenderedPageBreak/>
         <w:t>T</w:t>
       </w:r>
       <w:r>
@@ -7686,7 +7708,7 @@
           <w:rFonts w:hint="default"/>
         </w:rPr>
       </w:pPr>
-      <w:bookmarkStart w:id="14" w:name="_Toc88760751"/>
+      <w:bookmarkStart w:id="14" w:name="_Toc88834906"/>
       <w:r>
         <w:t>SYST</w:t>
       </w:r>
@@ -7763,40 +7785,31 @@
       <w:pPr>
         <w:ind w:firstLineChars="200" w:firstLine="480"/>
         <w:rPr>
-          <w:rFonts w:ascii="宋体" w:hAnsi="宋体" w:cs="宋体"/>
-          <w:sz w:val="24"/>
-        </w:rPr>
-      </w:pPr>
-      <w:r>
-        <w:rPr>
-          <w:rFonts w:ascii="宋体" w:hAnsi="宋体" w:cs="宋体"/>
-          <w:sz w:val="24"/>
-        </w:rPr>
-        <w:tab/>
-      </w:r>
-      <w:r>
-        <w:rPr>
-          <w:rFonts w:ascii="宋体" w:hAnsi="宋体" w:cs="宋体"/>
-          <w:sz w:val="24"/>
-        </w:rPr>
-        <w:tab/>
-      </w:r>
-      <w:r>
-        <w:rPr>
-          <w:rFonts w:ascii="宋体" w:hAnsi="宋体" w:cs="宋体"/>
-          <w:sz w:val="24"/>
-        </w:rPr>
-        <w:tab/>
-      </w:r>
-    </w:p>
-    <w:p>
-      <w:pPr>
-        <w:ind w:firstLineChars="200" w:firstLine="480"/>
-        <w:rPr>
-          <w:rFonts w:ascii="宋体" w:hAnsi="宋体" w:cs="宋体"/>
-          <w:sz w:val="24"/>
-        </w:rPr>
-      </w:pPr>
+          <w:rFonts w:ascii="宋体" w:hAnsi="宋体" w:cs="宋体" w:hint="eastAsia"/>
+          <w:sz w:val="24"/>
+        </w:rPr>
+      </w:pPr>
+      <w:r>
+        <w:rPr>
+          <w:rFonts w:ascii="宋体" w:hAnsi="宋体" w:cs="宋体"/>
+          <w:sz w:val="24"/>
+        </w:rPr>
+        <w:tab/>
+      </w:r>
+      <w:r>
+        <w:rPr>
+          <w:rFonts w:ascii="宋体" w:hAnsi="宋体" w:cs="宋体"/>
+          <w:sz w:val="24"/>
+        </w:rPr>
+        <w:tab/>
+      </w:r>
+      <w:r>
+        <w:rPr>
+          <w:rFonts w:ascii="宋体" w:hAnsi="宋体" w:cs="宋体"/>
+          <w:sz w:val="24"/>
+        </w:rPr>
+        <w:tab/>
+      </w:r>
     </w:p>
     <w:p>
       <w:pPr>
@@ -8008,7 +8021,21 @@
           <w:rFonts w:ascii="宋体" w:hAnsi="宋体" w:cs="宋体" w:hint="eastAsia"/>
           <w:sz w:val="24"/>
         </w:rPr>
-        <w:t>建议对于没有返回的指令，用户在发送指令后立即使用该指令之前的指令是否正常执行，该指令执行结果不会缓存至队列中。</w:t>
+        <w:t>建议对于没有返回的指令，用户在发送指令后立即使用该指令</w:t>
+      </w:r>
+      <w:r>
+        <w:rPr>
+          <w:rFonts w:ascii="宋体" w:hAnsi="宋体" w:cs="宋体" w:hint="eastAsia"/>
+          <w:sz w:val="24"/>
+        </w:rPr>
+        <w:t>获取</w:t>
+      </w:r>
+      <w:r>
+        <w:rPr>
+          <w:rFonts w:ascii="宋体" w:hAnsi="宋体" w:cs="宋体" w:hint="eastAsia"/>
+          <w:sz w:val="24"/>
+        </w:rPr>
+        <w:t>之前的指令是否正常执行，该指令执行结果不会缓存至队列中。</w:t>
       </w:r>
     </w:p>
     <w:p/>
@@ -8058,16 +8085,16 @@
           <w:rFonts w:ascii="宋体" w:hAnsi="宋体" w:cs="宋体"/>
           <w:sz w:val="24"/>
         </w:rPr>
-        <w:t>:SYST:ERR:CODE</w:t>
+        <w:t>:SYST:</w:t>
+      </w:r>
+      <w:r>
+        <w:rPr>
+          <w:rFonts w:ascii="宋体" w:hAnsi="宋体" w:cs="宋体"/>
+          <w:sz w:val="24"/>
+        </w:rPr>
+        <w:t>CLE</w:t>
       </w:r>
       <w:proofErr w:type="gramEnd"/>
-      <w:r>
-        <w:rPr>
-          <w:rFonts w:ascii="宋体" w:hAnsi="宋体" w:cs="宋体"/>
-          <w:sz w:val="24"/>
-        </w:rPr>
-        <w:t>?</w:t>
-      </w:r>
       <w:r>
         <w:rPr>
           <w:rFonts w:ascii="宋体" w:hAnsi="宋体" w:cs="宋体" w:hint="eastAsia"/>
@@ -8447,12 +8474,302 @@
     </w:p>
     <w:p>
       <w:pPr>
+        <w:pStyle w:val="ab"/>
+        <w:numPr>
+          <w:ilvl w:val="0"/>
+          <w:numId w:val="7"/>
+        </w:numPr>
+        <w:tabs>
+          <w:tab w:val="left" w:pos="312"/>
+        </w:tabs>
+        <w:ind w:firstLine="480"/>
+        <w:outlineLvl w:val="2"/>
+        <w:rPr>
+          <w:rFonts w:ascii="宋体" w:hAnsi="宋体" w:cs="宋体"/>
+          <w:sz w:val="24"/>
+        </w:rPr>
+      </w:pPr>
+      <w:r>
+        <w:rPr>
+          <w:rFonts w:ascii="宋体" w:hAnsi="宋体" w:cs="宋体" w:hint="eastAsia"/>
+          <w:sz w:val="24"/>
+        </w:rPr>
+        <w:t>获取模拟子卡版本信息</w:t>
+      </w:r>
+    </w:p>
+    <w:p>
+      <w:pPr>
+        <w:ind w:firstLineChars="200" w:firstLine="480"/>
+        <w:rPr>
+          <w:rFonts w:ascii="宋体" w:hAnsi="宋体" w:cs="宋体"/>
+          <w:sz w:val="24"/>
+        </w:rPr>
+      </w:pPr>
+      <w:r>
+        <w:rPr>
+          <w:rFonts w:ascii="宋体" w:hAnsi="宋体" w:cs="宋体" w:hint="eastAsia"/>
+          <w:sz w:val="24"/>
+        </w:rPr>
+        <w:t>命令格式：</w:t>
+      </w:r>
+      <w:proofErr w:type="gramStart"/>
+      <w:r>
+        <w:rPr>
+          <w:rFonts w:ascii="宋体" w:hAnsi="宋体" w:cs="宋体"/>
+          <w:sz w:val="24"/>
+        </w:rPr>
+        <w:t>:SYST</w:t>
+      </w:r>
+      <w:proofErr w:type="gramEnd"/>
+      <w:r>
+        <w:rPr>
+          <w:rFonts w:ascii="宋体" w:hAnsi="宋体" w:cs="宋体" w:hint="eastAsia"/>
+          <w:sz w:val="24"/>
+        </w:rPr>
+        <w:t>[</w:t>
+      </w:r>
+      <w:r>
+        <w:rPr>
+          <w:rFonts w:ascii="宋体" w:hAnsi="宋体" w:cs="宋体"/>
+          <w:sz w:val="24"/>
+        </w:rPr>
+        <w:t>n]</w:t>
+      </w:r>
+      <w:r>
+        <w:rPr>
+          <w:rFonts w:ascii="宋体" w:hAnsi="宋体" w:cs="宋体"/>
+          <w:sz w:val="24"/>
+        </w:rPr>
+        <w:t>:</w:t>
+      </w:r>
+      <w:r>
+        <w:rPr>
+          <w:rFonts w:ascii="宋体" w:hAnsi="宋体" w:cs="宋体"/>
+          <w:sz w:val="24"/>
+        </w:rPr>
+        <w:t>VERS?</w:t>
+      </w:r>
+      <w:r>
+        <w:rPr>
+          <w:rFonts w:ascii="宋体" w:hAnsi="宋体" w:cs="宋体" w:hint="eastAsia"/>
+          <w:sz w:val="24"/>
+        </w:rPr>
+        <w:t>\n</w:t>
+      </w:r>
+    </w:p>
+    <w:p/>
+    <w:p>
+      <w:pPr>
+        <w:ind w:firstLine="312"/>
+        <w:rPr>
+          <w:rFonts w:ascii="宋体" w:hAnsi="宋体" w:cs="宋体"/>
+          <w:sz w:val="24"/>
+        </w:rPr>
+      </w:pPr>
+      <w:r>
+        <w:rPr>
+          <w:rFonts w:ascii="宋体" w:hAnsi="宋体" w:cs="宋体" w:hint="eastAsia"/>
+          <w:sz w:val="24"/>
+        </w:rPr>
+        <w:t>说明：该指令</w:t>
+      </w:r>
+      <w:r>
+        <w:rPr>
+          <w:rFonts w:ascii="宋体" w:hAnsi="宋体" w:cs="宋体" w:hint="eastAsia"/>
+          <w:sz w:val="24"/>
+        </w:rPr>
+        <w:t>请求指定子卡的版本信息。</w:t>
+      </w:r>
+    </w:p>
+    <w:p>
+      <w:pPr>
+        <w:ind w:firstLine="312"/>
+        <w:rPr>
+          <w:rFonts w:ascii="宋体" w:hAnsi="宋体" w:cs="宋体"/>
+          <w:sz w:val="24"/>
+        </w:rPr>
+      </w:pPr>
+      <w:r>
+        <w:rPr>
+          <w:rFonts w:ascii="宋体" w:hAnsi="宋体" w:cs="宋体"/>
+          <w:sz w:val="24"/>
+        </w:rPr>
+        <w:t>返回格式为</w:t>
+      </w:r>
+      <w:r>
+        <w:rPr>
+          <w:rFonts w:ascii="宋体" w:hAnsi="宋体" w:cs="宋体" w:hint="eastAsia"/>
+          <w:sz w:val="24"/>
+        </w:rPr>
+        <w:t>：</w:t>
+      </w:r>
+      <w:r>
+        <w:rPr>
+          <w:rFonts w:ascii="宋体" w:hAnsi="宋体" w:cs="宋体"/>
+          <w:sz w:val="24"/>
+        </w:rPr>
+        <w:t>版本信息</w:t>
+      </w:r>
+      <w:r>
+        <w:rPr>
+          <w:rFonts w:ascii="宋体" w:hAnsi="宋体" w:cs="宋体" w:hint="eastAsia"/>
+          <w:sz w:val="24"/>
+        </w:rPr>
+        <w:t>，</w:t>
+      </w:r>
+      <w:r>
+        <w:rPr>
+          <w:rFonts w:ascii="宋体" w:hAnsi="宋体" w:cs="宋体"/>
+          <w:sz w:val="24"/>
+        </w:rPr>
+        <w:t>版本日期</w:t>
+      </w:r>
+      <w:r>
+        <w:rPr>
+          <w:rFonts w:ascii="宋体" w:hAnsi="宋体" w:cs="宋体" w:hint="eastAsia"/>
+          <w:sz w:val="24"/>
+        </w:rPr>
+        <w:t>\</w:t>
+      </w:r>
+      <w:r>
+        <w:rPr>
+          <w:rFonts w:ascii="宋体" w:hAnsi="宋体" w:cs="宋体"/>
+          <w:sz w:val="24"/>
+        </w:rPr>
+        <w:t>n</w:t>
+      </w:r>
+    </w:p>
+    <w:p>
+      <w:pPr>
+        <w:ind w:firstLine="312"/>
+        <w:rPr>
+          <w:rFonts w:ascii="宋体" w:hAnsi="宋体" w:cs="宋体" w:hint="eastAsia"/>
+          <w:sz w:val="24"/>
+        </w:rPr>
+      </w:pPr>
+      <w:r>
+        <w:rPr>
+          <w:rFonts w:ascii="宋体" w:hAnsi="宋体" w:cs="宋体"/>
+          <w:sz w:val="24"/>
+        </w:rPr>
+        <w:t>日期格式为</w:t>
+      </w:r>
+      <w:r>
+        <w:rPr>
+          <w:rFonts w:ascii="宋体" w:hAnsi="宋体" w:cs="宋体" w:hint="eastAsia"/>
+          <w:sz w:val="24"/>
+        </w:rPr>
+        <w:t>：2</w:t>
+      </w:r>
+      <w:r>
+        <w:rPr>
+          <w:rFonts w:ascii="宋体" w:hAnsi="宋体" w:cs="宋体"/>
+          <w:sz w:val="24"/>
+        </w:rPr>
+        <w:t>011/01/01 15</w:t>
+      </w:r>
+      <w:r>
+        <w:rPr>
+          <w:rFonts w:ascii="宋体" w:hAnsi="宋体" w:cs="宋体" w:hint="eastAsia"/>
+          <w:sz w:val="24"/>
+        </w:rPr>
+        <w:t>:2</w:t>
+      </w:r>
+      <w:r>
+        <w:rPr>
+          <w:rFonts w:ascii="宋体" w:hAnsi="宋体" w:cs="宋体"/>
+          <w:sz w:val="24"/>
+        </w:rPr>
+        <w:t>6</w:t>
+      </w:r>
+      <w:r>
+        <w:rPr>
+          <w:rFonts w:ascii="宋体" w:hAnsi="宋体" w:cs="宋体" w:hint="eastAsia"/>
+          <w:sz w:val="24"/>
+        </w:rPr>
+        <w:t>:3</w:t>
+      </w:r>
+      <w:r>
+        <w:rPr>
+          <w:rFonts w:ascii="宋体" w:hAnsi="宋体" w:cs="宋体"/>
+          <w:sz w:val="24"/>
+        </w:rPr>
+        <w:t xml:space="preserve">5 </w:t>
+      </w:r>
+      <w:r>
+        <w:rPr>
+          <w:rFonts w:ascii="宋体" w:hAnsi="宋体" w:cs="宋体" w:hint="eastAsia"/>
+          <w:sz w:val="24"/>
+        </w:rPr>
+        <w:t>：</w:t>
+      </w:r>
+      <w:r>
+        <w:rPr>
+          <w:rFonts w:ascii="宋体" w:hAnsi="宋体" w:cs="宋体"/>
+          <w:sz w:val="24"/>
+        </w:rPr>
+        <w:t>表示日期格式为</w:t>
+      </w:r>
+      <w:r>
+        <w:rPr>
+          <w:rFonts w:ascii="宋体" w:hAnsi="宋体" w:cs="宋体" w:hint="eastAsia"/>
+          <w:sz w:val="24"/>
+        </w:rPr>
+        <w:t>2</w:t>
+      </w:r>
+      <w:r>
+        <w:rPr>
+          <w:rFonts w:ascii="宋体" w:hAnsi="宋体" w:cs="宋体"/>
+          <w:sz w:val="24"/>
+        </w:rPr>
+        <w:t>011年</w:t>
+      </w:r>
+      <w:r>
+        <w:rPr>
+          <w:rFonts w:ascii="宋体" w:hAnsi="宋体" w:cs="宋体" w:hint="eastAsia"/>
+          <w:sz w:val="24"/>
+        </w:rPr>
+        <w:t>1月1日，下午3点2</w:t>
+      </w:r>
+      <w:r>
+        <w:rPr>
+          <w:rFonts w:ascii="宋体" w:hAnsi="宋体" w:cs="宋体"/>
+          <w:sz w:val="24"/>
+        </w:rPr>
+        <w:t>6分</w:t>
+      </w:r>
+      <w:r>
+        <w:rPr>
+          <w:rFonts w:ascii="宋体" w:hAnsi="宋体" w:cs="宋体" w:hint="eastAsia"/>
+          <w:sz w:val="24"/>
+        </w:rPr>
+        <w:t>3</w:t>
+      </w:r>
+      <w:r>
+        <w:rPr>
+          <w:rFonts w:ascii="宋体" w:hAnsi="宋体" w:cs="宋体"/>
+          <w:sz w:val="24"/>
+        </w:rPr>
+        <w:t>5秒</w:t>
+      </w:r>
+    </w:p>
+    <w:p>
+      <w:pPr>
+        <w:ind w:firstLineChars="200" w:firstLine="480"/>
+        <w:rPr>
+          <w:rFonts w:ascii="宋体" w:hAnsi="宋体" w:cs="宋体" w:hint="eastAsia"/>
+          <w:sz w:val="24"/>
+        </w:rPr>
+      </w:pPr>
+    </w:p>
+    <w:p>
+      <w:pPr>
         <w:pStyle w:val="4"/>
         <w:rPr>
           <w:rFonts w:hint="default"/>
         </w:rPr>
       </w:pPr>
-      <w:bookmarkStart w:id="15" w:name="_Toc88760752"/>
+      <w:bookmarkStart w:id="15" w:name="_Toc88834907"/>
       <w:r>
         <w:rPr>
           <w:rFonts w:ascii="宋体" w:hAnsi="宋体" w:cs="宋体"/>
@@ -10082,6 +10399,7 @@
           <w:rFonts w:ascii="宋体" w:hAnsi="宋体" w:cs="宋体" w:hint="eastAsia"/>
           <w:sz w:val="24"/>
         </w:rPr>
+        <w:lastRenderedPageBreak/>
         <w:t>:TRIG</w:t>
       </w:r>
       <w:r>
@@ -10359,7 +10677,6 @@
           <w:rFonts w:ascii="宋体" w:hAnsi="宋体" w:cs="宋体" w:hint="eastAsia"/>
           <w:sz w:val="24"/>
         </w:rPr>
-        <w:lastRenderedPageBreak/>
         <w:t>4</w:t>
       </w:r>
       <w:r>
@@ -10485,7 +10802,7 @@
           <w:rFonts w:hint="default"/>
         </w:rPr>
       </w:pPr>
-      <w:bookmarkStart w:id="17" w:name="_Toc88760753"/>
+      <w:bookmarkStart w:id="17" w:name="_Toc88834908"/>
       <w:r>
         <w:rPr>
           <w:rFonts w:ascii="宋体" w:hAnsi="宋体" w:cs="宋体"/>
@@ -10748,7 +11065,7 @@
           <w:szCs w:val="24"/>
         </w:rPr>
       </w:pPr>
-      <w:bookmarkStart w:id="19" w:name="_Toc88760754"/>
+      <w:bookmarkStart w:id="19" w:name="_Toc88834909"/>
       <w:r>
         <w:rPr>
           <w:rFonts w:ascii="宋体" w:hAnsi="宋体" w:cs="宋体"/>
@@ -11555,6 +11872,7 @@
           <w:rFonts w:ascii="宋体" w:hAnsi="宋体" w:cs="宋体"/>
           <w:sz w:val="24"/>
         </w:rPr>
+        <w:lastRenderedPageBreak/>
         <w:t>:PSS:ANLG2</w:t>
       </w:r>
       <w:r>
@@ -11893,7 +12211,6 @@
           <w:rFonts w:ascii="宋体" w:hAnsi="宋体" w:cs="宋体" w:hint="eastAsia"/>
           <w:sz w:val="24"/>
         </w:rPr>
-        <w:lastRenderedPageBreak/>
         <w:t>4</w:t>
       </w:r>
       <w:r>
@@ -11927,7 +12244,7 @@
           <w:rFonts w:hint="default"/>
         </w:rPr>
       </w:pPr>
-      <w:bookmarkStart w:id="20" w:name="_Toc88760755"/>
+      <w:bookmarkStart w:id="20" w:name="_Toc88834910"/>
       <w:r>
         <w:rPr>
           <w:rFonts w:ascii="宋体" w:hAnsi="宋体" w:cs="宋体" w:hint="default"/>
@@ -12048,7 +12365,746 @@
           <w:rFonts w:ascii="宋体" w:hAnsi="宋体" w:cs="宋体" w:hint="eastAsia"/>
           <w:sz w:val="24"/>
         </w:rPr>
-        <w:t>&lt;space&gt;</w:t>
+        <w:t xml:space="preserve">&lt;space&gt; </w:t>
+      </w:r>
+      <w:r>
+        <w:rPr>
+          <w:rFonts w:ascii="宋体" w:hAnsi="宋体" w:cs="宋体" w:hint="eastAsia"/>
+          <w:sz w:val="24"/>
+        </w:rPr>
+        <w:t>“%</w:t>
+      </w:r>
+      <w:r>
+        <w:rPr>
+          <w:rFonts w:ascii="宋体" w:hAnsi="宋体" w:cs="宋体"/>
+          <w:sz w:val="24"/>
+        </w:rPr>
+        <w:t>1</w:t>
+      </w:r>
+      <w:r>
+        <w:rPr>
+          <w:rFonts w:ascii="宋体" w:hAnsi="宋体" w:cs="宋体" w:hint="eastAsia"/>
+          <w:sz w:val="24"/>
+        </w:rPr>
+        <w:t>，%</w:t>
+      </w:r>
+      <w:r>
+        <w:rPr>
+          <w:rFonts w:ascii="宋体" w:hAnsi="宋体" w:cs="宋体"/>
+          <w:sz w:val="24"/>
+        </w:rPr>
+        <w:t>2</w:t>
+      </w:r>
+      <w:r>
+        <w:rPr>
+          <w:rFonts w:ascii="宋体" w:hAnsi="宋体" w:cs="宋体" w:hint="eastAsia"/>
+          <w:sz w:val="24"/>
+        </w:rPr>
+        <w:t>，%</w:t>
+      </w:r>
+      <w:r>
+        <w:rPr>
+          <w:rFonts w:ascii="宋体" w:hAnsi="宋体" w:cs="宋体"/>
+          <w:sz w:val="24"/>
+        </w:rPr>
+        <w:t>3…</w:t>
+      </w:r>
+      <w:r>
+        <w:rPr>
+          <w:rFonts w:ascii="宋体" w:hAnsi="宋体" w:cs="宋体" w:hint="eastAsia"/>
+          <w:sz w:val="24"/>
+        </w:rPr>
+        <w:t>”\n</w:t>
+      </w:r>
+    </w:p>
+    <w:p>
+      <w:pPr>
+        <w:ind w:firstLineChars="200" w:firstLine="480"/>
+        <w:rPr>
+          <w:rFonts w:ascii="宋体" w:hAnsi="宋体" w:cs="宋体"/>
+          <w:sz w:val="24"/>
+        </w:rPr>
+      </w:pPr>
+      <w:r>
+        <w:rPr>
+          <w:rFonts w:ascii="宋体" w:hAnsi="宋体" w:cs="宋体"/>
+          <w:sz w:val="24"/>
+        </w:rPr>
+        <w:tab/>
+      </w:r>
+      <w:r>
+        <w:rPr>
+          <w:rFonts w:ascii="宋体" w:hAnsi="宋体" w:cs="宋体"/>
+          <w:sz w:val="24"/>
+        </w:rPr>
+        <w:tab/>
+      </w:r>
+      <w:r>
+        <w:rPr>
+          <w:rFonts w:ascii="宋体" w:hAnsi="宋体" w:cs="宋体"/>
+          <w:sz w:val="24"/>
+        </w:rPr>
+        <w:tab/>
+      </w:r>
+      <w:r>
+        <w:rPr>
+          <w:rFonts w:ascii="宋体" w:hAnsi="宋体" w:cs="宋体" w:hint="eastAsia"/>
+          <w:sz w:val="24"/>
+        </w:rPr>
+        <w:t>:</w:t>
+      </w:r>
+      <w:r>
+        <w:rPr>
+          <w:rFonts w:ascii="宋体" w:hAnsi="宋体" w:cs="宋体"/>
+          <w:sz w:val="24"/>
+        </w:rPr>
+        <w:t>PSS</w:t>
+      </w:r>
+      <w:r>
+        <w:rPr>
+          <w:rFonts w:ascii="宋体" w:hAnsi="宋体" w:cs="宋体"/>
+          <w:sz w:val="24"/>
+        </w:rPr>
+        <w:t>:ANLG</w:t>
+      </w:r>
+      <w:r>
+        <w:rPr>
+          <w:rFonts w:ascii="宋体" w:hAnsi="宋体" w:cs="宋体"/>
+          <w:sz w:val="24"/>
+        </w:rPr>
+        <w:t>[n]</w:t>
+      </w:r>
+      <w:r>
+        <w:rPr>
+          <w:rFonts w:ascii="宋体" w:hAnsi="宋体" w:cs="宋体"/>
+          <w:sz w:val="24"/>
+        </w:rPr>
+        <w:t>:LED:TEST</w:t>
+      </w:r>
+      <w:r>
+        <w:rPr>
+          <w:rFonts w:ascii="宋体" w:hAnsi="宋体" w:cs="宋体" w:hint="eastAsia"/>
+          <w:sz w:val="24"/>
+        </w:rPr>
+        <w:t>:</w:t>
+      </w:r>
+      <w:r>
+        <w:rPr>
+          <w:rFonts w:ascii="宋体" w:hAnsi="宋体" w:cs="宋体"/>
+          <w:sz w:val="24"/>
+        </w:rPr>
+        <w:t>APP</w:t>
+      </w:r>
+      <w:r>
+        <w:rPr>
+          <w:rFonts w:ascii="宋体" w:hAnsi="宋体" w:cs="宋体" w:hint="eastAsia"/>
+          <w:sz w:val="24"/>
+        </w:rPr>
+        <w:t xml:space="preserve">&lt;space&gt; </w:t>
+      </w:r>
+      <w:r>
+        <w:rPr>
+          <w:rFonts w:ascii="宋体" w:hAnsi="宋体" w:cs="宋体" w:hint="eastAsia"/>
+          <w:sz w:val="24"/>
+        </w:rPr>
+        <w:t>“%</w:t>
+      </w:r>
+      <w:r>
+        <w:rPr>
+          <w:rFonts w:ascii="宋体" w:hAnsi="宋体" w:cs="宋体"/>
+          <w:sz w:val="24"/>
+        </w:rPr>
+        <w:t>1</w:t>
+      </w:r>
+      <w:r>
+        <w:rPr>
+          <w:rFonts w:ascii="宋体" w:hAnsi="宋体" w:cs="宋体" w:hint="eastAsia"/>
+          <w:sz w:val="24"/>
+        </w:rPr>
+        <w:t>，%</w:t>
+      </w:r>
+      <w:r>
+        <w:rPr>
+          <w:rFonts w:ascii="宋体" w:hAnsi="宋体" w:cs="宋体"/>
+          <w:sz w:val="24"/>
+        </w:rPr>
+        <w:t>2</w:t>
+      </w:r>
+      <w:r>
+        <w:rPr>
+          <w:rFonts w:ascii="宋体" w:hAnsi="宋体" w:cs="宋体" w:hint="eastAsia"/>
+          <w:sz w:val="24"/>
+        </w:rPr>
+        <w:t>，%</w:t>
+      </w:r>
+      <w:r>
+        <w:rPr>
+          <w:rFonts w:ascii="宋体" w:hAnsi="宋体" w:cs="宋体"/>
+          <w:sz w:val="24"/>
+        </w:rPr>
+        <w:t>3…</w:t>
+      </w:r>
+      <w:r>
+        <w:rPr>
+          <w:rFonts w:ascii="宋体" w:hAnsi="宋体" w:cs="宋体" w:hint="eastAsia"/>
+          <w:sz w:val="24"/>
+        </w:rPr>
+        <w:t>”\n</w:t>
+      </w:r>
+    </w:p>
+    <w:p>
+      <w:pPr>
+        <w:ind w:firstLineChars="200" w:firstLine="480"/>
+        <w:rPr>
+          <w:rFonts w:ascii="宋体" w:hAnsi="宋体" w:cs="宋体"/>
+          <w:sz w:val="24"/>
+        </w:rPr>
+      </w:pPr>
+      <w:r>
+        <w:rPr>
+          <w:rFonts w:ascii="宋体" w:hAnsi="宋体" w:cs="宋体"/>
+          <w:sz w:val="24"/>
+        </w:rPr>
+        <w:tab/>
+      </w:r>
+      <w:r>
+        <w:rPr>
+          <w:rFonts w:ascii="宋体" w:hAnsi="宋体" w:cs="宋体"/>
+          <w:sz w:val="24"/>
+        </w:rPr>
+        <w:tab/>
+      </w:r>
+      <w:r>
+        <w:rPr>
+          <w:rFonts w:ascii="宋体" w:hAnsi="宋体" w:cs="宋体"/>
+          <w:sz w:val="24"/>
+        </w:rPr>
+        <w:tab/>
+      </w:r>
+      <w:proofErr w:type="gramStart"/>
+      <w:r>
+        <w:rPr>
+          <w:rFonts w:ascii="宋体" w:hAnsi="宋体" w:cs="宋体" w:hint="eastAsia"/>
+          <w:sz w:val="24"/>
+        </w:rPr>
+        <w:t>:</w:t>
+      </w:r>
+      <w:r>
+        <w:rPr>
+          <w:rFonts w:ascii="宋体" w:hAnsi="宋体" w:cs="宋体"/>
+          <w:sz w:val="24"/>
+        </w:rPr>
+        <w:t>PSS</w:t>
+      </w:r>
+      <w:r>
+        <w:rPr>
+          <w:rFonts w:ascii="宋体" w:hAnsi="宋体" w:cs="宋体"/>
+          <w:sz w:val="24"/>
+        </w:rPr>
+        <w:t>:ANLG</w:t>
+      </w:r>
+      <w:proofErr w:type="gramEnd"/>
+      <w:r>
+        <w:rPr>
+          <w:rFonts w:ascii="宋体" w:hAnsi="宋体" w:cs="宋体"/>
+          <w:sz w:val="24"/>
+        </w:rPr>
+        <w:t>[n]</w:t>
+      </w:r>
+      <w:r>
+        <w:rPr>
+          <w:rFonts w:ascii="宋体" w:hAnsi="宋体" w:cs="宋体"/>
+          <w:sz w:val="24"/>
+        </w:rPr>
+        <w:t>:LED:TEST</w:t>
+      </w:r>
+      <w:r>
+        <w:rPr>
+          <w:rFonts w:ascii="宋体" w:hAnsi="宋体" w:cs="宋体" w:hint="eastAsia"/>
+          <w:sz w:val="24"/>
+        </w:rPr>
+        <w:t>?</w:t>
+      </w:r>
+      <w:r>
+        <w:rPr>
+          <w:rFonts w:ascii="宋体" w:hAnsi="宋体" w:cs="宋体"/>
+          <w:sz w:val="24"/>
+        </w:rPr>
+        <w:t>\n</w:t>
+      </w:r>
+    </w:p>
+    <w:p>
+      <w:pPr>
+        <w:ind w:firstLineChars="200" w:firstLine="480"/>
+        <w:rPr>
+          <w:rFonts w:ascii="宋体" w:hAnsi="宋体" w:cs="宋体"/>
+          <w:sz w:val="24"/>
+        </w:rPr>
+      </w:pPr>
+    </w:p>
+    <w:p>
+      <w:pPr>
+        <w:ind w:firstLineChars="200" w:firstLine="480"/>
+        <w:rPr>
+          <w:rFonts w:ascii="宋体" w:hAnsi="宋体" w:cs="宋体"/>
+          <w:sz w:val="24"/>
+        </w:rPr>
+      </w:pPr>
+      <w:r>
+        <w:rPr>
+          <w:rFonts w:ascii="宋体" w:hAnsi="宋体" w:cs="宋体"/>
+          <w:sz w:val="24"/>
+        </w:rPr>
+        <w:t>说明</w:t>
+      </w:r>
+      <w:r>
+        <w:rPr>
+          <w:rFonts w:ascii="宋体" w:hAnsi="宋体" w:cs="宋体" w:hint="eastAsia"/>
+          <w:sz w:val="24"/>
+        </w:rPr>
+        <w:t>：</w:t>
+      </w:r>
+      <w:r>
+        <w:rPr>
+          <w:rFonts w:ascii="宋体" w:hAnsi="宋体" w:cs="宋体"/>
+          <w:sz w:val="24"/>
+        </w:rPr>
+        <w:t>设置</w:t>
+      </w:r>
+      <w:r>
+        <w:rPr>
+          <w:rFonts w:ascii="宋体" w:hAnsi="宋体" w:cs="宋体"/>
+          <w:sz w:val="24"/>
+        </w:rPr>
+        <w:t>或请求当前</w:t>
+      </w:r>
+      <w:r>
+        <w:rPr>
+          <w:rFonts w:ascii="宋体" w:hAnsi="宋体" w:cs="宋体" w:hint="eastAsia"/>
+          <w:sz w:val="24"/>
+        </w:rPr>
+        <w:t>L</w:t>
+      </w:r>
+      <w:r>
+        <w:rPr>
+          <w:rFonts w:ascii="宋体" w:hAnsi="宋体" w:cs="宋体"/>
+          <w:sz w:val="24"/>
+        </w:rPr>
+        <w:t>ED测试项</w:t>
+      </w:r>
+      <w:r>
+        <w:rPr>
+          <w:rFonts w:ascii="宋体" w:hAnsi="宋体" w:cs="宋体" w:hint="eastAsia"/>
+          <w:sz w:val="24"/>
+        </w:rPr>
+        <w:t>,</w:t>
+      </w:r>
+      <w:r>
+        <w:rPr>
+          <w:rFonts w:ascii="宋体" w:hAnsi="宋体" w:cs="宋体"/>
+          <w:sz w:val="24"/>
+        </w:rPr>
+        <w:t>n表示指定子板通道号</w:t>
+      </w:r>
+      <w:r>
+        <w:rPr>
+          <w:rFonts w:ascii="宋体" w:hAnsi="宋体" w:cs="宋体" w:hint="eastAsia"/>
+          <w:sz w:val="24"/>
+        </w:rPr>
+        <w:t>，</w:t>
+      </w:r>
+      <w:r>
+        <w:rPr>
+          <w:rFonts w:ascii="宋体" w:hAnsi="宋体" w:cs="宋体"/>
+          <w:sz w:val="24"/>
+        </w:rPr>
+        <w:t>指令中不需要中括号</w:t>
+      </w:r>
+    </w:p>
+    <w:p>
+      <w:pPr>
+        <w:ind w:firstLineChars="200" w:firstLine="480"/>
+        <w:rPr>
+          <w:rFonts w:ascii="宋体" w:hAnsi="宋体" w:cs="宋体"/>
+          <w:sz w:val="24"/>
+        </w:rPr>
+      </w:pPr>
+    </w:p>
+    <w:p>
+      <w:pPr>
+        <w:ind w:firstLineChars="200" w:firstLine="480"/>
+        <w:rPr>
+          <w:rFonts w:ascii="宋体" w:hAnsi="宋体" w:cs="宋体"/>
+          <w:sz w:val="24"/>
+        </w:rPr>
+      </w:pPr>
+      <w:r>
+        <w:rPr>
+          <w:rFonts w:ascii="宋体" w:hAnsi="宋体" w:cs="宋体" w:hint="eastAsia"/>
+          <w:sz w:val="24"/>
+        </w:rPr>
+        <w:t>%</w:t>
+      </w:r>
+      <w:r>
+        <w:rPr>
+          <w:rFonts w:ascii="宋体" w:hAnsi="宋体" w:cs="宋体"/>
+          <w:sz w:val="24"/>
+        </w:rPr>
+        <w:t>1为测试项标识</w:t>
+      </w:r>
+      <w:r>
+        <w:rPr>
+          <w:rFonts w:ascii="宋体" w:hAnsi="宋体" w:cs="宋体" w:hint="eastAsia"/>
+          <w:sz w:val="24"/>
+        </w:rPr>
+        <w:t>，</w:t>
+      </w:r>
+      <w:r>
+        <w:rPr>
+          <w:rFonts w:ascii="宋体" w:hAnsi="宋体" w:cs="宋体"/>
+          <w:sz w:val="24"/>
+        </w:rPr>
+        <w:t>只能为</w:t>
+      </w:r>
+      <w:r>
+        <w:rPr>
+          <w:rFonts w:ascii="宋体" w:hAnsi="宋体" w:cs="宋体" w:hint="eastAsia"/>
+          <w:sz w:val="24"/>
+        </w:rPr>
+        <w:t>：</w:t>
+      </w:r>
+      <w:r>
+        <w:rPr>
+          <w:rFonts w:ascii="宋体" w:hAnsi="宋体" w:cs="宋体" w:hint="eastAsia"/>
+          <w:sz w:val="24"/>
+        </w:rPr>
+        <w:t>V</w:t>
+      </w:r>
+      <w:r>
+        <w:rPr>
+          <w:rFonts w:ascii="宋体" w:hAnsi="宋体" w:cs="宋体"/>
+          <w:sz w:val="24"/>
+        </w:rPr>
+        <w:t>F</w:t>
+      </w:r>
+      <w:r>
+        <w:rPr>
+          <w:rFonts w:ascii="宋体" w:hAnsi="宋体" w:cs="宋体" w:hint="eastAsia"/>
+          <w:sz w:val="24"/>
+        </w:rPr>
+        <w:t>/V</w:t>
+      </w:r>
+      <w:r>
+        <w:rPr>
+          <w:rFonts w:ascii="宋体" w:hAnsi="宋体" w:cs="宋体"/>
+          <w:sz w:val="24"/>
+        </w:rPr>
+        <w:t>R</w:t>
+      </w:r>
+      <w:r>
+        <w:rPr>
+          <w:rFonts w:ascii="宋体" w:hAnsi="宋体" w:cs="宋体"/>
+          <w:sz w:val="24"/>
+        </w:rPr>
+        <w:t>/IR/LPSP</w:t>
+      </w:r>
+    </w:p>
+    <w:p>
+      <w:pPr>
+        <w:ind w:firstLineChars="200" w:firstLine="480"/>
+        <w:rPr>
+          <w:rFonts w:ascii="宋体" w:hAnsi="宋体" w:cs="宋体"/>
+          <w:sz w:val="24"/>
+        </w:rPr>
+      </w:pPr>
+      <w:r>
+        <w:rPr>
+          <w:rFonts w:ascii="宋体" w:hAnsi="宋体" w:cs="宋体" w:hint="eastAsia"/>
+          <w:sz w:val="24"/>
+        </w:rPr>
+        <w:t>V</w:t>
+      </w:r>
+      <w:r>
+        <w:rPr>
+          <w:rFonts w:ascii="宋体" w:hAnsi="宋体" w:cs="宋体"/>
+          <w:sz w:val="24"/>
+        </w:rPr>
+        <w:t>F:</w:t>
+      </w:r>
+      <w:r>
+        <w:rPr>
+          <w:rFonts w:ascii="宋体" w:hAnsi="宋体" w:cs="宋体"/>
+          <w:sz w:val="24"/>
+        </w:rPr>
+        <w:t>表示</w:t>
+      </w:r>
+      <w:r>
+        <w:rPr>
+          <w:rFonts w:ascii="宋体" w:hAnsi="宋体" w:cs="宋体"/>
+          <w:sz w:val="24"/>
+        </w:rPr>
+        <w:t>正向电压测试</w:t>
+      </w:r>
+      <w:r>
+        <w:rPr>
+          <w:rFonts w:ascii="宋体" w:hAnsi="宋体" w:cs="宋体" w:hint="eastAsia"/>
+          <w:sz w:val="24"/>
+        </w:rPr>
+        <w:t>，</w:t>
+      </w:r>
+      <w:r>
+        <w:rPr>
+          <w:rFonts w:ascii="宋体" w:hAnsi="宋体" w:cs="宋体"/>
+          <w:sz w:val="24"/>
+        </w:rPr>
+        <w:t>此时</w:t>
+      </w:r>
+      <w:r>
+        <w:rPr>
+          <w:rFonts w:ascii="宋体" w:hAnsi="宋体" w:cs="宋体" w:hint="eastAsia"/>
+          <w:sz w:val="24"/>
+        </w:rPr>
+        <w:t>%</w:t>
+      </w:r>
+      <w:r>
+        <w:rPr>
+          <w:rFonts w:ascii="宋体" w:hAnsi="宋体" w:cs="宋体"/>
+          <w:sz w:val="24"/>
+        </w:rPr>
+        <w:t>2标识正向电流</w:t>
+      </w:r>
+      <w:r>
+        <w:rPr>
+          <w:rFonts w:ascii="宋体" w:hAnsi="宋体" w:cs="宋体" w:hint="eastAsia"/>
+          <w:sz w:val="24"/>
+        </w:rPr>
+        <w:t>1</w:t>
+      </w:r>
+      <w:r>
+        <w:rPr>
+          <w:rFonts w:ascii="宋体" w:hAnsi="宋体" w:cs="宋体" w:hint="eastAsia"/>
+          <w:sz w:val="24"/>
+        </w:rPr>
+        <w:t>设置值</w:t>
+      </w:r>
+      <w:r>
+        <w:rPr>
+          <w:rFonts w:ascii="宋体" w:hAnsi="宋体" w:cs="宋体"/>
+          <w:sz w:val="24"/>
+        </w:rPr>
+        <w:t>,%3标识正向电流</w:t>
+      </w:r>
+      <w:r>
+        <w:rPr>
+          <w:rFonts w:ascii="宋体" w:hAnsi="宋体" w:cs="宋体" w:hint="eastAsia"/>
+          <w:sz w:val="24"/>
+        </w:rPr>
+        <w:t>2</w:t>
+      </w:r>
+      <w:r>
+        <w:rPr>
+          <w:rFonts w:ascii="宋体" w:hAnsi="宋体" w:cs="宋体" w:hint="eastAsia"/>
+          <w:sz w:val="24"/>
+        </w:rPr>
+        <w:t>设置值</w:t>
+      </w:r>
+      <w:r>
+        <w:rPr>
+          <w:rFonts w:ascii="宋体" w:hAnsi="宋体" w:cs="宋体" w:hint="eastAsia"/>
+          <w:sz w:val="24"/>
+        </w:rPr>
+        <w:t>，%</w:t>
+      </w:r>
+      <w:r>
+        <w:rPr>
+          <w:rFonts w:ascii="宋体" w:hAnsi="宋体" w:cs="宋体"/>
+          <w:sz w:val="24"/>
+        </w:rPr>
+        <w:t>4标识</w:t>
+      </w:r>
+      <w:r>
+        <w:rPr>
+          <w:rFonts w:ascii="宋体" w:hAnsi="宋体" w:cs="宋体"/>
+          <w:sz w:val="24"/>
+        </w:rPr>
+        <w:t>限值电压值</w:t>
+      </w:r>
+      <w:r>
+        <w:rPr>
+          <w:rFonts w:ascii="宋体" w:hAnsi="宋体" w:cs="宋体" w:hint="eastAsia"/>
+          <w:sz w:val="24"/>
+        </w:rPr>
+        <w:t>，</w:t>
+      </w:r>
+      <w:r>
+        <w:rPr>
+          <w:rFonts w:ascii="宋体" w:hAnsi="宋体" w:cs="宋体"/>
+          <w:sz w:val="24"/>
+        </w:rPr>
+        <w:t>单位均为</w:t>
+      </w:r>
+      <w:r>
+        <w:rPr>
+          <w:rFonts w:ascii="宋体" w:hAnsi="宋体" w:cs="宋体" w:hint="eastAsia"/>
+          <w:sz w:val="24"/>
+        </w:rPr>
+        <w:t>（A</w:t>
+      </w:r>
+      <w:r>
+        <w:rPr>
+          <w:rFonts w:ascii="宋体" w:hAnsi="宋体" w:cs="宋体"/>
+          <w:sz w:val="24"/>
+        </w:rPr>
+        <w:t>/V</w:t>
+      </w:r>
+      <w:r>
+        <w:rPr>
+          <w:rFonts w:ascii="宋体" w:hAnsi="宋体" w:cs="宋体" w:hint="eastAsia"/>
+          <w:sz w:val="24"/>
+        </w:rPr>
+        <w:t>）</w:t>
+      </w:r>
+      <w:r>
+        <w:rPr>
+          <w:rFonts w:ascii="宋体" w:hAnsi="宋体" w:cs="宋体" w:hint="eastAsia"/>
+          <w:sz w:val="24"/>
+        </w:rPr>
+        <w:t>,</w:t>
+      </w:r>
+      <w:r>
+        <w:rPr>
+          <w:rFonts w:ascii="宋体" w:hAnsi="宋体" w:cs="宋体"/>
+          <w:sz w:val="24"/>
+        </w:rPr>
+        <w:t>%5标识采样延时</w:t>
+      </w:r>
+      <w:r>
+        <w:rPr>
+          <w:rFonts w:ascii="宋体" w:hAnsi="宋体" w:cs="宋体" w:hint="eastAsia"/>
+          <w:sz w:val="24"/>
+        </w:rPr>
+        <w:t>，</w:t>
+      </w:r>
+      <w:r>
+        <w:rPr>
+          <w:rFonts w:ascii="宋体" w:hAnsi="宋体" w:cs="宋体"/>
+          <w:sz w:val="24"/>
+        </w:rPr>
+        <w:t>单位</w:t>
+      </w:r>
+      <w:r>
+        <w:rPr>
+          <w:rFonts w:ascii="宋体" w:hAnsi="宋体" w:cs="宋体" w:hint="eastAsia"/>
+          <w:sz w:val="24"/>
+        </w:rPr>
+        <w:t>(</w:t>
+      </w:r>
+      <w:r>
+        <w:rPr>
+          <w:rFonts w:ascii="宋体" w:hAnsi="宋体" w:cs="宋体"/>
+          <w:sz w:val="24"/>
+        </w:rPr>
+        <w:t>S)</w:t>
+      </w:r>
+    </w:p>
+    <w:p>
+      <w:pPr>
+        <w:ind w:firstLineChars="200" w:firstLine="480"/>
+        <w:rPr>
+          <w:rFonts w:ascii="宋体" w:hAnsi="宋体" w:cs="宋体"/>
+          <w:sz w:val="24"/>
+        </w:rPr>
+      </w:pPr>
+      <w:r>
+        <w:rPr>
+          <w:rFonts w:ascii="宋体" w:hAnsi="宋体" w:cs="宋体" w:hint="eastAsia"/>
+          <w:sz w:val="24"/>
+        </w:rPr>
+        <w:t>V</w:t>
+      </w:r>
+      <w:r>
+        <w:rPr>
+          <w:rFonts w:ascii="宋体" w:hAnsi="宋体" w:cs="宋体"/>
+          <w:sz w:val="24"/>
+        </w:rPr>
+        <w:t>R</w:t>
+      </w:r>
+      <w:r>
+        <w:rPr>
+          <w:rFonts w:ascii="宋体" w:hAnsi="宋体" w:cs="宋体"/>
+          <w:sz w:val="24"/>
+        </w:rPr>
+        <w:t>:表示反向击穿电压测试</w:t>
+      </w:r>
+      <w:r>
+        <w:rPr>
+          <w:rFonts w:ascii="宋体" w:hAnsi="宋体" w:cs="宋体" w:hint="eastAsia"/>
+          <w:sz w:val="24"/>
+        </w:rPr>
+        <w:t>，</w:t>
+      </w:r>
+      <w:r>
+        <w:rPr>
+          <w:rFonts w:ascii="宋体" w:hAnsi="宋体" w:cs="宋体" w:hint="eastAsia"/>
+          <w:sz w:val="24"/>
+        </w:rPr>
+        <w:t>此时%</w:t>
+      </w:r>
+      <w:r>
+        <w:rPr>
+          <w:rFonts w:ascii="宋体" w:hAnsi="宋体" w:cs="宋体"/>
+          <w:sz w:val="24"/>
+        </w:rPr>
+        <w:t>2为反向电流</w:t>
+      </w:r>
+      <w:r>
+        <w:rPr>
+          <w:rFonts w:ascii="宋体" w:hAnsi="宋体" w:cs="宋体"/>
+          <w:sz w:val="24"/>
+        </w:rPr>
+        <w:t>设置值</w:t>
+      </w:r>
+      <w:r>
+        <w:rPr>
+          <w:rFonts w:ascii="宋体" w:hAnsi="宋体" w:cs="宋体" w:hint="eastAsia"/>
+          <w:sz w:val="24"/>
+        </w:rPr>
+        <w:t>，%</w:t>
+      </w:r>
+      <w:r>
+        <w:rPr>
+          <w:rFonts w:ascii="宋体" w:hAnsi="宋体" w:cs="宋体"/>
+          <w:sz w:val="24"/>
+        </w:rPr>
+        <w:t>3表示限值电压值</w:t>
+      </w:r>
+      <w:r>
+        <w:rPr>
+          <w:rFonts w:ascii="宋体" w:hAnsi="宋体" w:cs="宋体" w:hint="eastAsia"/>
+          <w:sz w:val="24"/>
+        </w:rPr>
+        <w:t>，</w:t>
+      </w:r>
+      <w:r>
+        <w:rPr>
+          <w:rFonts w:ascii="宋体" w:hAnsi="宋体" w:cs="宋体"/>
+          <w:sz w:val="24"/>
+        </w:rPr>
+        <w:t>单位均为</w:t>
+      </w:r>
+      <w:r>
+        <w:rPr>
+          <w:rFonts w:ascii="宋体" w:hAnsi="宋体" w:cs="宋体" w:hint="eastAsia"/>
+          <w:sz w:val="24"/>
+        </w:rPr>
+        <w:t>(</w:t>
+      </w:r>
+      <w:r>
+        <w:rPr>
+          <w:rFonts w:ascii="宋体" w:hAnsi="宋体" w:cs="宋体"/>
+          <w:sz w:val="24"/>
+        </w:rPr>
+        <w:t>A/V)</w:t>
       </w:r>
       <w:r>
         <w:rPr>
@@ -12062,6 +13118,665 @@
           <w:rFonts w:ascii="宋体" w:hAnsi="宋体" w:cs="宋体" w:hint="eastAsia"/>
           <w:sz w:val="24"/>
         </w:rPr>
+        <w:t>,</w:t>
+      </w:r>
+      <w:r>
+        <w:rPr>
+          <w:rFonts w:ascii="宋体" w:hAnsi="宋体" w:cs="宋体"/>
+          <w:sz w:val="24"/>
+        </w:rPr>
+        <w:t>%4标识采样延时</w:t>
+      </w:r>
+      <w:r>
+        <w:rPr>
+          <w:rFonts w:ascii="宋体" w:hAnsi="宋体" w:cs="宋体" w:hint="eastAsia"/>
+          <w:sz w:val="24"/>
+        </w:rPr>
+        <w:t>，</w:t>
+      </w:r>
+      <w:r>
+        <w:rPr>
+          <w:rFonts w:ascii="宋体" w:hAnsi="宋体" w:cs="宋体"/>
+          <w:sz w:val="24"/>
+        </w:rPr>
+        <w:t>单位</w:t>
+      </w:r>
+      <w:r>
+        <w:rPr>
+          <w:rFonts w:ascii="宋体" w:hAnsi="宋体" w:cs="宋体" w:hint="eastAsia"/>
+          <w:sz w:val="24"/>
+        </w:rPr>
+        <w:t>(</w:t>
+      </w:r>
+      <w:r>
+        <w:rPr>
+          <w:rFonts w:ascii="宋体" w:hAnsi="宋体" w:cs="宋体"/>
+          <w:sz w:val="24"/>
+        </w:rPr>
+        <w:t>S)</w:t>
+      </w:r>
+    </w:p>
+    <w:p>
+      <w:pPr>
+        <w:ind w:firstLineChars="200" w:firstLine="480"/>
+        <w:rPr>
+          <w:rFonts w:ascii="宋体" w:hAnsi="宋体" w:cs="宋体"/>
+          <w:sz w:val="24"/>
+        </w:rPr>
+      </w:pPr>
+      <w:r>
+        <w:rPr>
+          <w:rFonts w:ascii="宋体" w:hAnsi="宋体" w:cs="宋体"/>
+          <w:sz w:val="24"/>
+        </w:rPr>
+        <w:t>IR:表示反向泄露电流测试</w:t>
+      </w:r>
+      <w:r>
+        <w:rPr>
+          <w:rFonts w:ascii="宋体" w:hAnsi="宋体" w:cs="宋体" w:hint="eastAsia"/>
+          <w:sz w:val="24"/>
+        </w:rPr>
+        <w:t>，</w:t>
+      </w:r>
+      <w:r>
+        <w:rPr>
+          <w:rFonts w:ascii="宋体" w:hAnsi="宋体" w:cs="宋体"/>
+          <w:sz w:val="24"/>
+        </w:rPr>
+        <w:t>此时</w:t>
+      </w:r>
+      <w:r>
+        <w:rPr>
+          <w:rFonts w:ascii="宋体" w:hAnsi="宋体" w:cs="宋体" w:hint="eastAsia"/>
+          <w:sz w:val="24"/>
+        </w:rPr>
+        <w:t>%</w:t>
+      </w:r>
+      <w:r>
+        <w:rPr>
+          <w:rFonts w:ascii="宋体" w:hAnsi="宋体" w:cs="宋体"/>
+          <w:sz w:val="24"/>
+        </w:rPr>
+        <w:t>2为反向电压</w:t>
+      </w:r>
+      <w:r>
+        <w:rPr>
+          <w:rFonts w:ascii="宋体" w:hAnsi="宋体" w:cs="宋体"/>
+          <w:sz w:val="24"/>
+        </w:rPr>
+        <w:t>设置值</w:t>
+      </w:r>
+      <w:r>
+        <w:rPr>
+          <w:rFonts w:ascii="宋体" w:hAnsi="宋体" w:cs="宋体" w:hint="eastAsia"/>
+          <w:sz w:val="24"/>
+        </w:rPr>
+        <w:t>，%</w:t>
+      </w:r>
+      <w:r>
+        <w:rPr>
+          <w:rFonts w:ascii="宋体" w:hAnsi="宋体" w:cs="宋体"/>
+          <w:sz w:val="24"/>
+        </w:rPr>
+        <w:t>3表示限值电流值</w:t>
+      </w:r>
+      <w:r>
+        <w:rPr>
+          <w:rFonts w:ascii="宋体" w:hAnsi="宋体" w:cs="宋体" w:hint="eastAsia"/>
+          <w:sz w:val="24"/>
+        </w:rPr>
+        <w:t>，</w:t>
+      </w:r>
+      <w:r>
+        <w:rPr>
+          <w:rFonts w:ascii="宋体" w:hAnsi="宋体" w:cs="宋体"/>
+          <w:sz w:val="24"/>
+        </w:rPr>
+        <w:t>单位均为</w:t>
+      </w:r>
+      <w:r>
+        <w:rPr>
+          <w:rFonts w:ascii="宋体" w:hAnsi="宋体" w:cs="宋体" w:hint="eastAsia"/>
+          <w:sz w:val="24"/>
+        </w:rPr>
+        <w:t>(</w:t>
+      </w:r>
+      <w:r>
+        <w:rPr>
+          <w:rFonts w:ascii="宋体" w:hAnsi="宋体" w:cs="宋体"/>
+          <w:sz w:val="24"/>
+        </w:rPr>
+        <w:t>A/V)</w:t>
+      </w:r>
+      <w:r>
+        <w:rPr>
+          <w:rFonts w:ascii="宋体" w:hAnsi="宋体" w:cs="宋体" w:hint="eastAsia"/>
+          <w:sz w:val="24"/>
+        </w:rPr>
+        <w:t xml:space="preserve"> </w:t>
+      </w:r>
+      <w:r>
+        <w:rPr>
+          <w:rFonts w:ascii="宋体" w:hAnsi="宋体" w:cs="宋体" w:hint="eastAsia"/>
+          <w:sz w:val="24"/>
+        </w:rPr>
+        <w:t>,</w:t>
+      </w:r>
+      <w:r>
+        <w:rPr>
+          <w:rFonts w:ascii="宋体" w:hAnsi="宋体" w:cs="宋体"/>
+          <w:sz w:val="24"/>
+        </w:rPr>
+        <w:t>%4标识采样延时</w:t>
+      </w:r>
+      <w:r>
+        <w:rPr>
+          <w:rFonts w:ascii="宋体" w:hAnsi="宋体" w:cs="宋体" w:hint="eastAsia"/>
+          <w:sz w:val="24"/>
+        </w:rPr>
+        <w:t>，</w:t>
+      </w:r>
+      <w:r>
+        <w:rPr>
+          <w:rFonts w:ascii="宋体" w:hAnsi="宋体" w:cs="宋体"/>
+          <w:sz w:val="24"/>
+        </w:rPr>
+        <w:t>单位</w:t>
+      </w:r>
+      <w:r>
+        <w:rPr>
+          <w:rFonts w:ascii="宋体" w:hAnsi="宋体" w:cs="宋体" w:hint="eastAsia"/>
+          <w:sz w:val="24"/>
+        </w:rPr>
+        <w:t>(</w:t>
+      </w:r>
+      <w:r>
+        <w:rPr>
+          <w:rFonts w:ascii="宋体" w:hAnsi="宋体" w:cs="宋体"/>
+          <w:sz w:val="24"/>
+        </w:rPr>
+        <w:t>S)</w:t>
+      </w:r>
+    </w:p>
+    <w:p>
+      <w:pPr>
+        <w:ind w:firstLineChars="200" w:firstLine="480"/>
+        <w:rPr>
+          <w:rFonts w:ascii="宋体" w:hAnsi="宋体" w:cs="宋体"/>
+          <w:sz w:val="24"/>
+        </w:rPr>
+      </w:pPr>
+      <w:r>
+        <w:rPr>
+          <w:rFonts w:ascii="宋体" w:hAnsi="宋体" w:cs="宋体"/>
+          <w:sz w:val="24"/>
+        </w:rPr>
+        <w:t>LPSP:表示光功率和光谱测试</w:t>
+      </w:r>
+      <w:r>
+        <w:rPr>
+          <w:rFonts w:ascii="宋体" w:hAnsi="宋体" w:cs="宋体" w:hint="eastAsia"/>
+          <w:sz w:val="24"/>
+        </w:rPr>
+        <w:t>，</w:t>
+      </w:r>
+      <w:r>
+        <w:rPr>
+          <w:rFonts w:ascii="宋体" w:hAnsi="宋体" w:cs="宋体"/>
+          <w:sz w:val="24"/>
+        </w:rPr>
+        <w:t>此时</w:t>
+      </w:r>
+      <w:r>
+        <w:rPr>
+          <w:rFonts w:ascii="宋体" w:hAnsi="宋体" w:cs="宋体" w:hint="eastAsia"/>
+          <w:sz w:val="24"/>
+        </w:rPr>
+        <w:t>%</w:t>
+      </w:r>
+      <w:r>
+        <w:rPr>
+          <w:rFonts w:ascii="宋体" w:hAnsi="宋体" w:cs="宋体"/>
+          <w:sz w:val="24"/>
+        </w:rPr>
+        <w:t>2正向电流设置值</w:t>
+      </w:r>
+      <w:r>
+        <w:rPr>
+          <w:rFonts w:ascii="宋体" w:hAnsi="宋体" w:cs="宋体" w:hint="eastAsia"/>
+          <w:sz w:val="24"/>
+        </w:rPr>
+        <w:t>，%</w:t>
+      </w:r>
+      <w:r>
+        <w:rPr>
+          <w:rFonts w:ascii="宋体" w:hAnsi="宋体" w:cs="宋体"/>
+          <w:sz w:val="24"/>
+        </w:rPr>
+        <w:t>3</w:t>
+      </w:r>
+      <w:r>
+        <w:rPr>
+          <w:rFonts w:ascii="宋体" w:hAnsi="宋体" w:cs="宋体"/>
+          <w:sz w:val="24"/>
+        </w:rPr>
+        <w:t>为电压限值值</w:t>
+      </w:r>
+      <w:r>
+        <w:rPr>
+          <w:rFonts w:ascii="宋体" w:hAnsi="宋体" w:cs="宋体" w:hint="eastAsia"/>
+          <w:sz w:val="24"/>
+        </w:rPr>
+        <w:t>，</w:t>
+      </w:r>
+    </w:p>
+    <w:p>
+      <w:pPr>
+        <w:rPr>
+          <w:rFonts w:ascii="宋体" w:hAnsi="宋体" w:cs="宋体"/>
+          <w:sz w:val="24"/>
+        </w:rPr>
+      </w:pPr>
+      <w:r>
+        <w:rPr>
+          <w:rFonts w:ascii="宋体" w:hAnsi="宋体" w:cs="宋体"/>
+          <w:sz w:val="24"/>
+        </w:rPr>
+        <w:t>单位均为</w:t>
+      </w:r>
+      <w:r>
+        <w:rPr>
+          <w:rFonts w:ascii="宋体" w:hAnsi="宋体" w:cs="宋体" w:hint="eastAsia"/>
+          <w:sz w:val="24"/>
+        </w:rPr>
+        <w:t>（A</w:t>
+      </w:r>
+      <w:r>
+        <w:rPr>
+          <w:rFonts w:ascii="宋体" w:hAnsi="宋体" w:cs="宋体"/>
+          <w:sz w:val="24"/>
+        </w:rPr>
+        <w:t>/V</w:t>
+      </w:r>
+      <w:r>
+        <w:rPr>
+          <w:rFonts w:ascii="宋体" w:hAnsi="宋体" w:cs="宋体"/>
+          <w:sz w:val="24"/>
+        </w:rPr>
+        <w:t>）</w:t>
+      </w:r>
+      <w:r>
+        <w:rPr>
+          <w:rFonts w:ascii="宋体" w:hAnsi="宋体" w:cs="宋体" w:hint="eastAsia"/>
+          <w:sz w:val="24"/>
+        </w:rPr>
+        <w:t>,</w:t>
+      </w:r>
+      <w:r>
+        <w:rPr>
+          <w:rFonts w:ascii="宋体" w:hAnsi="宋体" w:cs="宋体"/>
+          <w:sz w:val="24"/>
+        </w:rPr>
+        <w:t>%4标识采样延时</w:t>
+      </w:r>
+      <w:r>
+        <w:rPr>
+          <w:rFonts w:ascii="宋体" w:hAnsi="宋体" w:cs="宋体" w:hint="eastAsia"/>
+          <w:sz w:val="24"/>
+        </w:rPr>
+        <w:t>，</w:t>
+      </w:r>
+      <w:r>
+        <w:rPr>
+          <w:rFonts w:ascii="宋体" w:hAnsi="宋体" w:cs="宋体"/>
+          <w:sz w:val="24"/>
+        </w:rPr>
+        <w:t>单位</w:t>
+      </w:r>
+      <w:r>
+        <w:rPr>
+          <w:rFonts w:ascii="宋体" w:hAnsi="宋体" w:cs="宋体" w:hint="eastAsia"/>
+          <w:sz w:val="24"/>
+        </w:rPr>
+        <w:t>(</w:t>
+      </w:r>
+      <w:r>
+        <w:rPr>
+          <w:rFonts w:ascii="宋体" w:hAnsi="宋体" w:cs="宋体"/>
+          <w:sz w:val="24"/>
+        </w:rPr>
+        <w:t>S)</w:t>
+      </w:r>
+    </w:p>
+    <w:p>
+      <w:pPr>
+        <w:rPr>
+          <w:rFonts w:ascii="宋体" w:hAnsi="宋体" w:cs="宋体"/>
+          <w:sz w:val="24"/>
+        </w:rPr>
+      </w:pPr>
+      <w:r>
+        <w:rPr>
+          <w:rFonts w:ascii="宋体" w:hAnsi="宋体" w:cs="宋体"/>
+          <w:sz w:val="24"/>
+        </w:rPr>
+        <w:tab/>
+      </w:r>
+      <w:r>
+        <w:rPr>
+          <w:rFonts w:ascii="宋体" w:hAnsi="宋体" w:cs="宋体"/>
+          <w:sz w:val="24"/>
+        </w:rPr>
+        <w:t>请求</w:t>
+      </w:r>
+      <w:r>
+        <w:rPr>
+          <w:rFonts w:ascii="宋体" w:hAnsi="宋体" w:cs="宋体"/>
+          <w:sz w:val="24"/>
+        </w:rPr>
+        <w:t>指令返回格式同参数一致</w:t>
+      </w:r>
+      <w:r>
+        <w:rPr>
+          <w:rFonts w:ascii="宋体" w:hAnsi="宋体" w:cs="宋体" w:hint="eastAsia"/>
+          <w:sz w:val="24"/>
+        </w:rPr>
+        <w:t>，请求指令将返回当前所有添加设置的测试项。</w:t>
+      </w:r>
+    </w:p>
+    <w:p>
+      <w:pPr>
+        <w:rPr>
+          <w:rFonts w:ascii="宋体" w:hAnsi="宋体" w:cs="宋体"/>
+          <w:sz w:val="24"/>
+        </w:rPr>
+      </w:pPr>
+    </w:p>
+    <w:p>
+      <w:pPr>
+        <w:rPr>
+          <w:rFonts w:ascii="宋体" w:hAnsi="宋体" w:cs="宋体"/>
+          <w:sz w:val="24"/>
+        </w:rPr>
+      </w:pPr>
+      <w:r>
+        <w:rPr>
+          <w:rFonts w:ascii="宋体" w:hAnsi="宋体" w:cs="宋体"/>
+          <w:sz w:val="24"/>
+        </w:rPr>
+        <w:t>备注</w:t>
+      </w:r>
+      <w:r>
+        <w:rPr>
+          <w:rFonts w:ascii="宋体" w:hAnsi="宋体" w:cs="宋体" w:hint="eastAsia"/>
+          <w:sz w:val="24"/>
+        </w:rPr>
+        <w:t>：</w:t>
+      </w:r>
+      <w:r>
+        <w:rPr>
+          <w:rFonts w:ascii="宋体" w:hAnsi="宋体" w:cs="宋体" w:hint="eastAsia"/>
+          <w:sz w:val="24"/>
+        </w:rPr>
+        <w:t>:</w:t>
+      </w:r>
+      <w:r>
+        <w:rPr>
+          <w:rFonts w:ascii="宋体" w:hAnsi="宋体" w:cs="宋体"/>
+          <w:sz w:val="24"/>
+        </w:rPr>
+        <w:t>PSS</w:t>
+      </w:r>
+      <w:r>
+        <w:rPr>
+          <w:rFonts w:ascii="宋体" w:hAnsi="宋体" w:cs="宋体"/>
+          <w:sz w:val="24"/>
+        </w:rPr>
+        <w:t>:ANLG</w:t>
+      </w:r>
+      <w:r>
+        <w:rPr>
+          <w:rFonts w:ascii="宋体" w:hAnsi="宋体" w:cs="宋体"/>
+          <w:sz w:val="24"/>
+        </w:rPr>
+        <w:t>:LED:TEST</w:t>
+      </w:r>
+      <w:r>
+        <w:rPr>
+          <w:rFonts w:ascii="宋体" w:hAnsi="宋体" w:cs="宋体"/>
+          <w:sz w:val="24"/>
+        </w:rPr>
+        <w:t>指令只能设置一条</w:t>
+      </w:r>
+      <w:r>
+        <w:rPr>
+          <w:rFonts w:ascii="宋体" w:hAnsi="宋体" w:cs="宋体" w:hint="eastAsia"/>
+          <w:sz w:val="24"/>
+        </w:rPr>
+        <w:t>L</w:t>
+      </w:r>
+      <w:r>
+        <w:rPr>
+          <w:rFonts w:ascii="宋体" w:hAnsi="宋体" w:cs="宋体"/>
+          <w:sz w:val="24"/>
+        </w:rPr>
+        <w:t>ED测试项</w:t>
+      </w:r>
+      <w:r>
+        <w:rPr>
+          <w:rFonts w:ascii="宋体" w:hAnsi="宋体" w:cs="宋体" w:hint="eastAsia"/>
+          <w:sz w:val="24"/>
+        </w:rPr>
+        <w:t>，</w:t>
+      </w:r>
+      <w:r>
+        <w:rPr>
+          <w:rFonts w:ascii="宋体" w:hAnsi="宋体" w:cs="宋体"/>
+          <w:sz w:val="24"/>
+        </w:rPr>
+        <w:t>并将之前设置的</w:t>
+      </w:r>
+      <w:r>
+        <w:rPr>
+          <w:rFonts w:ascii="宋体" w:hAnsi="宋体" w:cs="宋体" w:hint="eastAsia"/>
+          <w:sz w:val="24"/>
+        </w:rPr>
+        <w:t>L</w:t>
+      </w:r>
+      <w:r>
+        <w:rPr>
+          <w:rFonts w:ascii="宋体" w:hAnsi="宋体" w:cs="宋体"/>
+          <w:sz w:val="24"/>
+        </w:rPr>
+        <w:t>ED测试项清空</w:t>
+      </w:r>
+      <w:r>
+        <w:rPr>
+          <w:rFonts w:ascii="宋体" w:hAnsi="宋体" w:cs="宋体" w:hint="eastAsia"/>
+          <w:sz w:val="24"/>
+        </w:rPr>
+        <w:t>,</w:t>
+      </w:r>
+      <w:r>
+        <w:rPr>
+          <w:rFonts w:ascii="宋体" w:hAnsi="宋体" w:cs="宋体" w:hint="eastAsia"/>
+          <w:sz w:val="24"/>
+        </w:rPr>
+        <w:t xml:space="preserve"> </w:t>
+      </w:r>
+      <w:r>
+        <w:rPr>
+          <w:rFonts w:ascii="宋体" w:hAnsi="宋体" w:cs="宋体" w:hint="eastAsia"/>
+          <w:sz w:val="24"/>
+        </w:rPr>
+        <w:t>:</w:t>
+      </w:r>
+      <w:r>
+        <w:rPr>
+          <w:rFonts w:ascii="宋体" w:hAnsi="宋体" w:cs="宋体"/>
+          <w:sz w:val="24"/>
+        </w:rPr>
+        <w:t>PSS</w:t>
+      </w:r>
+      <w:r>
+        <w:rPr>
+          <w:rFonts w:ascii="宋体" w:hAnsi="宋体" w:cs="宋体"/>
+          <w:sz w:val="24"/>
+        </w:rPr>
+        <w:t>:ANLG</w:t>
+      </w:r>
+      <w:r>
+        <w:rPr>
+          <w:rFonts w:ascii="宋体" w:hAnsi="宋体" w:cs="宋体"/>
+          <w:sz w:val="24"/>
+        </w:rPr>
+        <w:t>:LED:TEST:APP指令将在之前设置的</w:t>
+      </w:r>
+      <w:r>
+        <w:rPr>
+          <w:rFonts w:ascii="宋体" w:hAnsi="宋体" w:cs="宋体" w:hint="eastAsia"/>
+          <w:sz w:val="24"/>
+        </w:rPr>
+        <w:t>L</w:t>
+      </w:r>
+      <w:r>
+        <w:rPr>
+          <w:rFonts w:ascii="宋体" w:hAnsi="宋体" w:cs="宋体"/>
+          <w:sz w:val="24"/>
+        </w:rPr>
+        <w:t>ED测试</w:t>
+      </w:r>
+      <w:proofErr w:type="gramStart"/>
+      <w:r>
+        <w:rPr>
+          <w:rFonts w:ascii="宋体" w:hAnsi="宋体" w:cs="宋体"/>
+          <w:sz w:val="24"/>
+        </w:rPr>
+        <w:t>项基础</w:t>
+      </w:r>
+      <w:proofErr w:type="gramEnd"/>
+      <w:r>
+        <w:rPr>
+          <w:rFonts w:ascii="宋体" w:hAnsi="宋体" w:cs="宋体"/>
+          <w:sz w:val="24"/>
+        </w:rPr>
+        <w:t>上追加一条测试项</w:t>
+      </w:r>
+      <w:r>
+        <w:rPr>
+          <w:rFonts w:ascii="宋体" w:hAnsi="宋体" w:cs="宋体" w:hint="eastAsia"/>
+          <w:sz w:val="24"/>
+        </w:rPr>
+        <w:t>,</w:t>
+      </w:r>
+      <w:r>
+        <w:rPr>
+          <w:rFonts w:ascii="宋体" w:hAnsi="宋体" w:cs="宋体"/>
+          <w:sz w:val="24"/>
+        </w:rPr>
+        <w:t>设备目前每个通道最多支持</w:t>
+      </w:r>
+      <w:r>
+        <w:rPr>
+          <w:rFonts w:ascii="宋体" w:hAnsi="宋体" w:cs="宋体" w:hint="eastAsia"/>
+          <w:sz w:val="24"/>
+        </w:rPr>
+        <w:t>1</w:t>
+      </w:r>
+      <w:r>
+        <w:rPr>
+          <w:rFonts w:ascii="宋体" w:hAnsi="宋体" w:cs="宋体"/>
+          <w:sz w:val="24"/>
+        </w:rPr>
+        <w:t>0条测试项</w:t>
+      </w:r>
+      <w:r>
+        <w:rPr>
+          <w:rFonts w:ascii="宋体" w:hAnsi="宋体" w:cs="宋体" w:hint="eastAsia"/>
+          <w:sz w:val="24"/>
+        </w:rPr>
+        <w:t>。</w:t>
+      </w:r>
+    </w:p>
+    <w:p>
+      <w:pPr>
+        <w:rPr>
+          <w:rFonts w:ascii="宋体" w:hAnsi="宋体" w:cs="宋体"/>
+          <w:sz w:val="24"/>
+        </w:rPr>
+      </w:pPr>
+    </w:p>
+    <w:p>
+      <w:pPr>
+        <w:pStyle w:val="30"/>
+        <w:rPr>
+          <w:rFonts w:ascii="宋体" w:hAnsi="宋体" w:cs="宋体"/>
+          <w:sz w:val="24"/>
+        </w:rPr>
+      </w:pPr>
+      <w:r>
+        <w:rPr>
+          <w:rFonts w:ascii="宋体" w:hAnsi="宋体" w:cs="宋体"/>
+          <w:sz w:val="24"/>
+        </w:rPr>
+        <w:t>2</w:t>
+      </w:r>
+      <w:r>
+        <w:rPr>
+          <w:rFonts w:ascii="宋体" w:hAnsi="宋体" w:cs="宋体" w:hint="eastAsia"/>
+          <w:sz w:val="24"/>
+        </w:rPr>
+        <w:t>、L</w:t>
+      </w:r>
+      <w:r>
+        <w:rPr>
+          <w:rFonts w:ascii="宋体" w:hAnsi="宋体" w:cs="宋体"/>
+          <w:sz w:val="24"/>
+        </w:rPr>
+        <w:t>ED测试模式设置</w:t>
+      </w:r>
+      <w:r>
+        <w:rPr>
+          <w:rFonts w:ascii="宋体" w:hAnsi="宋体" w:cs="宋体" w:hint="eastAsia"/>
+          <w:sz w:val="24"/>
+        </w:rPr>
+        <w:t>/请求</w:t>
+      </w:r>
+    </w:p>
+    <w:p>
+      <w:pPr>
+        <w:ind w:firstLineChars="100" w:firstLine="240"/>
+        <w:rPr>
+          <w:rFonts w:ascii="宋体" w:hAnsi="宋体" w:cs="宋体"/>
+          <w:sz w:val="24"/>
+        </w:rPr>
+      </w:pPr>
+      <w:r>
+        <w:rPr>
+          <w:rFonts w:ascii="宋体" w:hAnsi="宋体" w:cs="宋体" w:hint="eastAsia"/>
+          <w:sz w:val="24"/>
+        </w:rPr>
+        <w:t>命令格式：:</w:t>
+      </w:r>
+      <w:r>
+        <w:rPr>
+          <w:rFonts w:ascii="宋体" w:hAnsi="宋体" w:cs="宋体"/>
+          <w:sz w:val="24"/>
+        </w:rPr>
+        <w:t>PSS:ANLG:LED:TEST:MODE</w:t>
+      </w:r>
+      <w:r>
+        <w:rPr>
+          <w:rFonts w:ascii="宋体" w:hAnsi="宋体" w:cs="宋体" w:hint="eastAsia"/>
+          <w:sz w:val="24"/>
+        </w:rPr>
+        <w:t xml:space="preserve">&lt;space&gt; </w:t>
+      </w:r>
+      <w:r>
+        <w:rPr>
+          <w:rFonts w:ascii="宋体" w:hAnsi="宋体" w:cs="宋体" w:hint="eastAsia"/>
+          <w:sz w:val="24"/>
+        </w:rPr>
         <w:t>“%</w:t>
       </w:r>
       <w:r>
@@ -12076,34 +13791,6 @@
           <w:rFonts w:ascii="宋体" w:hAnsi="宋体" w:cs="宋体" w:hint="eastAsia"/>
           <w:sz w:val="24"/>
         </w:rPr>
-        <w:t>，%</w:t>
-      </w:r>
-      <w:r>
-        <w:rPr>
-          <w:rFonts w:ascii="宋体" w:hAnsi="宋体" w:cs="宋体"/>
-          <w:sz w:val="24"/>
-        </w:rPr>
-        <w:t>2</w:t>
-      </w:r>
-      <w:r>
-        <w:rPr>
-          <w:rFonts w:ascii="宋体" w:hAnsi="宋体" w:cs="宋体" w:hint="eastAsia"/>
-          <w:sz w:val="24"/>
-        </w:rPr>
-        <w:t>，%</w:t>
-      </w:r>
-      <w:r>
-        <w:rPr>
-          <w:rFonts w:ascii="宋体" w:hAnsi="宋体" w:cs="宋体"/>
-          <w:sz w:val="24"/>
-        </w:rPr>
-        <w:t>3…</w:t>
-      </w:r>
-      <w:r>
-        <w:rPr>
-          <w:rFonts w:ascii="宋体" w:hAnsi="宋体" w:cs="宋体" w:hint="eastAsia"/>
-          <w:sz w:val="24"/>
-        </w:rPr>
         <w:t>”\n</w:t>
       </w:r>
     </w:p>
@@ -12128,14 +13815,9 @@
           <w:sz w:val="24"/>
         </w:rPr>
         <w:tab/>
-      </w:r>
-      <w:r>
-        <w:rPr>
-          <w:rFonts w:ascii="宋体" w:hAnsi="宋体" w:cs="宋体"/>
-          <w:sz w:val="24"/>
-        </w:rPr>
-        <w:tab/>
-      </w:r>
+        <w:t xml:space="preserve">  </w:t>
+      </w:r>
+      <w:proofErr w:type="gramStart"/>
       <w:r>
         <w:rPr>
           <w:rFonts w:ascii="宋体" w:hAnsi="宋体" w:cs="宋体" w:hint="eastAsia"/>
@@ -12148,49 +13830,22 @@
           <w:rFonts w:ascii="宋体" w:hAnsi="宋体" w:cs="宋体"/>
           <w:sz w:val="24"/>
         </w:rPr>
-        <w:t>PSS</w:t>
-      </w:r>
-      <w:r>
-        <w:rPr>
-          <w:rFonts w:ascii="宋体" w:hAnsi="宋体" w:cs="宋体"/>
-          <w:sz w:val="24"/>
-        </w:rPr>
-        <w:t>:ANLG</w:t>
-      </w:r>
-      <w:r>
-        <w:rPr>
-          <w:rFonts w:ascii="宋体" w:hAnsi="宋体" w:cs="宋体"/>
-          <w:sz w:val="24"/>
-        </w:rPr>
-        <w:t>[n]</w:t>
-      </w:r>
-      <w:r>
-        <w:rPr>
-          <w:rFonts w:ascii="宋体" w:hAnsi="宋体" w:cs="宋体"/>
-          <w:sz w:val="24"/>
-        </w:rPr>
-        <w:t>:LED:TEST</w:t>
-      </w:r>
-      <w:r>
-        <w:rPr>
-          <w:rFonts w:ascii="宋体" w:hAnsi="宋体" w:cs="宋体" w:hint="eastAsia"/>
-          <w:sz w:val="24"/>
-        </w:rPr>
-        <w:t>:</w:t>
-      </w:r>
-      <w:r>
-        <w:rPr>
-          <w:rFonts w:ascii="宋体" w:hAnsi="宋体" w:cs="宋体"/>
-          <w:sz w:val="24"/>
-        </w:rPr>
-        <w:t>APP</w:t>
-      </w:r>
-      <w:r>
-        <w:rPr>
-          <w:rFonts w:ascii="宋体" w:hAnsi="宋体" w:cs="宋体" w:hint="eastAsia"/>
-          <w:sz w:val="24"/>
-        </w:rPr>
-        <w:t>&lt;space&gt;</w:t>
+        <w:t>PSS:ANLG:LED:TEST</w:t>
+      </w:r>
+      <w:r>
+        <w:rPr>
+          <w:rFonts w:ascii="宋体" w:hAnsi="宋体" w:cs="宋体"/>
+          <w:sz w:val="24"/>
+        </w:rPr>
+        <w:t>:MODE</w:t>
+      </w:r>
+      <w:proofErr w:type="gramEnd"/>
+      <w:r>
+        <w:rPr>
+          <w:rFonts w:ascii="宋体" w:hAnsi="宋体" w:cs="宋体"/>
+          <w:sz w:val="24"/>
+        </w:rPr>
+        <w:t>?</w:t>
       </w:r>
       <w:r>
         <w:rPr>
@@ -12204,11 +13859,319 @@
           <w:rFonts w:ascii="宋体" w:hAnsi="宋体" w:cs="宋体" w:hint="eastAsia"/>
           <w:sz w:val="24"/>
         </w:rPr>
-        <w:t>“%</w:t>
-      </w:r>
-      <w:r>
-        <w:rPr>
-          <w:rFonts w:ascii="宋体" w:hAnsi="宋体" w:cs="宋体"/>
+        <w:t>\n</w:t>
+      </w:r>
+    </w:p>
+    <w:p>
+      <w:pPr>
+        <w:rPr>
+          <w:rFonts w:ascii="宋体" w:hAnsi="宋体" w:cs="宋体"/>
+          <w:sz w:val="24"/>
+        </w:rPr>
+      </w:pPr>
+      <w:r>
+        <w:rPr>
+          <w:rFonts w:ascii="宋体" w:hAnsi="宋体" w:cs="宋体" w:hint="eastAsia"/>
+          <w:sz w:val="24"/>
+        </w:rPr>
+        <w:t xml:space="preserve"> </w:t>
+      </w:r>
+      <w:r>
+        <w:rPr>
+          <w:rFonts w:ascii="宋体" w:hAnsi="宋体" w:cs="宋体"/>
+          <w:sz w:val="24"/>
+        </w:rPr>
+        <w:t xml:space="preserve"> </w:t>
+      </w:r>
+    </w:p>
+    <w:p>
+      <w:pPr>
+        <w:rPr>
+          <w:rFonts w:ascii="宋体" w:hAnsi="宋体" w:cs="宋体"/>
+          <w:sz w:val="24"/>
+        </w:rPr>
+      </w:pPr>
+      <w:r>
+        <w:rPr>
+          <w:rFonts w:ascii="宋体" w:hAnsi="宋体" w:cs="宋体"/>
+          <w:sz w:val="24"/>
+        </w:rPr>
+        <w:t xml:space="preserve">  说明</w:t>
+      </w:r>
+      <w:r>
+        <w:rPr>
+          <w:rFonts w:ascii="宋体" w:hAnsi="宋体" w:cs="宋体" w:hint="eastAsia"/>
+          <w:sz w:val="24"/>
+        </w:rPr>
+        <w:t>：</w:t>
+      </w:r>
+      <w:r>
+        <w:rPr>
+          <w:rFonts w:ascii="宋体" w:hAnsi="宋体" w:cs="宋体"/>
+          <w:sz w:val="24"/>
+        </w:rPr>
+        <w:t>该指令设置设备</w:t>
+      </w:r>
+      <w:r>
+        <w:rPr>
+          <w:rFonts w:ascii="宋体" w:hAnsi="宋体" w:cs="宋体" w:hint="eastAsia"/>
+          <w:sz w:val="24"/>
+        </w:rPr>
+        <w:t>L</w:t>
+      </w:r>
+      <w:r>
+        <w:rPr>
+          <w:rFonts w:ascii="宋体" w:hAnsi="宋体" w:cs="宋体"/>
+          <w:sz w:val="24"/>
+        </w:rPr>
+        <w:t>ED测试流程模式</w:t>
+      </w:r>
+      <w:r>
+        <w:rPr>
+          <w:rFonts w:ascii="宋体" w:hAnsi="宋体" w:cs="宋体" w:hint="eastAsia"/>
+          <w:sz w:val="24"/>
+        </w:rPr>
+        <w:t>，L</w:t>
+      </w:r>
+      <w:r>
+        <w:rPr>
+          <w:rFonts w:ascii="宋体" w:hAnsi="宋体" w:cs="宋体"/>
+          <w:sz w:val="24"/>
+        </w:rPr>
+        <w:t>ED测试模式分为连续自动和手动模式</w:t>
+      </w:r>
+      <w:r>
+        <w:rPr>
+          <w:rFonts w:ascii="宋体" w:hAnsi="宋体" w:cs="宋体" w:hint="eastAsia"/>
+          <w:sz w:val="24"/>
+        </w:rPr>
+        <w:t>，连续自动模式下，设备在接收到启动测试信号后，连续测试所有测试项，</w:t>
+      </w:r>
+      <w:r>
+        <w:rPr>
+          <w:rFonts w:ascii="宋体" w:hAnsi="宋体" w:cs="宋体" w:hint="eastAsia"/>
+          <w:sz w:val="24"/>
+        </w:rPr>
+        <w:lastRenderedPageBreak/>
+        <w:t>直到所有测试项结束，或</w:t>
+      </w:r>
+      <w:r>
+        <w:rPr>
+          <w:rFonts w:ascii="宋体" w:hAnsi="宋体" w:cs="宋体" w:hint="eastAsia"/>
+          <w:sz w:val="24"/>
+        </w:rPr>
+        <w:t>判断</w:t>
+      </w:r>
+      <w:r>
+        <w:rPr>
+          <w:rFonts w:ascii="宋体" w:hAnsi="宋体" w:cs="宋体" w:hint="eastAsia"/>
+          <w:sz w:val="24"/>
+        </w:rPr>
+        <w:t>到</w:t>
+      </w:r>
+      <w:r>
+        <w:rPr>
+          <w:rFonts w:ascii="宋体" w:hAnsi="宋体" w:cs="宋体" w:hint="eastAsia"/>
+          <w:sz w:val="24"/>
+        </w:rPr>
+        <w:t>当前测试必</w:t>
+      </w:r>
+      <w:r>
+        <w:rPr>
+          <w:rFonts w:ascii="宋体" w:hAnsi="宋体" w:cs="宋体" w:hint="eastAsia"/>
+          <w:sz w:val="24"/>
+        </w:rPr>
+        <w:t>须等待新的启动信号</w:t>
+      </w:r>
+      <w:r>
+        <w:rPr>
+          <w:rFonts w:ascii="宋体" w:hAnsi="宋体" w:cs="宋体" w:hint="eastAsia"/>
+          <w:sz w:val="24"/>
+        </w:rPr>
+        <w:t>才会停止；手动模式下，设备每条测试项都需要启动测试信号，才会执行测试，所有通道的同一条测试项被视为一项测试项。</w:t>
+      </w:r>
+    </w:p>
+    <w:p>
+      <w:pPr>
+        <w:rPr>
+          <w:rFonts w:ascii="宋体" w:hAnsi="宋体" w:cs="宋体"/>
+          <w:sz w:val="24"/>
+        </w:rPr>
+      </w:pPr>
+      <w:r>
+        <w:rPr>
+          <w:rFonts w:ascii="宋体" w:hAnsi="宋体" w:cs="宋体"/>
+          <w:sz w:val="24"/>
+        </w:rPr>
+        <w:tab/>
+        <w:t>说明</w:t>
+      </w:r>
+      <w:r>
+        <w:rPr>
+          <w:rFonts w:ascii="宋体" w:hAnsi="宋体" w:cs="宋体" w:hint="eastAsia"/>
+          <w:sz w:val="24"/>
+        </w:rPr>
+        <w:t>2：设备在测试过程中如果发现当前项测试项与上一次测试</w:t>
+      </w:r>
+      <w:proofErr w:type="gramStart"/>
+      <w:r>
+        <w:rPr>
+          <w:rFonts w:ascii="宋体" w:hAnsi="宋体" w:cs="宋体" w:hint="eastAsia"/>
+          <w:sz w:val="24"/>
+        </w:rPr>
+        <w:t>项类型</w:t>
+      </w:r>
+      <w:proofErr w:type="gramEnd"/>
+      <w:r>
+        <w:rPr>
+          <w:rFonts w:ascii="宋体" w:hAnsi="宋体" w:cs="宋体" w:hint="eastAsia"/>
+          <w:sz w:val="24"/>
+        </w:rPr>
+        <w:t>不相同，则认为</w:t>
+      </w:r>
+      <w:r>
+        <w:rPr>
+          <w:rFonts w:ascii="宋体" w:hAnsi="宋体" w:cs="宋体" w:hint="eastAsia"/>
+          <w:sz w:val="24"/>
+        </w:rPr>
+        <w:t>当前测试项必须等待新的启动信号。</w:t>
+      </w:r>
+    </w:p>
+    <w:p>
+      <w:pPr>
+        <w:rPr>
+          <w:rFonts w:ascii="宋体" w:hAnsi="宋体" w:cs="宋体"/>
+          <w:sz w:val="24"/>
+        </w:rPr>
+      </w:pPr>
+      <w:r>
+        <w:rPr>
+          <w:rFonts w:ascii="宋体" w:hAnsi="宋体" w:cs="宋体"/>
+          <w:sz w:val="24"/>
+        </w:rPr>
+        <w:tab/>
+        <w:t>%1为测试模式</w:t>
+      </w:r>
+      <w:r>
+        <w:rPr>
+          <w:rFonts w:ascii="宋体" w:hAnsi="宋体" w:cs="宋体" w:hint="eastAsia"/>
+          <w:sz w:val="24"/>
+        </w:rPr>
+        <w:t>：</w:t>
+      </w:r>
+      <w:r>
+        <w:rPr>
+          <w:rFonts w:ascii="宋体" w:hAnsi="宋体" w:cs="宋体"/>
+          <w:sz w:val="24"/>
+        </w:rPr>
+        <w:t>AUTO</w:t>
+      </w:r>
+      <w:r>
+        <w:rPr>
+          <w:rFonts w:ascii="宋体" w:hAnsi="宋体" w:cs="宋体" w:hint="eastAsia"/>
+          <w:sz w:val="24"/>
+        </w:rPr>
+        <w:t>：</w:t>
+      </w:r>
+      <w:r>
+        <w:rPr>
+          <w:rFonts w:ascii="宋体" w:hAnsi="宋体" w:cs="宋体"/>
+          <w:sz w:val="24"/>
+        </w:rPr>
+        <w:t>表示连续模式</w:t>
+      </w:r>
+      <w:r>
+        <w:rPr>
+          <w:rFonts w:ascii="宋体" w:hAnsi="宋体" w:cs="宋体" w:hint="eastAsia"/>
+          <w:sz w:val="24"/>
+        </w:rPr>
+        <w:t>；M</w:t>
+      </w:r>
+      <w:r>
+        <w:rPr>
+          <w:rFonts w:ascii="宋体" w:hAnsi="宋体" w:cs="宋体"/>
+          <w:sz w:val="24"/>
+        </w:rPr>
+        <w:t>AN</w:t>
+      </w:r>
+      <w:r>
+        <w:rPr>
+          <w:rFonts w:ascii="宋体" w:hAnsi="宋体" w:cs="宋体" w:hint="eastAsia"/>
+          <w:sz w:val="24"/>
+        </w:rPr>
+        <w:t>：</w:t>
+      </w:r>
+      <w:r>
+        <w:rPr>
+          <w:rFonts w:ascii="宋体" w:hAnsi="宋体" w:cs="宋体"/>
+          <w:sz w:val="24"/>
+        </w:rPr>
+        <w:t>表示手动模式</w:t>
+      </w:r>
+    </w:p>
+    <w:p>
+      <w:pPr>
+        <w:rPr>
+          <w:rFonts w:ascii="宋体" w:hAnsi="宋体" w:cs="宋体"/>
+          <w:sz w:val="24"/>
+        </w:rPr>
+      </w:pPr>
+    </w:p>
+    <w:p>
+      <w:pPr>
+        <w:rPr>
+          <w:rFonts w:ascii="宋体" w:hAnsi="宋体" w:cs="宋体"/>
+          <w:sz w:val="24"/>
+        </w:rPr>
+      </w:pPr>
+      <w:r>
+        <w:rPr>
+          <w:rFonts w:ascii="宋体" w:hAnsi="宋体" w:cs="宋体"/>
+          <w:sz w:val="24"/>
+        </w:rPr>
+        <w:tab/>
+        <w:t>请求类指令返回参数与</w:t>
+      </w:r>
+      <w:r>
+        <w:rPr>
+          <w:rFonts w:ascii="宋体" w:hAnsi="宋体" w:cs="宋体" w:hint="eastAsia"/>
+          <w:sz w:val="24"/>
+        </w:rPr>
+        <w:t>%</w:t>
+      </w:r>
+      <w:r>
+        <w:rPr>
+          <w:rFonts w:ascii="宋体" w:hAnsi="宋体" w:cs="宋体"/>
+          <w:sz w:val="24"/>
+        </w:rPr>
+        <w:t>1一致</w:t>
+      </w:r>
+      <w:r>
+        <w:rPr>
+          <w:rFonts w:ascii="宋体" w:hAnsi="宋体" w:cs="宋体" w:hint="eastAsia"/>
+          <w:sz w:val="24"/>
+        </w:rPr>
+        <w:t>。</w:t>
+      </w:r>
+    </w:p>
+    <w:p>
+      <w:pPr>
+        <w:rPr>
+          <w:rFonts w:ascii="宋体" w:hAnsi="宋体" w:cs="宋体"/>
+          <w:sz w:val="24"/>
+        </w:rPr>
+      </w:pPr>
+      <w:r>
+        <w:rPr>
+          <w:rFonts w:ascii="宋体" w:hAnsi="宋体" w:cs="宋体"/>
+          <w:sz w:val="24"/>
+        </w:rPr>
+        <w:tab/>
+        <w:t>备注</w:t>
+      </w:r>
+      <w:r>
+        <w:rPr>
+          <w:rFonts w:ascii="宋体" w:hAnsi="宋体" w:cs="宋体" w:hint="eastAsia"/>
           <w:sz w:val="24"/>
         </w:rPr>
         <w:t>1</w:t>
@@ -12218,147 +14181,6 @@
           <w:rFonts w:ascii="宋体" w:hAnsi="宋体" w:cs="宋体" w:hint="eastAsia"/>
           <w:sz w:val="24"/>
         </w:rPr>
-        <w:t>，%</w:t>
-      </w:r>
-      <w:r>
-        <w:rPr>
-          <w:rFonts w:ascii="宋体" w:hAnsi="宋体" w:cs="宋体"/>
-          <w:sz w:val="24"/>
-        </w:rPr>
-        <w:t>2</w:t>
-      </w:r>
-      <w:r>
-        <w:rPr>
-          <w:rFonts w:ascii="宋体" w:hAnsi="宋体" w:cs="宋体" w:hint="eastAsia"/>
-          <w:sz w:val="24"/>
-        </w:rPr>
-        <w:t>，%</w:t>
-      </w:r>
-      <w:r>
-        <w:rPr>
-          <w:rFonts w:ascii="宋体" w:hAnsi="宋体" w:cs="宋体"/>
-          <w:sz w:val="24"/>
-        </w:rPr>
-        <w:t>3…</w:t>
-      </w:r>
-      <w:r>
-        <w:rPr>
-          <w:rFonts w:ascii="宋体" w:hAnsi="宋体" w:cs="宋体" w:hint="eastAsia"/>
-          <w:sz w:val="24"/>
-        </w:rPr>
-        <w:t>”\n</w:t>
-      </w:r>
-    </w:p>
-    <w:p>
-      <w:pPr>
-        <w:ind w:firstLineChars="200" w:firstLine="480"/>
-        <w:rPr>
-          <w:rFonts w:ascii="宋体" w:hAnsi="宋体" w:cs="宋体"/>
-          <w:sz w:val="24"/>
-        </w:rPr>
-      </w:pPr>
-      <w:r>
-        <w:rPr>
-          <w:rFonts w:ascii="宋体" w:hAnsi="宋体" w:cs="宋体"/>
-          <w:sz w:val="24"/>
-        </w:rPr>
-        <w:tab/>
-      </w:r>
-      <w:r>
-        <w:rPr>
-          <w:rFonts w:ascii="宋体" w:hAnsi="宋体" w:cs="宋体"/>
-          <w:sz w:val="24"/>
-        </w:rPr>
-        <w:tab/>
-      </w:r>
-      <w:r>
-        <w:rPr>
-          <w:rFonts w:ascii="宋体" w:hAnsi="宋体" w:cs="宋体"/>
-          <w:sz w:val="24"/>
-        </w:rPr>
-        <w:tab/>
-      </w:r>
-      <w:proofErr w:type="gramStart"/>
-      <w:r>
-        <w:rPr>
-          <w:rFonts w:ascii="宋体" w:hAnsi="宋体" w:cs="宋体" w:hint="eastAsia"/>
-          <w:sz w:val="24"/>
-        </w:rPr>
-        <w:t>:</w:t>
-      </w:r>
-      <w:r>
-        <w:rPr>
-          <w:rFonts w:ascii="宋体" w:hAnsi="宋体" w:cs="宋体"/>
-          <w:sz w:val="24"/>
-        </w:rPr>
-        <w:t>PSS</w:t>
-      </w:r>
-      <w:r>
-        <w:rPr>
-          <w:rFonts w:ascii="宋体" w:hAnsi="宋体" w:cs="宋体"/>
-          <w:sz w:val="24"/>
-        </w:rPr>
-        <w:t>:ANLG</w:t>
-      </w:r>
-      <w:proofErr w:type="gramEnd"/>
-      <w:r>
-        <w:rPr>
-          <w:rFonts w:ascii="宋体" w:hAnsi="宋体" w:cs="宋体"/>
-          <w:sz w:val="24"/>
-        </w:rPr>
-        <w:t>[n]</w:t>
-      </w:r>
-      <w:r>
-        <w:rPr>
-          <w:rFonts w:ascii="宋体" w:hAnsi="宋体" w:cs="宋体"/>
-          <w:sz w:val="24"/>
-        </w:rPr>
-        <w:t>:LED:TEST</w:t>
-      </w:r>
-      <w:r>
-        <w:rPr>
-          <w:rFonts w:ascii="宋体" w:hAnsi="宋体" w:cs="宋体" w:hint="eastAsia"/>
-          <w:sz w:val="24"/>
-        </w:rPr>
-        <w:t>?</w:t>
-      </w:r>
-      <w:r>
-        <w:rPr>
-          <w:rFonts w:ascii="宋体" w:hAnsi="宋体" w:cs="宋体"/>
-          <w:sz w:val="24"/>
-        </w:rPr>
-        <w:t>\n</w:t>
-      </w:r>
-    </w:p>
-    <w:p>
-      <w:pPr>
-        <w:ind w:firstLineChars="200" w:firstLine="480"/>
-        <w:rPr>
-          <w:rFonts w:ascii="宋体" w:hAnsi="宋体" w:cs="宋体"/>
-          <w:sz w:val="24"/>
-        </w:rPr>
-      </w:pPr>
-    </w:p>
-    <w:p>
-      <w:pPr>
-        <w:ind w:firstLineChars="200" w:firstLine="480"/>
-        <w:rPr>
-          <w:rFonts w:ascii="宋体" w:hAnsi="宋体" w:cs="宋体"/>
-          <w:sz w:val="24"/>
-        </w:rPr>
-      </w:pPr>
-      <w:r>
-        <w:rPr>
-          <w:rFonts w:ascii="宋体" w:hAnsi="宋体" w:cs="宋体"/>
-          <w:sz w:val="24"/>
-        </w:rPr>
-        <w:t>说明</w:t>
-      </w:r>
-      <w:r>
-        <w:rPr>
-          <w:rFonts w:ascii="宋体" w:hAnsi="宋体" w:cs="宋体" w:hint="eastAsia"/>
-          <w:sz w:val="24"/>
-        </w:rPr>
         <w:t>：</w:t>
       </w:r>
       <w:r>
@@ -12366,42 +14188,7 @@
           <w:rFonts w:ascii="宋体" w:hAnsi="宋体" w:cs="宋体"/>
           <w:sz w:val="24"/>
         </w:rPr>
-        <w:t>设置</w:t>
-      </w:r>
-      <w:r>
-        <w:rPr>
-          <w:rFonts w:ascii="宋体" w:hAnsi="宋体" w:cs="宋体"/>
-          <w:sz w:val="24"/>
-        </w:rPr>
-        <w:t>或请求当前</w:t>
-      </w:r>
-      <w:r>
-        <w:rPr>
-          <w:rFonts w:ascii="宋体" w:hAnsi="宋体" w:cs="宋体" w:hint="eastAsia"/>
-          <w:sz w:val="24"/>
-        </w:rPr>
-        <w:t>L</w:t>
-      </w:r>
-      <w:r>
-        <w:rPr>
-          <w:rFonts w:ascii="宋体" w:hAnsi="宋体" w:cs="宋体"/>
-          <w:sz w:val="24"/>
-        </w:rPr>
-        <w:t>ED测试项</w:t>
-      </w:r>
-      <w:r>
-        <w:rPr>
-          <w:rFonts w:ascii="宋体" w:hAnsi="宋体" w:cs="宋体" w:hint="eastAsia"/>
-          <w:sz w:val="24"/>
-        </w:rPr>
-        <w:t>,</w:t>
-      </w:r>
-      <w:r>
-        <w:rPr>
-          <w:rFonts w:ascii="宋体" w:hAnsi="宋体" w:cs="宋体"/>
-          <w:sz w:val="24"/>
-        </w:rPr>
-        <w:t>n表示指定子板通道号</w:t>
+        <w:t>该指令对设备所有通道同时生效</w:t>
       </w:r>
       <w:r>
         <w:rPr>
@@ -12415,792 +14202,29 @@
           <w:rFonts w:ascii="宋体" w:hAnsi="宋体" w:cs="宋体"/>
           <w:sz w:val="24"/>
         </w:rPr>
-        <w:t>指令中不需要中括号</w:t>
-      </w:r>
-    </w:p>
-    <w:p>
-      <w:pPr>
-        <w:ind w:firstLineChars="200" w:firstLine="480"/>
-        <w:rPr>
-          <w:rFonts w:ascii="宋体" w:hAnsi="宋体" w:cs="宋体"/>
-          <w:sz w:val="24"/>
-        </w:rPr>
-      </w:pPr>
-    </w:p>
-    <w:p>
-      <w:pPr>
-        <w:ind w:firstLineChars="200" w:firstLine="480"/>
-        <w:rPr>
-          <w:rFonts w:ascii="宋体" w:hAnsi="宋体" w:cs="宋体"/>
-          <w:sz w:val="24"/>
-        </w:rPr>
-      </w:pPr>
-      <w:r>
-        <w:rPr>
-          <w:rFonts w:ascii="宋体" w:hAnsi="宋体" w:cs="宋体" w:hint="eastAsia"/>
-          <w:sz w:val="24"/>
-        </w:rPr>
-        <w:t>%</w:t>
-      </w:r>
-      <w:r>
-        <w:rPr>
-          <w:rFonts w:ascii="宋体" w:hAnsi="宋体" w:cs="宋体"/>
-          <w:sz w:val="24"/>
-        </w:rPr>
-        <w:t>1为测试项标识</w:t>
-      </w:r>
-      <w:r>
-        <w:rPr>
-          <w:rFonts w:ascii="宋体" w:hAnsi="宋体" w:cs="宋体" w:hint="eastAsia"/>
-          <w:sz w:val="24"/>
-        </w:rPr>
-        <w:t>，</w:t>
-      </w:r>
-      <w:r>
-        <w:rPr>
-          <w:rFonts w:ascii="宋体" w:hAnsi="宋体" w:cs="宋体"/>
-          <w:sz w:val="24"/>
-        </w:rPr>
-        <w:t>只能为</w:t>
-      </w:r>
-      <w:r>
-        <w:rPr>
-          <w:rFonts w:ascii="宋体" w:hAnsi="宋体" w:cs="宋体" w:hint="eastAsia"/>
-          <w:sz w:val="24"/>
-        </w:rPr>
-        <w:t>：</w:t>
-      </w:r>
-      <w:r>
-        <w:rPr>
-          <w:rFonts w:ascii="宋体" w:hAnsi="宋体" w:cs="宋体" w:hint="eastAsia"/>
-          <w:sz w:val="24"/>
-        </w:rPr>
-        <w:t>V</w:t>
-      </w:r>
-      <w:r>
-        <w:rPr>
-          <w:rFonts w:ascii="宋体" w:hAnsi="宋体" w:cs="宋体"/>
-          <w:sz w:val="24"/>
-        </w:rPr>
-        <w:t>F</w:t>
-      </w:r>
-      <w:r>
-        <w:rPr>
-          <w:rFonts w:ascii="宋体" w:hAnsi="宋体" w:cs="宋体" w:hint="eastAsia"/>
-          <w:sz w:val="24"/>
-        </w:rPr>
-        <w:t>/V</w:t>
-      </w:r>
-      <w:r>
-        <w:rPr>
-          <w:rFonts w:ascii="宋体" w:hAnsi="宋体" w:cs="宋体"/>
-          <w:sz w:val="24"/>
-        </w:rPr>
-        <w:t>R</w:t>
-      </w:r>
-      <w:r>
-        <w:rPr>
-          <w:rFonts w:ascii="宋体" w:hAnsi="宋体" w:cs="宋体"/>
-          <w:sz w:val="24"/>
-        </w:rPr>
-        <w:t>/IR/LPSP</w:t>
-      </w:r>
-    </w:p>
-    <w:p>
-      <w:pPr>
-        <w:ind w:firstLineChars="200" w:firstLine="480"/>
-        <w:rPr>
-          <w:rFonts w:ascii="宋体" w:hAnsi="宋体" w:cs="宋体"/>
-          <w:sz w:val="24"/>
-        </w:rPr>
-      </w:pPr>
-      <w:r>
-        <w:rPr>
-          <w:rFonts w:ascii="宋体" w:hAnsi="宋体" w:cs="宋体" w:hint="eastAsia"/>
-          <w:sz w:val="24"/>
-        </w:rPr>
-        <w:t>V</w:t>
-      </w:r>
-      <w:r>
-        <w:rPr>
-          <w:rFonts w:ascii="宋体" w:hAnsi="宋体" w:cs="宋体"/>
-          <w:sz w:val="24"/>
-        </w:rPr>
-        <w:t>F:</w:t>
-      </w:r>
-      <w:r>
-        <w:rPr>
-          <w:rFonts w:ascii="宋体" w:hAnsi="宋体" w:cs="宋体"/>
-          <w:sz w:val="24"/>
-        </w:rPr>
-        <w:t>表示</w:t>
-      </w:r>
-      <w:r>
-        <w:rPr>
-          <w:rFonts w:ascii="宋体" w:hAnsi="宋体" w:cs="宋体"/>
-          <w:sz w:val="24"/>
-        </w:rPr>
-        <w:t>正向电压测试</w:t>
-      </w:r>
-      <w:r>
-        <w:rPr>
-          <w:rFonts w:ascii="宋体" w:hAnsi="宋体" w:cs="宋体" w:hint="eastAsia"/>
-          <w:sz w:val="24"/>
-        </w:rPr>
-        <w:t>，</w:t>
-      </w:r>
-      <w:r>
-        <w:rPr>
-          <w:rFonts w:ascii="宋体" w:hAnsi="宋体" w:cs="宋体"/>
-          <w:sz w:val="24"/>
-        </w:rPr>
-        <w:t>此时</w:t>
-      </w:r>
-      <w:r>
-        <w:rPr>
-          <w:rFonts w:ascii="宋体" w:hAnsi="宋体" w:cs="宋体" w:hint="eastAsia"/>
-          <w:sz w:val="24"/>
-        </w:rPr>
-        <w:t>%</w:t>
-      </w:r>
-      <w:r>
-        <w:rPr>
-          <w:rFonts w:ascii="宋体" w:hAnsi="宋体" w:cs="宋体"/>
-          <w:sz w:val="24"/>
-        </w:rPr>
-        <w:t>2标识正向电流</w:t>
-      </w:r>
-      <w:r>
-        <w:rPr>
-          <w:rFonts w:ascii="宋体" w:hAnsi="宋体" w:cs="宋体" w:hint="eastAsia"/>
-          <w:sz w:val="24"/>
-        </w:rPr>
-        <w:t>1</w:t>
-      </w:r>
-      <w:r>
-        <w:rPr>
-          <w:rFonts w:ascii="宋体" w:hAnsi="宋体" w:cs="宋体" w:hint="eastAsia"/>
-          <w:sz w:val="24"/>
-        </w:rPr>
-        <w:t>设置值</w:t>
-      </w:r>
-      <w:r>
-        <w:rPr>
-          <w:rFonts w:ascii="宋体" w:hAnsi="宋体" w:cs="宋体"/>
-          <w:sz w:val="24"/>
-        </w:rPr>
-        <w:t>,%3标识正向电流</w:t>
-      </w:r>
-      <w:r>
-        <w:rPr>
-          <w:rFonts w:ascii="宋体" w:hAnsi="宋体" w:cs="宋体" w:hint="eastAsia"/>
-          <w:sz w:val="24"/>
-        </w:rPr>
-        <w:t>2</w:t>
-      </w:r>
-      <w:r>
-        <w:rPr>
-          <w:rFonts w:ascii="宋体" w:hAnsi="宋体" w:cs="宋体" w:hint="eastAsia"/>
-          <w:sz w:val="24"/>
-        </w:rPr>
-        <w:t>设置值</w:t>
-      </w:r>
-      <w:r>
-        <w:rPr>
-          <w:rFonts w:ascii="宋体" w:hAnsi="宋体" w:cs="宋体" w:hint="eastAsia"/>
-          <w:sz w:val="24"/>
-        </w:rPr>
-        <w:t>，%</w:t>
-      </w:r>
-      <w:r>
-        <w:rPr>
-          <w:rFonts w:ascii="宋体" w:hAnsi="宋体" w:cs="宋体"/>
-          <w:sz w:val="24"/>
-        </w:rPr>
-        <w:t>4标识</w:t>
-      </w:r>
-      <w:r>
-        <w:rPr>
-          <w:rFonts w:ascii="宋体" w:hAnsi="宋体" w:cs="宋体"/>
-          <w:sz w:val="24"/>
-        </w:rPr>
-        <w:t>限值电压值</w:t>
-      </w:r>
-      <w:r>
-        <w:rPr>
-          <w:rFonts w:ascii="宋体" w:hAnsi="宋体" w:cs="宋体" w:hint="eastAsia"/>
-          <w:sz w:val="24"/>
-        </w:rPr>
-        <w:t>，</w:t>
-      </w:r>
-      <w:r>
-        <w:rPr>
-          <w:rFonts w:ascii="宋体" w:hAnsi="宋体" w:cs="宋体"/>
-          <w:sz w:val="24"/>
-        </w:rPr>
-        <w:t>单位均为</w:t>
-      </w:r>
-      <w:r>
-        <w:rPr>
-          <w:rFonts w:ascii="宋体" w:hAnsi="宋体" w:cs="宋体" w:hint="eastAsia"/>
-          <w:sz w:val="24"/>
-        </w:rPr>
-        <w:t>（A</w:t>
-      </w:r>
-      <w:r>
-        <w:rPr>
-          <w:rFonts w:ascii="宋体" w:hAnsi="宋体" w:cs="宋体"/>
-          <w:sz w:val="24"/>
-        </w:rPr>
-        <w:t>/V</w:t>
-      </w:r>
-      <w:r>
-        <w:rPr>
-          <w:rFonts w:ascii="宋体" w:hAnsi="宋体" w:cs="宋体" w:hint="eastAsia"/>
-          <w:sz w:val="24"/>
-        </w:rPr>
-        <w:t>）</w:t>
-      </w:r>
-      <w:r>
-        <w:rPr>
-          <w:rFonts w:ascii="宋体" w:hAnsi="宋体" w:cs="宋体" w:hint="eastAsia"/>
-          <w:sz w:val="24"/>
-        </w:rPr>
-        <w:t>,</w:t>
-      </w:r>
-      <w:r>
-        <w:rPr>
-          <w:rFonts w:ascii="宋体" w:hAnsi="宋体" w:cs="宋体"/>
-          <w:sz w:val="24"/>
-        </w:rPr>
-        <w:t>%5标识采样延时</w:t>
-      </w:r>
-      <w:r>
-        <w:rPr>
-          <w:rFonts w:ascii="宋体" w:hAnsi="宋体" w:cs="宋体" w:hint="eastAsia"/>
-          <w:sz w:val="24"/>
-        </w:rPr>
-        <w:t>，</w:t>
-      </w:r>
-      <w:r>
-        <w:rPr>
-          <w:rFonts w:ascii="宋体" w:hAnsi="宋体" w:cs="宋体"/>
-          <w:sz w:val="24"/>
-        </w:rPr>
-        <w:t>单位</w:t>
-      </w:r>
-      <w:r>
-        <w:rPr>
-          <w:rFonts w:ascii="宋体" w:hAnsi="宋体" w:cs="宋体" w:hint="eastAsia"/>
-          <w:sz w:val="24"/>
-        </w:rPr>
-        <w:t>(</w:t>
-      </w:r>
-      <w:r>
-        <w:rPr>
-          <w:rFonts w:ascii="宋体" w:hAnsi="宋体" w:cs="宋体"/>
-          <w:sz w:val="24"/>
-        </w:rPr>
-        <w:t>S)</w:t>
-      </w:r>
-    </w:p>
-    <w:p>
-      <w:pPr>
-        <w:ind w:firstLineChars="200" w:firstLine="480"/>
-        <w:rPr>
-          <w:rFonts w:ascii="宋体" w:hAnsi="宋体" w:cs="宋体"/>
-          <w:sz w:val="24"/>
-        </w:rPr>
-      </w:pPr>
-      <w:r>
-        <w:rPr>
-          <w:rFonts w:ascii="宋体" w:hAnsi="宋体" w:cs="宋体" w:hint="eastAsia"/>
-          <w:sz w:val="24"/>
-        </w:rPr>
-        <w:t>V</w:t>
-      </w:r>
-      <w:r>
-        <w:rPr>
-          <w:rFonts w:ascii="宋体" w:hAnsi="宋体" w:cs="宋体"/>
-          <w:sz w:val="24"/>
-        </w:rPr>
-        <w:t>R</w:t>
-      </w:r>
-      <w:r>
-        <w:rPr>
-          <w:rFonts w:ascii="宋体" w:hAnsi="宋体" w:cs="宋体"/>
-          <w:sz w:val="24"/>
-        </w:rPr>
-        <w:t>:表示反向击穿电压测试</w:t>
-      </w:r>
-      <w:r>
-        <w:rPr>
-          <w:rFonts w:ascii="宋体" w:hAnsi="宋体" w:cs="宋体" w:hint="eastAsia"/>
-          <w:sz w:val="24"/>
-        </w:rPr>
-        <w:t>，</w:t>
-      </w:r>
-      <w:r>
-        <w:rPr>
-          <w:rFonts w:ascii="宋体" w:hAnsi="宋体" w:cs="宋体" w:hint="eastAsia"/>
-          <w:sz w:val="24"/>
-        </w:rPr>
-        <w:t>此时%</w:t>
-      </w:r>
-      <w:r>
-        <w:rPr>
-          <w:rFonts w:ascii="宋体" w:hAnsi="宋体" w:cs="宋体"/>
-          <w:sz w:val="24"/>
-        </w:rPr>
-        <w:t>2为反向电流</w:t>
-      </w:r>
-      <w:r>
-        <w:rPr>
-          <w:rFonts w:ascii="宋体" w:hAnsi="宋体" w:cs="宋体"/>
-          <w:sz w:val="24"/>
-        </w:rPr>
-        <w:t>设置值</w:t>
-      </w:r>
-      <w:r>
-        <w:rPr>
-          <w:rFonts w:ascii="宋体" w:hAnsi="宋体" w:cs="宋体" w:hint="eastAsia"/>
-          <w:sz w:val="24"/>
-        </w:rPr>
-        <w:t>，%</w:t>
-      </w:r>
-      <w:r>
-        <w:rPr>
-          <w:rFonts w:ascii="宋体" w:hAnsi="宋体" w:cs="宋体"/>
-          <w:sz w:val="24"/>
-        </w:rPr>
-        <w:t>3表示限值电压值</w:t>
-      </w:r>
-      <w:r>
-        <w:rPr>
-          <w:rFonts w:ascii="宋体" w:hAnsi="宋体" w:cs="宋体" w:hint="eastAsia"/>
-          <w:sz w:val="24"/>
-        </w:rPr>
-        <w:t>，</w:t>
-      </w:r>
-      <w:r>
-        <w:rPr>
-          <w:rFonts w:ascii="宋体" w:hAnsi="宋体" w:cs="宋体"/>
-          <w:sz w:val="24"/>
-        </w:rPr>
-        <w:t>单位均为</w:t>
-      </w:r>
-      <w:r>
-        <w:rPr>
-          <w:rFonts w:ascii="宋体" w:hAnsi="宋体" w:cs="宋体" w:hint="eastAsia"/>
-          <w:sz w:val="24"/>
-        </w:rPr>
-        <w:t>(</w:t>
-      </w:r>
-      <w:r>
-        <w:rPr>
-          <w:rFonts w:ascii="宋体" w:hAnsi="宋体" w:cs="宋体"/>
-          <w:sz w:val="24"/>
-        </w:rPr>
-        <w:t>A/V)</w:t>
-      </w:r>
-      <w:r>
-        <w:rPr>
-          <w:rFonts w:ascii="宋体" w:hAnsi="宋体" w:cs="宋体" w:hint="eastAsia"/>
-          <w:sz w:val="24"/>
-        </w:rPr>
-        <w:t xml:space="preserve"> </w:t>
-      </w:r>
-      <w:r>
-        <w:rPr>
-          <w:rFonts w:ascii="宋体" w:hAnsi="宋体" w:cs="宋体" w:hint="eastAsia"/>
-          <w:sz w:val="24"/>
-        </w:rPr>
-        <w:t>,</w:t>
-      </w:r>
-      <w:r>
-        <w:rPr>
-          <w:rFonts w:ascii="宋体" w:hAnsi="宋体" w:cs="宋体"/>
-          <w:sz w:val="24"/>
-        </w:rPr>
-        <w:t>%4标识采样延时</w:t>
-      </w:r>
-      <w:r>
-        <w:rPr>
-          <w:rFonts w:ascii="宋体" w:hAnsi="宋体" w:cs="宋体" w:hint="eastAsia"/>
-          <w:sz w:val="24"/>
-        </w:rPr>
-        <w:t>，</w:t>
-      </w:r>
-      <w:r>
-        <w:rPr>
-          <w:rFonts w:ascii="宋体" w:hAnsi="宋体" w:cs="宋体"/>
-          <w:sz w:val="24"/>
-        </w:rPr>
-        <w:t>单位</w:t>
-      </w:r>
-      <w:r>
-        <w:rPr>
-          <w:rFonts w:ascii="宋体" w:hAnsi="宋体" w:cs="宋体" w:hint="eastAsia"/>
-          <w:sz w:val="24"/>
-        </w:rPr>
-        <w:t>(</w:t>
-      </w:r>
-      <w:r>
-        <w:rPr>
-          <w:rFonts w:ascii="宋体" w:hAnsi="宋体" w:cs="宋体"/>
-          <w:sz w:val="24"/>
-        </w:rPr>
-        <w:t>S)</w:t>
-      </w:r>
-    </w:p>
-    <w:p>
-      <w:pPr>
-        <w:ind w:firstLineChars="200" w:firstLine="480"/>
-        <w:rPr>
-          <w:rFonts w:ascii="宋体" w:hAnsi="宋体" w:cs="宋体"/>
-          <w:sz w:val="24"/>
-        </w:rPr>
-      </w:pPr>
-      <w:r>
-        <w:rPr>
-          <w:rFonts w:ascii="宋体" w:hAnsi="宋体" w:cs="宋体"/>
-          <w:sz w:val="24"/>
-        </w:rPr>
-        <w:t>IR:表示反向泄露电流测试</w:t>
-      </w:r>
-      <w:r>
-        <w:rPr>
-          <w:rFonts w:ascii="宋体" w:hAnsi="宋体" w:cs="宋体" w:hint="eastAsia"/>
-          <w:sz w:val="24"/>
-        </w:rPr>
-        <w:t>，</w:t>
-      </w:r>
-      <w:r>
-        <w:rPr>
-          <w:rFonts w:ascii="宋体" w:hAnsi="宋体" w:cs="宋体"/>
-          <w:sz w:val="24"/>
-        </w:rPr>
-        <w:t>此时</w:t>
-      </w:r>
-      <w:r>
-        <w:rPr>
-          <w:rFonts w:ascii="宋体" w:hAnsi="宋体" w:cs="宋体" w:hint="eastAsia"/>
-          <w:sz w:val="24"/>
-        </w:rPr>
-        <w:t>%</w:t>
-      </w:r>
-      <w:r>
-        <w:rPr>
-          <w:rFonts w:ascii="宋体" w:hAnsi="宋体" w:cs="宋体"/>
-          <w:sz w:val="24"/>
-        </w:rPr>
-        <w:t>2为反向电压</w:t>
-      </w:r>
-      <w:r>
-        <w:rPr>
-          <w:rFonts w:ascii="宋体" w:hAnsi="宋体" w:cs="宋体"/>
-          <w:sz w:val="24"/>
-        </w:rPr>
-        <w:t>设置值</w:t>
-      </w:r>
-      <w:r>
-        <w:rPr>
-          <w:rFonts w:ascii="宋体" w:hAnsi="宋体" w:cs="宋体" w:hint="eastAsia"/>
-          <w:sz w:val="24"/>
-        </w:rPr>
-        <w:t>，%</w:t>
-      </w:r>
-      <w:r>
-        <w:rPr>
-          <w:rFonts w:ascii="宋体" w:hAnsi="宋体" w:cs="宋体"/>
-          <w:sz w:val="24"/>
-        </w:rPr>
-        <w:t>3表示限值电流值</w:t>
-      </w:r>
-      <w:r>
-        <w:rPr>
-          <w:rFonts w:ascii="宋体" w:hAnsi="宋体" w:cs="宋体" w:hint="eastAsia"/>
-          <w:sz w:val="24"/>
-        </w:rPr>
-        <w:t>，</w:t>
-      </w:r>
-      <w:r>
-        <w:rPr>
-          <w:rFonts w:ascii="宋体" w:hAnsi="宋体" w:cs="宋体"/>
-          <w:sz w:val="24"/>
-        </w:rPr>
-        <w:t>单位均为</w:t>
-      </w:r>
-      <w:r>
-        <w:rPr>
-          <w:rFonts w:ascii="宋体" w:hAnsi="宋体" w:cs="宋体" w:hint="eastAsia"/>
-          <w:sz w:val="24"/>
-        </w:rPr>
-        <w:t>(</w:t>
-      </w:r>
-      <w:r>
-        <w:rPr>
-          <w:rFonts w:ascii="宋体" w:hAnsi="宋体" w:cs="宋体"/>
-          <w:sz w:val="24"/>
-        </w:rPr>
-        <w:t>A/V)</w:t>
-      </w:r>
-      <w:r>
-        <w:rPr>
-          <w:rFonts w:ascii="宋体" w:hAnsi="宋体" w:cs="宋体" w:hint="eastAsia"/>
-          <w:sz w:val="24"/>
-        </w:rPr>
-        <w:t xml:space="preserve"> </w:t>
-      </w:r>
-      <w:r>
-        <w:rPr>
-          <w:rFonts w:ascii="宋体" w:hAnsi="宋体" w:cs="宋体" w:hint="eastAsia"/>
-          <w:sz w:val="24"/>
-        </w:rPr>
-        <w:t>,</w:t>
-      </w:r>
-      <w:r>
-        <w:rPr>
-          <w:rFonts w:ascii="宋体" w:hAnsi="宋体" w:cs="宋体"/>
-          <w:sz w:val="24"/>
-        </w:rPr>
-        <w:t>%4标识采样延时</w:t>
-      </w:r>
-      <w:r>
-        <w:rPr>
-          <w:rFonts w:ascii="宋体" w:hAnsi="宋体" w:cs="宋体" w:hint="eastAsia"/>
-          <w:sz w:val="24"/>
-        </w:rPr>
-        <w:t>，</w:t>
-      </w:r>
-      <w:r>
-        <w:rPr>
-          <w:rFonts w:ascii="宋体" w:hAnsi="宋体" w:cs="宋体"/>
-          <w:sz w:val="24"/>
-        </w:rPr>
-        <w:t>单位</w:t>
-      </w:r>
-      <w:r>
-        <w:rPr>
-          <w:rFonts w:ascii="宋体" w:hAnsi="宋体" w:cs="宋体" w:hint="eastAsia"/>
-          <w:sz w:val="24"/>
-        </w:rPr>
-        <w:t>(</w:t>
-      </w:r>
-      <w:r>
-        <w:rPr>
-          <w:rFonts w:ascii="宋体" w:hAnsi="宋体" w:cs="宋体"/>
-          <w:sz w:val="24"/>
-        </w:rPr>
-        <w:t>S)</w:t>
-      </w:r>
-    </w:p>
-    <w:p>
-      <w:pPr>
-        <w:ind w:firstLineChars="200" w:firstLine="480"/>
-        <w:rPr>
-          <w:rFonts w:ascii="宋体" w:hAnsi="宋体" w:cs="宋体"/>
-          <w:sz w:val="24"/>
-        </w:rPr>
-      </w:pPr>
-      <w:r>
-        <w:rPr>
-          <w:rFonts w:ascii="宋体" w:hAnsi="宋体" w:cs="宋体"/>
-          <w:sz w:val="24"/>
-        </w:rPr>
-        <w:t>LPSP:表示光功率和光谱测试</w:t>
-      </w:r>
-      <w:r>
-        <w:rPr>
-          <w:rFonts w:ascii="宋体" w:hAnsi="宋体" w:cs="宋体" w:hint="eastAsia"/>
-          <w:sz w:val="24"/>
-        </w:rPr>
-        <w:t>，</w:t>
-      </w:r>
-      <w:r>
-        <w:rPr>
-          <w:rFonts w:ascii="宋体" w:hAnsi="宋体" w:cs="宋体"/>
-          <w:sz w:val="24"/>
-        </w:rPr>
-        <w:t>此时</w:t>
-      </w:r>
-      <w:r>
-        <w:rPr>
-          <w:rFonts w:ascii="宋体" w:hAnsi="宋体" w:cs="宋体" w:hint="eastAsia"/>
-          <w:sz w:val="24"/>
-        </w:rPr>
-        <w:t>%</w:t>
-      </w:r>
-      <w:r>
-        <w:rPr>
-          <w:rFonts w:ascii="宋体" w:hAnsi="宋体" w:cs="宋体"/>
-          <w:sz w:val="24"/>
-        </w:rPr>
-        <w:t>2正向电流设置值</w:t>
-      </w:r>
-      <w:r>
-        <w:rPr>
-          <w:rFonts w:ascii="宋体" w:hAnsi="宋体" w:cs="宋体" w:hint="eastAsia"/>
-          <w:sz w:val="24"/>
-        </w:rPr>
-        <w:t>，%</w:t>
-      </w:r>
-      <w:r>
-        <w:rPr>
-          <w:rFonts w:ascii="宋体" w:hAnsi="宋体" w:cs="宋体"/>
-          <w:sz w:val="24"/>
-        </w:rPr>
-        <w:t>3</w:t>
-      </w:r>
-      <w:r>
-        <w:rPr>
-          <w:rFonts w:ascii="宋体" w:hAnsi="宋体" w:cs="宋体"/>
-          <w:sz w:val="24"/>
-        </w:rPr>
-        <w:t>为电压限值值</w:t>
-      </w:r>
-      <w:r>
-        <w:rPr>
-          <w:rFonts w:ascii="宋体" w:hAnsi="宋体" w:cs="宋体" w:hint="eastAsia"/>
-          <w:sz w:val="24"/>
-        </w:rPr>
-        <w:t>，</w:t>
-      </w:r>
-    </w:p>
-    <w:p>
-      <w:pPr>
-        <w:rPr>
-          <w:rFonts w:ascii="宋体" w:hAnsi="宋体" w:cs="宋体"/>
-          <w:sz w:val="24"/>
-        </w:rPr>
-      </w:pPr>
-      <w:r>
-        <w:rPr>
-          <w:rFonts w:ascii="宋体" w:hAnsi="宋体" w:cs="宋体"/>
-          <w:sz w:val="24"/>
-        </w:rPr>
-        <w:t>单位均为</w:t>
-      </w:r>
-      <w:r>
-        <w:rPr>
-          <w:rFonts w:ascii="宋体" w:hAnsi="宋体" w:cs="宋体" w:hint="eastAsia"/>
-          <w:sz w:val="24"/>
-        </w:rPr>
-        <w:t>（A</w:t>
-      </w:r>
-      <w:r>
-        <w:rPr>
-          <w:rFonts w:ascii="宋体" w:hAnsi="宋体" w:cs="宋体"/>
-          <w:sz w:val="24"/>
-        </w:rPr>
-        <w:t>/V</w:t>
-      </w:r>
-      <w:r>
-        <w:rPr>
-          <w:rFonts w:ascii="宋体" w:hAnsi="宋体" w:cs="宋体"/>
-          <w:sz w:val="24"/>
-        </w:rPr>
-        <w:t>）</w:t>
-      </w:r>
-      <w:r>
-        <w:rPr>
-          <w:rFonts w:ascii="宋体" w:hAnsi="宋体" w:cs="宋体" w:hint="eastAsia"/>
-          <w:sz w:val="24"/>
-        </w:rPr>
-        <w:t>,</w:t>
-      </w:r>
-      <w:r>
-        <w:rPr>
-          <w:rFonts w:ascii="宋体" w:hAnsi="宋体" w:cs="宋体"/>
-          <w:sz w:val="24"/>
-        </w:rPr>
-        <w:t>%4标识采样延时</w:t>
-      </w:r>
-      <w:r>
-        <w:rPr>
-          <w:rFonts w:ascii="宋体" w:hAnsi="宋体" w:cs="宋体" w:hint="eastAsia"/>
-          <w:sz w:val="24"/>
-        </w:rPr>
-        <w:t>，</w:t>
-      </w:r>
-      <w:r>
-        <w:rPr>
-          <w:rFonts w:ascii="宋体" w:hAnsi="宋体" w:cs="宋体"/>
-          <w:sz w:val="24"/>
-        </w:rPr>
-        <w:t>单位</w:t>
-      </w:r>
-      <w:r>
-        <w:rPr>
-          <w:rFonts w:ascii="宋体" w:hAnsi="宋体" w:cs="宋体" w:hint="eastAsia"/>
-          <w:sz w:val="24"/>
-        </w:rPr>
-        <w:t>(</w:t>
-      </w:r>
-      <w:r>
-        <w:rPr>
-          <w:rFonts w:ascii="宋体" w:hAnsi="宋体" w:cs="宋体"/>
-          <w:sz w:val="24"/>
-        </w:rPr>
-        <w:t>S)</w:t>
-      </w:r>
-    </w:p>
-    <w:p>
-      <w:pPr>
-        <w:rPr>
-          <w:rFonts w:ascii="宋体" w:hAnsi="宋体" w:cs="宋体"/>
-          <w:sz w:val="24"/>
-        </w:rPr>
-      </w:pPr>
-      <w:r>
-        <w:rPr>
-          <w:rFonts w:ascii="宋体" w:hAnsi="宋体" w:cs="宋体"/>
-          <w:sz w:val="24"/>
-        </w:rPr>
-        <w:tab/>
-      </w:r>
-      <w:r>
-        <w:rPr>
-          <w:rFonts w:ascii="宋体" w:hAnsi="宋体" w:cs="宋体"/>
-          <w:sz w:val="24"/>
-        </w:rPr>
-        <w:t>请求</w:t>
-      </w:r>
-      <w:r>
-        <w:rPr>
-          <w:rFonts w:ascii="宋体" w:hAnsi="宋体" w:cs="宋体"/>
-          <w:sz w:val="24"/>
-        </w:rPr>
-        <w:t>指令返回格式同参数一致</w:t>
-      </w:r>
-      <w:r>
-        <w:rPr>
-          <w:rFonts w:ascii="宋体" w:hAnsi="宋体" w:cs="宋体" w:hint="eastAsia"/>
-          <w:sz w:val="24"/>
-        </w:rPr>
-        <w:t>，请求指令将返回当前所有添加设置的测试项。</w:t>
-      </w:r>
-    </w:p>
-    <w:p>
-      <w:pPr>
-        <w:rPr>
-          <w:rFonts w:ascii="宋体" w:hAnsi="宋体" w:cs="宋体"/>
-          <w:sz w:val="24"/>
-        </w:rPr>
-      </w:pPr>
-    </w:p>
-    <w:p>
-      <w:pPr>
-        <w:rPr>
-          <w:rFonts w:ascii="宋体" w:hAnsi="宋体" w:cs="宋体"/>
-          <w:sz w:val="24"/>
-        </w:rPr>
-      </w:pPr>
-      <w:r>
-        <w:rPr>
-          <w:rFonts w:ascii="宋体" w:hAnsi="宋体" w:cs="宋体"/>
-          <w:sz w:val="24"/>
-        </w:rPr>
+        <w:t>不能</w:t>
+      </w:r>
+      <w:r>
+        <w:rPr>
+          <w:rFonts w:ascii="宋体" w:hAnsi="宋体" w:cs="宋体" w:hint="eastAsia"/>
+          <w:sz w:val="24"/>
+        </w:rPr>
+        <w:t>单独设置指定通道。</w:t>
+      </w:r>
+    </w:p>
+    <w:p>
+      <w:pPr>
+        <w:rPr>
+          <w:rFonts w:ascii="宋体" w:hAnsi="宋体" w:cs="宋体" w:hint="eastAsia"/>
+          <w:sz w:val="24"/>
+        </w:rPr>
+      </w:pPr>
+      <w:r>
+        <w:rPr>
+          <w:rFonts w:ascii="宋体" w:hAnsi="宋体" w:cs="宋体"/>
+          <w:sz w:val="24"/>
+        </w:rPr>
+        <w:tab/>
         <w:t>备注</w:t>
       </w:r>
       <w:r>
@@ -13208,726 +14232,14 @@
           <w:rFonts w:ascii="宋体" w:hAnsi="宋体" w:cs="宋体" w:hint="eastAsia"/>
           <w:sz w:val="24"/>
         </w:rPr>
-        <w:t>：</w:t>
-      </w:r>
-      <w:r>
-        <w:rPr>
-          <w:rFonts w:ascii="宋体" w:hAnsi="宋体" w:cs="宋体" w:hint="eastAsia"/>
-          <w:sz w:val="24"/>
-        </w:rPr>
-        <w:t>:</w:t>
-      </w:r>
-      <w:r>
-        <w:rPr>
-          <w:rFonts w:ascii="宋体" w:hAnsi="宋体" w:cs="宋体"/>
-          <w:sz w:val="24"/>
-        </w:rPr>
-        <w:t>PSS</w:t>
-      </w:r>
-      <w:r>
-        <w:rPr>
-          <w:rFonts w:ascii="宋体" w:hAnsi="宋体" w:cs="宋体"/>
-          <w:sz w:val="24"/>
-        </w:rPr>
-        <w:t>:ANLG</w:t>
-      </w:r>
-      <w:r>
-        <w:rPr>
-          <w:rFonts w:ascii="宋体" w:hAnsi="宋体" w:cs="宋体"/>
-          <w:sz w:val="24"/>
-        </w:rPr>
-        <w:t>:LED:TEST</w:t>
-      </w:r>
-      <w:r>
-        <w:rPr>
-          <w:rFonts w:ascii="宋体" w:hAnsi="宋体" w:cs="宋体"/>
-          <w:sz w:val="24"/>
-        </w:rPr>
-        <w:t>指令只能设置一条</w:t>
-      </w:r>
-      <w:r>
-        <w:rPr>
-          <w:rFonts w:ascii="宋体" w:hAnsi="宋体" w:cs="宋体" w:hint="eastAsia"/>
-          <w:sz w:val="24"/>
-        </w:rPr>
-        <w:t>L</w:t>
-      </w:r>
-      <w:r>
-        <w:rPr>
-          <w:rFonts w:ascii="宋体" w:hAnsi="宋体" w:cs="宋体"/>
-          <w:sz w:val="24"/>
-        </w:rPr>
-        <w:t>ED测试项</w:t>
-      </w:r>
-      <w:r>
-        <w:rPr>
-          <w:rFonts w:ascii="宋体" w:hAnsi="宋体" w:cs="宋体" w:hint="eastAsia"/>
-          <w:sz w:val="24"/>
-        </w:rPr>
-        <w:t>，</w:t>
-      </w:r>
-      <w:r>
-        <w:rPr>
-          <w:rFonts w:ascii="宋体" w:hAnsi="宋体" w:cs="宋体"/>
-          <w:sz w:val="24"/>
-        </w:rPr>
-        <w:t>并将之前设置的</w:t>
-      </w:r>
-      <w:r>
-        <w:rPr>
-          <w:rFonts w:ascii="宋体" w:hAnsi="宋体" w:cs="宋体" w:hint="eastAsia"/>
-          <w:sz w:val="24"/>
-        </w:rPr>
-        <w:t>L</w:t>
-      </w:r>
-      <w:r>
-        <w:rPr>
-          <w:rFonts w:ascii="宋体" w:hAnsi="宋体" w:cs="宋体"/>
-          <w:sz w:val="24"/>
-        </w:rPr>
-        <w:t>ED测试项清空</w:t>
-      </w:r>
-      <w:r>
-        <w:rPr>
-          <w:rFonts w:ascii="宋体" w:hAnsi="宋体" w:cs="宋体" w:hint="eastAsia"/>
-          <w:sz w:val="24"/>
-        </w:rPr>
-        <w:t>,</w:t>
-      </w:r>
-      <w:r>
-        <w:rPr>
-          <w:rFonts w:ascii="宋体" w:hAnsi="宋体" w:cs="宋体" w:hint="eastAsia"/>
-          <w:sz w:val="24"/>
-        </w:rPr>
-        <w:t xml:space="preserve"> </w:t>
-      </w:r>
-      <w:r>
-        <w:rPr>
-          <w:rFonts w:ascii="宋体" w:hAnsi="宋体" w:cs="宋体" w:hint="eastAsia"/>
-          <w:sz w:val="24"/>
-        </w:rPr>
-        <w:t>:</w:t>
-      </w:r>
-      <w:r>
-        <w:rPr>
-          <w:rFonts w:ascii="宋体" w:hAnsi="宋体" w:cs="宋体"/>
-          <w:sz w:val="24"/>
-        </w:rPr>
-        <w:t>PSS</w:t>
-      </w:r>
-      <w:r>
-        <w:rPr>
-          <w:rFonts w:ascii="宋体" w:hAnsi="宋体" w:cs="宋体"/>
-          <w:sz w:val="24"/>
-        </w:rPr>
-        <w:t>:ANLG</w:t>
-      </w:r>
-      <w:r>
-        <w:rPr>
-          <w:rFonts w:ascii="宋体" w:hAnsi="宋体" w:cs="宋体"/>
-          <w:sz w:val="24"/>
-        </w:rPr>
-        <w:t>:LED:TEST:APP指令将在之前设置的</w:t>
-      </w:r>
-      <w:r>
-        <w:rPr>
-          <w:rFonts w:ascii="宋体" w:hAnsi="宋体" w:cs="宋体" w:hint="eastAsia"/>
-          <w:sz w:val="24"/>
-        </w:rPr>
-        <w:t>L</w:t>
-      </w:r>
-      <w:r>
-        <w:rPr>
-          <w:rFonts w:ascii="宋体" w:hAnsi="宋体" w:cs="宋体"/>
-          <w:sz w:val="24"/>
-        </w:rPr>
-        <w:t>ED测试</w:t>
-      </w:r>
-      <w:proofErr w:type="gramStart"/>
-      <w:r>
-        <w:rPr>
-          <w:rFonts w:ascii="宋体" w:hAnsi="宋体" w:cs="宋体"/>
-          <w:sz w:val="24"/>
-        </w:rPr>
-        <w:t>项基础</w:t>
-      </w:r>
-      <w:proofErr w:type="gramEnd"/>
-      <w:r>
-        <w:rPr>
-          <w:rFonts w:ascii="宋体" w:hAnsi="宋体" w:cs="宋体"/>
-          <w:sz w:val="24"/>
-        </w:rPr>
-        <w:t>上追加一条测试项</w:t>
-      </w:r>
-      <w:r>
-        <w:rPr>
-          <w:rFonts w:ascii="宋体" w:hAnsi="宋体" w:cs="宋体" w:hint="eastAsia"/>
-          <w:sz w:val="24"/>
-        </w:rPr>
-        <w:t>,</w:t>
-      </w:r>
-      <w:r>
-        <w:rPr>
-          <w:rFonts w:ascii="宋体" w:hAnsi="宋体" w:cs="宋体"/>
-          <w:sz w:val="24"/>
-        </w:rPr>
-        <w:t>设备目前每个通道最多支持</w:t>
-      </w:r>
-      <w:r>
-        <w:rPr>
-          <w:rFonts w:ascii="宋体" w:hAnsi="宋体" w:cs="宋体" w:hint="eastAsia"/>
-          <w:sz w:val="24"/>
-        </w:rPr>
-        <w:t>1</w:t>
-      </w:r>
-      <w:r>
-        <w:rPr>
-          <w:rFonts w:ascii="宋体" w:hAnsi="宋体" w:cs="宋体"/>
-          <w:sz w:val="24"/>
-        </w:rPr>
-        <w:t>0条测试项</w:t>
-      </w:r>
-      <w:r>
-        <w:rPr>
-          <w:rFonts w:ascii="宋体" w:hAnsi="宋体" w:cs="宋体" w:hint="eastAsia"/>
-          <w:sz w:val="24"/>
-        </w:rPr>
-        <w:t>。</w:t>
-      </w:r>
-    </w:p>
-    <w:p>
-      <w:pPr>
-        <w:rPr>
-          <w:rFonts w:ascii="宋体" w:hAnsi="宋体" w:cs="宋体"/>
-          <w:sz w:val="24"/>
-        </w:rPr>
-      </w:pPr>
-    </w:p>
-    <w:p>
-      <w:pPr>
-        <w:pStyle w:val="30"/>
-        <w:rPr>
-          <w:rFonts w:ascii="宋体" w:hAnsi="宋体" w:cs="宋体"/>
-          <w:sz w:val="24"/>
-        </w:rPr>
-      </w:pPr>
-      <w:r>
-        <w:rPr>
-          <w:rFonts w:ascii="宋体" w:hAnsi="宋体" w:cs="宋体"/>
-          <w:sz w:val="24"/>
-        </w:rPr>
-        <w:t>2</w:t>
-      </w:r>
-      <w:r>
-        <w:rPr>
-          <w:rFonts w:ascii="宋体" w:hAnsi="宋体" w:cs="宋体" w:hint="eastAsia"/>
-          <w:sz w:val="24"/>
-        </w:rPr>
-        <w:t>、L</w:t>
-      </w:r>
-      <w:r>
-        <w:rPr>
-          <w:rFonts w:ascii="宋体" w:hAnsi="宋体" w:cs="宋体"/>
-          <w:sz w:val="24"/>
-        </w:rPr>
-        <w:t>ED测试</w:t>
-      </w:r>
-      <w:r>
-        <w:rPr>
-          <w:rFonts w:ascii="宋体" w:hAnsi="宋体" w:cs="宋体"/>
-          <w:sz w:val="24"/>
-        </w:rPr>
-        <w:t>模式</w:t>
-      </w:r>
-      <w:r>
-        <w:rPr>
-          <w:rFonts w:ascii="宋体" w:hAnsi="宋体" w:cs="宋体"/>
-          <w:sz w:val="24"/>
-        </w:rPr>
-        <w:t>设置</w:t>
-      </w:r>
-      <w:r>
-        <w:rPr>
-          <w:rFonts w:ascii="宋体" w:hAnsi="宋体" w:cs="宋体" w:hint="eastAsia"/>
-          <w:sz w:val="24"/>
-        </w:rPr>
-        <w:t>/请求</w:t>
-      </w:r>
-    </w:p>
-    <w:p>
-      <w:pPr>
-        <w:ind w:firstLineChars="100" w:firstLine="240"/>
-        <w:rPr>
-          <w:rFonts w:ascii="宋体" w:hAnsi="宋体" w:cs="宋体"/>
-          <w:sz w:val="24"/>
-        </w:rPr>
-      </w:pPr>
-      <w:r>
-        <w:rPr>
-          <w:rFonts w:ascii="宋体" w:hAnsi="宋体" w:cs="宋体" w:hint="eastAsia"/>
-          <w:sz w:val="24"/>
-        </w:rPr>
-        <w:t>命令格式：:</w:t>
-      </w:r>
-      <w:r>
-        <w:rPr>
-          <w:rFonts w:ascii="宋体" w:hAnsi="宋体" w:cs="宋体"/>
-          <w:sz w:val="24"/>
-        </w:rPr>
-        <w:t>PSS:ANLG:LED:TEST</w:t>
-      </w:r>
-      <w:r>
-        <w:rPr>
-          <w:rFonts w:ascii="宋体" w:hAnsi="宋体" w:cs="宋体"/>
-          <w:sz w:val="24"/>
-        </w:rPr>
-        <w:t>:MODE</w:t>
-      </w:r>
-      <w:r>
-        <w:rPr>
-          <w:rFonts w:ascii="宋体" w:hAnsi="宋体" w:cs="宋体" w:hint="eastAsia"/>
-          <w:sz w:val="24"/>
-        </w:rPr>
-        <w:t>&lt;space&gt;</w:t>
-      </w:r>
-      <w:r>
-        <w:rPr>
-          <w:rFonts w:ascii="宋体" w:hAnsi="宋体" w:cs="宋体" w:hint="eastAsia"/>
-          <w:sz w:val="24"/>
-        </w:rPr>
-        <w:t xml:space="preserve"> </w:t>
-      </w:r>
-      <w:r>
-        <w:rPr>
-          <w:rFonts w:ascii="宋体" w:hAnsi="宋体" w:cs="宋体" w:hint="eastAsia"/>
-          <w:sz w:val="24"/>
-        </w:rPr>
-        <w:t>“%</w:t>
-      </w:r>
-      <w:r>
-        <w:rPr>
-          <w:rFonts w:ascii="宋体" w:hAnsi="宋体" w:cs="宋体"/>
-          <w:sz w:val="24"/>
-        </w:rPr>
-        <w:t>1</w:t>
-      </w:r>
-      <w:r>
-        <w:rPr>
-          <w:rFonts w:ascii="宋体" w:hAnsi="宋体" w:cs="宋体" w:hint="eastAsia"/>
-          <w:sz w:val="24"/>
-        </w:rPr>
-        <w:t>”\n</w:t>
-      </w:r>
-    </w:p>
-    <w:p>
-      <w:pPr>
-        <w:ind w:firstLineChars="200" w:firstLine="480"/>
-        <w:rPr>
-          <w:rFonts w:ascii="宋体" w:hAnsi="宋体" w:cs="宋体"/>
-          <w:sz w:val="24"/>
-        </w:rPr>
-      </w:pPr>
-      <w:r>
-        <w:rPr>
-          <w:rFonts w:ascii="宋体" w:hAnsi="宋体" w:cs="宋体"/>
-          <w:sz w:val="24"/>
-        </w:rPr>
-        <w:tab/>
-      </w:r>
-      <w:r>
-        <w:rPr>
-          <w:rFonts w:ascii="宋体" w:hAnsi="宋体" w:cs="宋体"/>
-          <w:sz w:val="24"/>
-        </w:rPr>
-        <w:tab/>
-        <w:t xml:space="preserve">  </w:t>
-      </w:r>
-      <w:proofErr w:type="gramStart"/>
-      <w:r>
-        <w:rPr>
-          <w:rFonts w:ascii="宋体" w:hAnsi="宋体" w:cs="宋体" w:hint="eastAsia"/>
-          <w:sz w:val="24"/>
-        </w:rPr>
-        <w:t>:</w:t>
-      </w:r>
-      <w:r>
-        <w:rPr>
-          <w:rFonts w:ascii="宋体" w:hAnsi="宋体" w:cs="宋体"/>
-          <w:sz w:val="24"/>
-        </w:rPr>
-        <w:t>PSS:ANLG:LED:TEST</w:t>
-      </w:r>
-      <w:r>
-        <w:rPr>
-          <w:rFonts w:ascii="宋体" w:hAnsi="宋体" w:cs="宋体"/>
-          <w:sz w:val="24"/>
-        </w:rPr>
-        <w:t>:MODE</w:t>
-      </w:r>
-      <w:proofErr w:type="gramEnd"/>
-      <w:r>
-        <w:rPr>
-          <w:rFonts w:ascii="宋体" w:hAnsi="宋体" w:cs="宋体"/>
-          <w:sz w:val="24"/>
-        </w:rPr>
-        <w:t>?</w:t>
-      </w:r>
-      <w:r>
-        <w:rPr>
-          <w:rFonts w:ascii="宋体" w:hAnsi="宋体" w:cs="宋体" w:hint="eastAsia"/>
-          <w:sz w:val="24"/>
-        </w:rPr>
-        <w:t xml:space="preserve"> </w:t>
-      </w:r>
-      <w:r>
-        <w:rPr>
-          <w:rFonts w:ascii="宋体" w:hAnsi="宋体" w:cs="宋体" w:hint="eastAsia"/>
-          <w:sz w:val="24"/>
-        </w:rPr>
-        <w:t>\n</w:t>
-      </w:r>
-    </w:p>
-    <w:p>
-      <w:pPr>
-        <w:rPr>
-          <w:rFonts w:ascii="宋体" w:hAnsi="宋体" w:cs="宋体"/>
-          <w:sz w:val="24"/>
-        </w:rPr>
-      </w:pPr>
-      <w:r>
-        <w:rPr>
-          <w:rFonts w:ascii="宋体" w:hAnsi="宋体" w:cs="宋体" w:hint="eastAsia"/>
-          <w:sz w:val="24"/>
-        </w:rPr>
-        <w:t xml:space="preserve"> </w:t>
-      </w:r>
-      <w:r>
-        <w:rPr>
-          <w:rFonts w:ascii="宋体" w:hAnsi="宋体" w:cs="宋体"/>
-          <w:sz w:val="24"/>
-        </w:rPr>
-        <w:t xml:space="preserve"> </w:t>
-      </w:r>
-    </w:p>
-    <w:p>
-      <w:pPr>
-        <w:rPr>
-          <w:rFonts w:ascii="宋体" w:hAnsi="宋体" w:cs="宋体"/>
-          <w:sz w:val="24"/>
-        </w:rPr>
-      </w:pPr>
-      <w:r>
-        <w:rPr>
-          <w:rFonts w:ascii="宋体" w:hAnsi="宋体" w:cs="宋体"/>
-          <w:sz w:val="24"/>
-        </w:rPr>
-        <w:t xml:space="preserve">  说明</w:t>
-      </w:r>
-      <w:r>
-        <w:rPr>
-          <w:rFonts w:ascii="宋体" w:hAnsi="宋体" w:cs="宋体" w:hint="eastAsia"/>
-          <w:sz w:val="24"/>
-        </w:rPr>
-        <w:t>：</w:t>
-      </w:r>
-      <w:r>
-        <w:rPr>
-          <w:rFonts w:ascii="宋体" w:hAnsi="宋体" w:cs="宋体"/>
-          <w:sz w:val="24"/>
-        </w:rPr>
-        <w:t>该指令设置设备</w:t>
-      </w:r>
-      <w:r>
-        <w:rPr>
-          <w:rFonts w:ascii="宋体" w:hAnsi="宋体" w:cs="宋体" w:hint="eastAsia"/>
-          <w:sz w:val="24"/>
-        </w:rPr>
-        <w:t>L</w:t>
-      </w:r>
-      <w:r>
-        <w:rPr>
-          <w:rFonts w:ascii="宋体" w:hAnsi="宋体" w:cs="宋体"/>
-          <w:sz w:val="24"/>
-        </w:rPr>
-        <w:t>ED测试流程模式</w:t>
-      </w:r>
-      <w:r>
-        <w:rPr>
-          <w:rFonts w:ascii="宋体" w:hAnsi="宋体" w:cs="宋体" w:hint="eastAsia"/>
-          <w:sz w:val="24"/>
-        </w:rPr>
-        <w:t>，L</w:t>
-      </w:r>
-      <w:r>
-        <w:rPr>
-          <w:rFonts w:ascii="宋体" w:hAnsi="宋体" w:cs="宋体"/>
-          <w:sz w:val="24"/>
-        </w:rPr>
-        <w:t>ED测试模式分为连续自动和手动模式</w:t>
-      </w:r>
-      <w:r>
-        <w:rPr>
-          <w:rFonts w:ascii="宋体" w:hAnsi="宋体" w:cs="宋体" w:hint="eastAsia"/>
-          <w:sz w:val="24"/>
-        </w:rPr>
-        <w:t>，连续自动模式下，设备在接收到启动测试信号后，连续测试所有测试项，直到所有测试项结束，或</w:t>
-      </w:r>
-      <w:r>
-        <w:rPr>
-          <w:rFonts w:ascii="宋体" w:hAnsi="宋体" w:cs="宋体" w:hint="eastAsia"/>
-          <w:sz w:val="24"/>
-        </w:rPr>
-        <w:t>判断</w:t>
-      </w:r>
-      <w:r>
-        <w:rPr>
-          <w:rFonts w:ascii="宋体" w:hAnsi="宋体" w:cs="宋体" w:hint="eastAsia"/>
-          <w:sz w:val="24"/>
-        </w:rPr>
-        <w:t>到</w:t>
-      </w:r>
-      <w:r>
-        <w:rPr>
-          <w:rFonts w:ascii="宋体" w:hAnsi="宋体" w:cs="宋体" w:hint="eastAsia"/>
-          <w:sz w:val="24"/>
-        </w:rPr>
-        <w:t>当前测试必</w:t>
-      </w:r>
-      <w:r>
-        <w:rPr>
-          <w:rFonts w:ascii="宋体" w:hAnsi="宋体" w:cs="宋体" w:hint="eastAsia"/>
-          <w:sz w:val="24"/>
-        </w:rPr>
-        <w:t>须等待新的启动信号</w:t>
-      </w:r>
-      <w:r>
-        <w:rPr>
-          <w:rFonts w:ascii="宋体" w:hAnsi="宋体" w:cs="宋体" w:hint="eastAsia"/>
-          <w:sz w:val="24"/>
-        </w:rPr>
-        <w:t>才会停止；手动模式下，设备每条测试项都需要启动测试信号，才会执行测试，所有通道的同一条测试项被视为一项测试项。</w:t>
-      </w:r>
-    </w:p>
-    <w:p>
-      <w:pPr>
-        <w:rPr>
-          <w:rFonts w:ascii="宋体" w:hAnsi="宋体" w:cs="宋体"/>
-          <w:sz w:val="24"/>
-        </w:rPr>
-      </w:pPr>
-      <w:r>
-        <w:rPr>
-          <w:rFonts w:ascii="宋体" w:hAnsi="宋体" w:cs="宋体"/>
-          <w:sz w:val="24"/>
-        </w:rPr>
-        <w:tab/>
-        <w:t>说明</w:t>
-      </w:r>
-      <w:r>
-        <w:rPr>
-          <w:rFonts w:ascii="宋体" w:hAnsi="宋体" w:cs="宋体" w:hint="eastAsia"/>
-          <w:sz w:val="24"/>
-        </w:rPr>
-        <w:t>2：设备在测试过程中如果发现当前项测试项与上一次测试</w:t>
-      </w:r>
-      <w:proofErr w:type="gramStart"/>
-      <w:r>
-        <w:rPr>
-          <w:rFonts w:ascii="宋体" w:hAnsi="宋体" w:cs="宋体" w:hint="eastAsia"/>
-          <w:sz w:val="24"/>
-        </w:rPr>
-        <w:t>项类型</w:t>
-      </w:r>
-      <w:proofErr w:type="gramEnd"/>
-      <w:r>
-        <w:rPr>
-          <w:rFonts w:ascii="宋体" w:hAnsi="宋体" w:cs="宋体" w:hint="eastAsia"/>
-          <w:sz w:val="24"/>
-        </w:rPr>
-        <w:t>不相同，则认为</w:t>
-      </w:r>
-      <w:r>
-        <w:rPr>
-          <w:rFonts w:ascii="宋体" w:hAnsi="宋体" w:cs="宋体" w:hint="eastAsia"/>
-          <w:sz w:val="24"/>
-        </w:rPr>
-        <w:t>当前测试项必须等待新的启动信号。</w:t>
-      </w:r>
-    </w:p>
-    <w:p>
-      <w:pPr>
-        <w:rPr>
-          <w:rFonts w:ascii="宋体" w:hAnsi="宋体" w:cs="宋体"/>
-          <w:sz w:val="24"/>
-        </w:rPr>
-      </w:pPr>
-      <w:r>
-        <w:rPr>
-          <w:rFonts w:ascii="宋体" w:hAnsi="宋体" w:cs="宋体"/>
-          <w:sz w:val="24"/>
-        </w:rPr>
-        <w:tab/>
-        <w:t>%1为测试模式</w:t>
-      </w:r>
-      <w:r>
-        <w:rPr>
-          <w:rFonts w:ascii="宋体" w:hAnsi="宋体" w:cs="宋体" w:hint="eastAsia"/>
-          <w:sz w:val="24"/>
-        </w:rPr>
-        <w:t>：</w:t>
-      </w:r>
-      <w:r>
-        <w:rPr>
-          <w:rFonts w:ascii="宋体" w:hAnsi="宋体" w:cs="宋体"/>
-          <w:sz w:val="24"/>
-        </w:rPr>
-        <w:t>AUTO</w:t>
-      </w:r>
-      <w:r>
-        <w:rPr>
-          <w:rFonts w:ascii="宋体" w:hAnsi="宋体" w:cs="宋体" w:hint="eastAsia"/>
-          <w:sz w:val="24"/>
-        </w:rPr>
-        <w:t>：</w:t>
-      </w:r>
-      <w:r>
-        <w:rPr>
-          <w:rFonts w:ascii="宋体" w:hAnsi="宋体" w:cs="宋体"/>
-          <w:sz w:val="24"/>
-        </w:rPr>
-        <w:t>表示连续模式</w:t>
-      </w:r>
-      <w:r>
-        <w:rPr>
-          <w:rFonts w:ascii="宋体" w:hAnsi="宋体" w:cs="宋体" w:hint="eastAsia"/>
-          <w:sz w:val="24"/>
-        </w:rPr>
-        <w:t>；M</w:t>
-      </w:r>
-      <w:r>
-        <w:rPr>
-          <w:rFonts w:ascii="宋体" w:hAnsi="宋体" w:cs="宋体"/>
-          <w:sz w:val="24"/>
-        </w:rPr>
-        <w:t>AN</w:t>
-      </w:r>
-      <w:r>
-        <w:rPr>
-          <w:rFonts w:ascii="宋体" w:hAnsi="宋体" w:cs="宋体" w:hint="eastAsia"/>
-          <w:sz w:val="24"/>
-        </w:rPr>
-        <w:t>：</w:t>
-      </w:r>
-      <w:r>
-        <w:rPr>
-          <w:rFonts w:ascii="宋体" w:hAnsi="宋体" w:cs="宋体"/>
-          <w:sz w:val="24"/>
-        </w:rPr>
-        <w:t>表示手动模式</w:t>
-      </w:r>
-    </w:p>
-    <w:p>
-      <w:pPr>
-        <w:rPr>
-          <w:rFonts w:ascii="宋体" w:hAnsi="宋体" w:cs="宋体"/>
-          <w:sz w:val="24"/>
-        </w:rPr>
-      </w:pPr>
-    </w:p>
-    <w:p>
-      <w:pPr>
-        <w:rPr>
-          <w:rFonts w:ascii="宋体" w:hAnsi="宋体" w:cs="宋体"/>
-          <w:sz w:val="24"/>
-        </w:rPr>
-      </w:pPr>
-      <w:r>
-        <w:rPr>
-          <w:rFonts w:ascii="宋体" w:hAnsi="宋体" w:cs="宋体"/>
-          <w:sz w:val="24"/>
-        </w:rPr>
-        <w:tab/>
-        <w:t>请求类指令返回参数与</w:t>
-      </w:r>
-      <w:r>
-        <w:rPr>
-          <w:rFonts w:ascii="宋体" w:hAnsi="宋体" w:cs="宋体" w:hint="eastAsia"/>
-          <w:sz w:val="24"/>
-        </w:rPr>
-        <w:t>%</w:t>
-      </w:r>
-      <w:r>
-        <w:rPr>
-          <w:rFonts w:ascii="宋体" w:hAnsi="宋体" w:cs="宋体"/>
-          <w:sz w:val="24"/>
-        </w:rPr>
-        <w:t>1一致</w:t>
-      </w:r>
-      <w:r>
-        <w:rPr>
-          <w:rFonts w:ascii="宋体" w:hAnsi="宋体" w:cs="宋体" w:hint="eastAsia"/>
-          <w:sz w:val="24"/>
-        </w:rPr>
-        <w:t>。</w:t>
-      </w:r>
-    </w:p>
-    <w:p>
-      <w:pPr>
-        <w:rPr>
-          <w:rFonts w:ascii="宋体" w:hAnsi="宋体" w:cs="宋体" w:hint="eastAsia"/>
-          <w:sz w:val="24"/>
-        </w:rPr>
-      </w:pPr>
-      <w:r>
-        <w:rPr>
-          <w:rFonts w:ascii="宋体" w:hAnsi="宋体" w:cs="宋体"/>
-          <w:sz w:val="24"/>
-        </w:rPr>
-        <w:lastRenderedPageBreak/>
-        <w:tab/>
-        <w:t>备注</w:t>
-      </w:r>
-      <w:r>
-        <w:rPr>
-          <w:rFonts w:ascii="宋体" w:hAnsi="宋体" w:cs="宋体" w:hint="eastAsia"/>
-          <w:sz w:val="24"/>
-        </w:rPr>
-        <w:t>：</w:t>
-      </w:r>
-      <w:r>
-        <w:rPr>
-          <w:rFonts w:ascii="宋体" w:hAnsi="宋体" w:cs="宋体"/>
-          <w:sz w:val="24"/>
-        </w:rPr>
-        <w:t>该指令对设备所有通道同时生效</w:t>
-      </w:r>
-      <w:r>
-        <w:rPr>
-          <w:rFonts w:ascii="宋体" w:hAnsi="宋体" w:cs="宋体" w:hint="eastAsia"/>
-          <w:sz w:val="24"/>
-        </w:rPr>
-        <w:t>，</w:t>
-      </w:r>
-      <w:r>
-        <w:rPr>
-          <w:rFonts w:ascii="宋体" w:hAnsi="宋体" w:cs="宋体"/>
-          <w:sz w:val="24"/>
-        </w:rPr>
-        <w:t>不能</w:t>
-      </w:r>
-      <w:r>
-        <w:rPr>
-          <w:rFonts w:ascii="宋体" w:hAnsi="宋体" w:cs="宋体" w:hint="eastAsia"/>
-          <w:sz w:val="24"/>
-        </w:rPr>
-        <w:t>单独设置指定通道。</w:t>
+        <w:t>2：在连续模式下，设备连续测试完成后才会产生触发输出，连续过程中某一项测试完成不会产生触发输出；在手动模式下，设备每项测试完成都会产生触发输出。</w:t>
       </w:r>
     </w:p>
     <w:p>
       <w:pPr>
         <w:pStyle w:val="1"/>
       </w:pPr>
-      <w:bookmarkStart w:id="21" w:name="_Toc88760756"/>
+      <w:bookmarkStart w:id="21" w:name="_Toc88834911"/>
       <w:r>
         <w:t>附录</w:t>
       </w:r>
@@ -15999,7 +16311,6 @@
           <w:rFonts w:ascii="宋体" w:hAnsi="宋体" w:cs="宋体" w:hint="eastAsia"/>
           <w:sz w:val="24"/>
         </w:rPr>
-        <w:lastRenderedPageBreak/>
         <w:t>:TRIG</w:t>
       </w:r>
       <w:r>
@@ -18144,6 +18455,7 @@
           <w:rFonts w:ascii="宋体" w:hAnsi="宋体" w:cs="宋体"/>
           <w:sz w:val="24"/>
         </w:rPr>
+        <w:lastRenderedPageBreak/>
         <w:t>:OUTP1 ON\n</w:t>
       </w:r>
       <w:r>
@@ -18811,7 +19123,6 @@
           <w:b/>
           <w:sz w:val="24"/>
         </w:rPr>
-        <w:lastRenderedPageBreak/>
         <w:t>测试完成后设备通过6号线触发输出通知用户</w:t>
       </w:r>
       <w:r>
@@ -23434,21 +23745,12 @@
       </w:rPr>
       <w:tab/>
     </w:r>
-    <w:proofErr w:type="gramStart"/>
     <w:r>
       <w:rPr>
         <w:rFonts w:hint="eastAsia"/>
         <w:u w:val="single"/>
       </w:rPr>
-      <w:t>普赛斯</w:t>
-    </w:r>
-    <w:proofErr w:type="gramEnd"/>
-    <w:r>
-      <w:rPr>
-        <w:rFonts w:hint="eastAsia"/>
-        <w:u w:val="single"/>
-      </w:rPr>
-      <w:t>研发部</w:t>
+      <w:t>普赛斯研发部</w:t>
     </w:r>
   </w:p>
 </w:hdr>
@@ -26150,7 +26452,7 @@
 </file>
 
 <file path=customXml/itemProps2.xml><?xml version="1.0" encoding="utf-8"?>
-<ds:datastoreItem xmlns:ds="http://schemas.openxmlformats.org/officeDocument/2006/customXml" ds:itemID="{D5FBB071-BC5F-42E1-886D-D2691B59CC2D}">
+<ds:datastoreItem xmlns:ds="http://schemas.openxmlformats.org/officeDocument/2006/customXml" ds:itemID="{A59E88E2-3F36-4917-B663-AA55815F1C5A}">
   <ds:schemaRefs>
     <ds:schemaRef ds:uri="http://schemas.openxmlformats.org/officeDocument/2006/bibliography"/>
   </ds:schemaRefs>

--- a/产品手册/SLed/SLED_SCPI编程手册_用户版 v1.0.8.docx
+++ b/产品手册/SLed/SLED_SCPI编程手册_用户版 v1.0.8.docx
@@ -2710,8 +2710,6 @@
       </w:r>
       <w:bookmarkStart w:id="0" w:name="OLE_LINK1"/>
     </w:p>
-    <w:bookmarkStart w:id="1" w:name="_GoBack"/>
-    <w:bookmarkEnd w:id="1"/>
     <w:p>
       <w:pPr>
         <w:pStyle w:val="10"/>
@@ -3554,8 +3552,8 @@
           <w:rFonts w:hint="default"/>
         </w:rPr>
       </w:pPr>
-      <w:bookmarkStart w:id="2" w:name="_Toc14120"/>
-      <w:bookmarkStart w:id="3" w:name="_Toc88834901"/>
+      <w:bookmarkStart w:id="1" w:name="_Toc14120"/>
+      <w:bookmarkStart w:id="2" w:name="_Toc88834901"/>
       <w:bookmarkEnd w:id="0"/>
       <w:r>
         <w:lastRenderedPageBreak/>
@@ -3564,8 +3562,8 @@
       <w:r>
         <w:t>帧格式</w:t>
       </w:r>
+      <w:bookmarkEnd w:id="1"/>
       <w:bookmarkEnd w:id="2"/>
-      <w:bookmarkEnd w:id="3"/>
     </w:p>
     <w:p>
       <w:pPr>
@@ -3960,7 +3958,7 @@
           <w:rFonts w:hint="default"/>
         </w:rPr>
       </w:pPr>
-      <w:bookmarkStart w:id="4" w:name="_Toc88834902"/>
+      <w:bookmarkStart w:id="3" w:name="_Toc88834902"/>
       <w:r>
         <w:rPr>
           <w:rFonts w:ascii="宋体" w:hAnsi="宋体" w:cs="宋体"/>
@@ -3969,7 +3967,7 @@
         </w:rPr>
         <w:t>通用指令</w:t>
       </w:r>
-      <w:bookmarkEnd w:id="4"/>
+      <w:bookmarkEnd w:id="3"/>
     </w:p>
     <w:p>
       <w:pPr>
@@ -3988,7 +3986,7 @@
           <w:sz w:val="24"/>
         </w:rPr>
       </w:pPr>
-      <w:bookmarkStart w:id="5" w:name="_Toc27224"/>
+      <w:bookmarkStart w:id="4" w:name="_Toc27224"/>
       <w:r>
         <w:rPr>
           <w:rFonts w:ascii="宋体" w:hAnsi="宋体" w:cs="宋体" w:hint="eastAsia"/>
@@ -3996,7 +3994,7 @@
         </w:rPr>
         <w:t>设备标识</w:t>
       </w:r>
-      <w:bookmarkEnd w:id="5"/>
+      <w:bookmarkEnd w:id="4"/>
     </w:p>
     <w:p>
       <w:pPr>
@@ -4215,7 +4213,7 @@
       <w:pPr>
         <w:ind w:firstLineChars="200" w:firstLine="480"/>
         <w:rPr>
-          <w:rFonts w:ascii="宋体" w:hAnsi="宋体" w:cs="宋体"/>
+          <w:rFonts w:ascii="宋体" w:hAnsi="宋体" w:cs="宋体" w:hint="eastAsia"/>
           <w:sz w:val="24"/>
         </w:rPr>
       </w:pPr>
@@ -4238,6 +4236,83 @@
           <w:rFonts w:ascii="宋体" w:hAnsi="宋体" w:cs="宋体" w:hint="eastAsia"/>
           <w:sz w:val="24"/>
         </w:rPr>
+        <w:t>；清除设备所以通道L</w:t>
+      </w:r>
+      <w:r>
+        <w:rPr>
+          <w:rFonts w:ascii="宋体" w:hAnsi="宋体" w:cs="宋体"/>
+          <w:sz w:val="24"/>
+        </w:rPr>
+        <w:t>ED测试项</w:t>
+      </w:r>
+      <w:r>
+        <w:rPr>
+          <w:rFonts w:ascii="宋体" w:hAnsi="宋体" w:cs="宋体" w:hint="eastAsia"/>
+          <w:sz w:val="24"/>
+        </w:rPr>
+        <w:t>，</w:t>
+      </w:r>
+      <w:r>
+        <w:rPr>
+          <w:rFonts w:ascii="宋体" w:hAnsi="宋体" w:cs="宋体"/>
+          <w:sz w:val="24"/>
+        </w:rPr>
+        <w:t>恢复</w:t>
+      </w:r>
+      <w:r>
+        <w:rPr>
+          <w:rFonts w:ascii="宋体" w:hAnsi="宋体" w:cs="宋体" w:hint="eastAsia"/>
+          <w:sz w:val="24"/>
+        </w:rPr>
+        <w:t>L</w:t>
+      </w:r>
+      <w:r>
+        <w:rPr>
+          <w:rFonts w:ascii="宋体" w:hAnsi="宋体" w:cs="宋体"/>
+          <w:sz w:val="24"/>
+        </w:rPr>
+        <w:t>ED测试模式为手动模式</w:t>
+      </w:r>
+      <w:r>
+        <w:rPr>
+          <w:rFonts w:ascii="宋体" w:hAnsi="宋体" w:cs="宋体" w:hint="eastAsia"/>
+          <w:sz w:val="24"/>
+        </w:rPr>
+        <w:t>（默认为手动），恢复设备t</w:t>
+      </w:r>
+      <w:r>
+        <w:rPr>
+          <w:rFonts w:ascii="宋体" w:hAnsi="宋体" w:cs="宋体"/>
+          <w:sz w:val="24"/>
+        </w:rPr>
+        <w:t>rig线为默认配置</w:t>
+      </w:r>
+      <w:r>
+        <w:rPr>
+          <w:rFonts w:ascii="宋体" w:hAnsi="宋体" w:cs="宋体" w:hint="eastAsia"/>
+          <w:sz w:val="24"/>
+        </w:rPr>
+        <w:t>（具体默认配置参照T</w:t>
+      </w:r>
+      <w:r>
+        <w:rPr>
+          <w:rFonts w:ascii="宋体" w:hAnsi="宋体" w:cs="宋体"/>
+          <w:sz w:val="24"/>
+        </w:rPr>
+        <w:t>RIG:LOAD指令说明</w:t>
+      </w:r>
+      <w:r>
+        <w:rPr>
+          <w:rFonts w:ascii="宋体" w:hAnsi="宋体" w:cs="宋体" w:hint="eastAsia"/>
+          <w:sz w:val="24"/>
+        </w:rPr>
+        <w:t>）</w:t>
+      </w:r>
+      <w:r>
+        <w:rPr>
+          <w:rFonts w:ascii="宋体" w:hAnsi="宋体" w:cs="宋体" w:hint="eastAsia"/>
+          <w:sz w:val="24"/>
+        </w:rPr>
         <w:t>。</w:t>
       </w:r>
     </w:p>
@@ -4249,7 +4324,7 @@
           <w:rFonts w:hint="default"/>
         </w:rPr>
       </w:pPr>
-      <w:bookmarkStart w:id="6" w:name="_Toc88834903"/>
+      <w:bookmarkStart w:id="5" w:name="_Toc88834903"/>
       <w:r>
         <w:rPr>
           <w:rFonts w:ascii="宋体" w:hAnsi="宋体" w:cs="宋体"/>
@@ -4258,7 +4333,7 @@
         </w:rPr>
         <w:t>SOUR系统指令</w:t>
       </w:r>
-      <w:bookmarkEnd w:id="6"/>
+      <w:bookmarkEnd w:id="5"/>
     </w:p>
     <w:p>
       <w:pPr>
@@ -4277,7 +4352,7 @@
           <w:sz w:val="24"/>
         </w:rPr>
       </w:pPr>
-      <w:bookmarkStart w:id="7" w:name="_Toc20032"/>
+      <w:bookmarkStart w:id="6" w:name="_Toc20032"/>
       <w:proofErr w:type="gramStart"/>
       <w:r>
         <w:rPr>
@@ -4286,7 +4361,7 @@
         </w:rPr>
         <w:t>源</w:t>
       </w:r>
-      <w:bookmarkEnd w:id="7"/>
+      <w:bookmarkEnd w:id="6"/>
       <w:r>
         <w:rPr>
           <w:rFonts w:ascii="宋体" w:hAnsi="宋体" w:cs="宋体" w:hint="eastAsia"/>
@@ -4530,7 +4605,7 @@
           <w:sz w:val="24"/>
         </w:rPr>
       </w:pPr>
-      <w:bookmarkStart w:id="8" w:name="_Toc23957"/>
+      <w:bookmarkStart w:id="7" w:name="_Toc23957"/>
       <w:r>
         <w:rPr>
           <w:rFonts w:ascii="宋体" w:hAnsi="宋体" w:cs="宋体" w:hint="eastAsia"/>
@@ -4538,7 +4613,7 @@
         </w:rPr>
         <w:t>源量程</w:t>
       </w:r>
-      <w:bookmarkEnd w:id="8"/>
+      <w:bookmarkEnd w:id="7"/>
       <w:r>
         <w:rPr>
           <w:rFonts w:ascii="宋体" w:hAnsi="宋体" w:cs="宋体" w:hint="eastAsia"/>
@@ -4721,6 +4796,7 @@
           <w:rFonts w:ascii="宋体" w:hAnsi="宋体" w:cs="宋体" w:hint="eastAsia"/>
           <w:sz w:val="24"/>
         </w:rPr>
+        <w:lastRenderedPageBreak/>
         <w:t>VOLT表示</w:t>
       </w:r>
       <w:r>
@@ -4781,7 +4857,6 @@
           <w:rFonts w:ascii="宋体" w:hAnsi="宋体" w:cs="宋体" w:hint="eastAsia"/>
           <w:sz w:val="24"/>
         </w:rPr>
-        <w:lastRenderedPageBreak/>
         <w:t>%2 可以为有效数字,例如:0,0.1,1.3,1E+0，电压单位V，电流单位A。</w:t>
       </w:r>
     </w:p>
@@ -4833,7 +4908,7 @@
           <w:sz w:val="24"/>
         </w:rPr>
       </w:pPr>
-      <w:bookmarkStart w:id="9" w:name="_Toc9244"/>
+      <w:bookmarkStart w:id="8" w:name="_Toc9244"/>
       <w:proofErr w:type="gramStart"/>
       <w:r>
         <w:rPr>
@@ -4842,7 +4917,7 @@
         </w:rPr>
         <w:t>源值</w:t>
       </w:r>
-      <w:bookmarkEnd w:id="9"/>
+      <w:bookmarkEnd w:id="8"/>
       <w:r>
         <w:rPr>
           <w:rFonts w:ascii="宋体" w:hAnsi="宋体" w:cs="宋体" w:hint="eastAsia"/>
@@ -5012,7 +5087,7 @@
           <w:sz w:val="24"/>
         </w:rPr>
       </w:pPr>
-      <w:bookmarkStart w:id="10" w:name="_Toc26547"/>
+      <w:bookmarkStart w:id="9" w:name="_Toc26547"/>
       <w:r>
         <w:rPr>
           <w:rFonts w:ascii="宋体" w:hAnsi="宋体" w:cs="宋体" w:hint="eastAsia"/>
@@ -5020,7 +5095,7 @@
         </w:rPr>
         <w:t>限值</w:t>
       </w:r>
-      <w:bookmarkEnd w:id="10"/>
+      <w:bookmarkEnd w:id="9"/>
       <w:r>
         <w:rPr>
           <w:rFonts w:ascii="宋体" w:hAnsi="宋体" w:cs="宋体" w:hint="eastAsia"/>
@@ -5243,7 +5318,7 @@
           <w:rFonts w:hint="default"/>
         </w:rPr>
       </w:pPr>
-      <w:bookmarkStart w:id="11" w:name="_Toc88834904"/>
+      <w:bookmarkStart w:id="10" w:name="_Toc88834904"/>
       <w:r>
         <w:rPr>
           <w:rFonts w:ascii="宋体" w:hAnsi="宋体" w:cs="宋体"/>
@@ -5252,8 +5327,8 @@
         </w:rPr>
         <w:t>SENS系统指令</w:t>
       </w:r>
-      <w:bookmarkStart w:id="12" w:name="_Toc16865"/>
-      <w:bookmarkEnd w:id="11"/>
+      <w:bookmarkStart w:id="11" w:name="_Toc16865"/>
+      <w:bookmarkEnd w:id="10"/>
     </w:p>
     <w:p>
       <w:pPr>
@@ -5287,7 +5362,7 @@
         </w:rPr>
         <w:t>程</w:t>
       </w:r>
-      <w:bookmarkEnd w:id="12"/>
+      <w:bookmarkEnd w:id="11"/>
       <w:r>
         <w:rPr>
           <w:rFonts w:ascii="宋体" w:hAnsi="宋体" w:cs="宋体" w:hint="eastAsia"/>
@@ -5795,6 +5870,7 @@
           <w:rFonts w:ascii="宋体" w:hAnsi="宋体" w:cs="宋体"/>
           <w:sz w:val="24"/>
         </w:rPr>
+        <w:lastRenderedPageBreak/>
         <w:t>指令返回格式与参数</w:t>
       </w:r>
       <w:r>
@@ -5813,15 +5889,14 @@
           <w:rFonts w:hint="default"/>
         </w:rPr>
       </w:pPr>
-      <w:bookmarkStart w:id="13" w:name="_Toc88834905"/>
-      <w:r>
-        <w:lastRenderedPageBreak/>
+      <w:bookmarkStart w:id="12" w:name="_Toc88834905"/>
+      <w:r>
         <w:t>TRIG</w:t>
       </w:r>
       <w:r>
         <w:t>系统指令</w:t>
       </w:r>
-      <w:bookmarkEnd w:id="13"/>
+      <w:bookmarkEnd w:id="12"/>
     </w:p>
     <w:p>
       <w:pPr>
@@ -7520,6 +7595,7 @@
           <w:b/>
           <w:sz w:val="24"/>
         </w:rPr>
+        <w:lastRenderedPageBreak/>
         <w:t>备注</w:t>
       </w:r>
       <w:r>
@@ -7708,14 +7784,14 @@
           <w:rFonts w:hint="default"/>
         </w:rPr>
       </w:pPr>
-      <w:bookmarkStart w:id="14" w:name="_Toc88834906"/>
+      <w:bookmarkStart w:id="13" w:name="_Toc88834906"/>
       <w:r>
         <w:t>SYST</w:t>
       </w:r>
       <w:r>
         <w:t>系统指令</w:t>
       </w:r>
-      <w:bookmarkEnd w:id="14"/>
+      <w:bookmarkEnd w:id="13"/>
     </w:p>
     <w:p>
       <w:pPr>
@@ -7785,7 +7861,7 @@
       <w:pPr>
         <w:ind w:firstLineChars="200" w:firstLine="480"/>
         <w:rPr>
-          <w:rFonts w:ascii="宋体" w:hAnsi="宋体" w:cs="宋体" w:hint="eastAsia"/>
+          <w:rFonts w:ascii="宋体" w:hAnsi="宋体" w:cs="宋体"/>
           <w:sz w:val="24"/>
         </w:rPr>
       </w:pPr>
@@ -8643,15 +8719,16 @@
       <w:pPr>
         <w:ind w:firstLine="312"/>
         <w:rPr>
-          <w:rFonts w:ascii="宋体" w:hAnsi="宋体" w:cs="宋体" w:hint="eastAsia"/>
-          <w:sz w:val="24"/>
-        </w:rPr>
-      </w:pPr>
-      <w:r>
-        <w:rPr>
-          <w:rFonts w:ascii="宋体" w:hAnsi="宋体" w:cs="宋体"/>
-          <w:sz w:val="24"/>
-        </w:rPr>
+          <w:rFonts w:ascii="宋体" w:hAnsi="宋体" w:cs="宋体"/>
+          <w:sz w:val="24"/>
+        </w:rPr>
+      </w:pPr>
+      <w:r>
+        <w:rPr>
+          <w:rFonts w:ascii="宋体" w:hAnsi="宋体" w:cs="宋体"/>
+          <w:sz w:val="24"/>
+        </w:rPr>
+        <w:lastRenderedPageBreak/>
         <w:t>日期格式为</w:t>
       </w:r>
       <w:r>
@@ -8757,7 +8834,7 @@
       <w:pPr>
         <w:ind w:firstLineChars="200" w:firstLine="480"/>
         <w:rPr>
-          <w:rFonts w:ascii="宋体" w:hAnsi="宋体" w:cs="宋体" w:hint="eastAsia"/>
+          <w:rFonts w:ascii="宋体" w:hAnsi="宋体" w:cs="宋体"/>
           <w:sz w:val="24"/>
         </w:rPr>
       </w:pPr>
@@ -8769,7 +8846,7 @@
           <w:rFonts w:hint="default"/>
         </w:rPr>
       </w:pPr>
-      <w:bookmarkStart w:id="15" w:name="_Toc88834907"/>
+      <w:bookmarkStart w:id="14" w:name="_Toc88834907"/>
       <w:r>
         <w:rPr>
           <w:rFonts w:ascii="宋体" w:hAnsi="宋体" w:cs="宋体"/>
@@ -8778,7 +8855,7 @@
         </w:rPr>
         <w:t>OUTP系统指令</w:t>
       </w:r>
-      <w:bookmarkEnd w:id="15"/>
+      <w:bookmarkEnd w:id="14"/>
     </w:p>
     <w:p>
       <w:pPr>
@@ -8797,7 +8874,7 @@
           <w:sz w:val="24"/>
         </w:rPr>
       </w:pPr>
-      <w:bookmarkStart w:id="16" w:name="_Toc28571"/>
+      <w:bookmarkStart w:id="15" w:name="_Toc28571"/>
       <w:r>
         <w:rPr>
           <w:rFonts w:ascii="宋体" w:hAnsi="宋体" w:cs="宋体" w:hint="eastAsia"/>
@@ -8805,7 +8882,7 @@
         </w:rPr>
         <w:t>输出控制</w:t>
       </w:r>
-      <w:bookmarkEnd w:id="16"/>
+      <w:bookmarkEnd w:id="15"/>
     </w:p>
     <w:p>
       <w:pPr>
@@ -10329,61 +10406,6 @@
         </w:rPr>
         <w:t>“3,IN,RISE,ELEC”\n</w:t>
       </w:r>
-    </w:p>
-    <w:p>
-      <w:pPr>
-        <w:ind w:firstLineChars="200" w:firstLine="480"/>
-        <w:rPr>
-          <w:rFonts w:ascii="宋体" w:hAnsi="宋体" w:cs="宋体"/>
-          <w:sz w:val="24"/>
-        </w:rPr>
-      </w:pPr>
-      <w:proofErr w:type="gramStart"/>
-      <w:r>
-        <w:rPr>
-          <w:rFonts w:ascii="宋体" w:hAnsi="宋体" w:cs="宋体" w:hint="eastAsia"/>
-          <w:sz w:val="24"/>
-        </w:rPr>
-        <w:t>:TRIG</w:t>
-      </w:r>
-      <w:r>
-        <w:rPr>
-          <w:rFonts w:ascii="宋体" w:hAnsi="宋体" w:cs="宋体" w:hint="eastAsia"/>
-          <w:sz w:val="24"/>
-        </w:rPr>
-        <w:t>:</w:t>
-      </w:r>
-      <w:r>
-        <w:rPr>
-          <w:rFonts w:ascii="宋体" w:hAnsi="宋体" w:cs="宋体"/>
-          <w:sz w:val="24"/>
-        </w:rPr>
-        <w:t>LOAD</w:t>
-      </w:r>
-      <w:proofErr w:type="gramEnd"/>
-      <w:r>
-        <w:rPr>
-          <w:rFonts w:ascii="宋体" w:hAnsi="宋体" w:cs="宋体" w:hint="eastAsia"/>
-          <w:sz w:val="24"/>
-        </w:rPr>
-        <w:t xml:space="preserve"> </w:t>
-      </w:r>
-      <w:r>
-        <w:rPr>
-          <w:rFonts w:ascii="宋体" w:hAnsi="宋体" w:cs="宋体"/>
-          <w:sz w:val="24"/>
-        </w:rPr>
-        <w:t>“4,IN,RISE,LIGHT”\n</w:t>
-      </w:r>
-    </w:p>
-    <w:p>
-      <w:pPr>
-        <w:ind w:firstLineChars="200" w:firstLine="480"/>
-        <w:rPr>
-          <w:rFonts w:ascii="宋体" w:hAnsi="宋体" w:cs="宋体"/>
-          <w:sz w:val="24"/>
-        </w:rPr>
-      </w:pPr>
     </w:p>
     <w:p>
       <w:pPr>
@@ -10429,6 +10451,61 @@
           <w:rFonts w:ascii="宋体" w:hAnsi="宋体" w:cs="宋体"/>
           <w:sz w:val="24"/>
         </w:rPr>
+        <w:t>“4,IN,RISE,LIGHT”\n</w:t>
+      </w:r>
+    </w:p>
+    <w:p>
+      <w:pPr>
+        <w:ind w:firstLineChars="200" w:firstLine="480"/>
+        <w:rPr>
+          <w:rFonts w:ascii="宋体" w:hAnsi="宋体" w:cs="宋体"/>
+          <w:sz w:val="24"/>
+        </w:rPr>
+      </w:pPr>
+    </w:p>
+    <w:p>
+      <w:pPr>
+        <w:ind w:firstLineChars="200" w:firstLine="480"/>
+        <w:rPr>
+          <w:rFonts w:ascii="宋体" w:hAnsi="宋体" w:cs="宋体"/>
+          <w:sz w:val="24"/>
+        </w:rPr>
+      </w:pPr>
+      <w:proofErr w:type="gramStart"/>
+      <w:r>
+        <w:rPr>
+          <w:rFonts w:ascii="宋体" w:hAnsi="宋体" w:cs="宋体" w:hint="eastAsia"/>
+          <w:sz w:val="24"/>
+        </w:rPr>
+        <w:t>:TRIG</w:t>
+      </w:r>
+      <w:r>
+        <w:rPr>
+          <w:rFonts w:ascii="宋体" w:hAnsi="宋体" w:cs="宋体" w:hint="eastAsia"/>
+          <w:sz w:val="24"/>
+        </w:rPr>
+        <w:t>:</w:t>
+      </w:r>
+      <w:r>
+        <w:rPr>
+          <w:rFonts w:ascii="宋体" w:hAnsi="宋体" w:cs="宋体"/>
+          <w:sz w:val="24"/>
+        </w:rPr>
+        <w:t>LOAD</w:t>
+      </w:r>
+      <w:proofErr w:type="gramEnd"/>
+      <w:r>
+        <w:rPr>
+          <w:rFonts w:ascii="宋体" w:hAnsi="宋体" w:cs="宋体" w:hint="eastAsia"/>
+          <w:sz w:val="24"/>
+        </w:rPr>
+        <w:t xml:space="preserve"> </w:t>
+      </w:r>
+      <w:r>
+        <w:rPr>
+          <w:rFonts w:ascii="宋体" w:hAnsi="宋体" w:cs="宋体"/>
+          <w:sz w:val="24"/>
+        </w:rPr>
         <w:t>“5,OUT,RISE,ELEC”\n</w:t>
       </w:r>
     </w:p>
@@ -10802,7 +10879,7 @@
           <w:rFonts w:hint="default"/>
         </w:rPr>
       </w:pPr>
-      <w:bookmarkStart w:id="17" w:name="_Toc88834908"/>
+      <w:bookmarkStart w:id="16" w:name="_Toc88834908"/>
       <w:r>
         <w:rPr>
           <w:rFonts w:ascii="宋体" w:hAnsi="宋体" w:cs="宋体"/>
@@ -10811,7 +10888,7 @@
         </w:rPr>
         <w:t>READ系统指令</w:t>
       </w:r>
-      <w:bookmarkEnd w:id="17"/>
+      <w:bookmarkEnd w:id="16"/>
     </w:p>
     <w:p>
       <w:pPr>
@@ -10830,7 +10907,7 @@
           <w:sz w:val="24"/>
         </w:rPr>
       </w:pPr>
-      <w:bookmarkStart w:id="18" w:name="_Toc32"/>
+      <w:bookmarkStart w:id="17" w:name="_Toc32"/>
       <w:r>
         <w:rPr>
           <w:rFonts w:ascii="宋体" w:hAnsi="宋体" w:cs="宋体" w:hint="eastAsia"/>
@@ -10838,7 +10915,7 @@
         </w:rPr>
         <w:t>数据读取</w:t>
       </w:r>
-      <w:bookmarkEnd w:id="18"/>
+      <w:bookmarkEnd w:id="17"/>
     </w:p>
     <w:p>
       <w:pPr>
@@ -11065,7 +11142,7 @@
           <w:szCs w:val="24"/>
         </w:rPr>
       </w:pPr>
-      <w:bookmarkStart w:id="19" w:name="_Toc88834909"/>
+      <w:bookmarkStart w:id="18" w:name="_Toc88834909"/>
       <w:r>
         <w:rPr>
           <w:rFonts w:ascii="宋体" w:hAnsi="宋体" w:cs="宋体"/>
@@ -11074,7 +11151,7 @@
         </w:rPr>
         <w:t>TRAC系统指令</w:t>
       </w:r>
-      <w:bookmarkEnd w:id="19"/>
+      <w:bookmarkEnd w:id="18"/>
     </w:p>
     <w:p>
       <w:pPr>
@@ -11872,7 +11949,6 @@
           <w:rFonts w:ascii="宋体" w:hAnsi="宋体" w:cs="宋体"/>
           <w:sz w:val="24"/>
         </w:rPr>
-        <w:lastRenderedPageBreak/>
         <w:t>:PSS:ANLG2</w:t>
       </w:r>
       <w:r>
@@ -12244,7 +12320,7 @@
           <w:rFonts w:hint="default"/>
         </w:rPr>
       </w:pPr>
-      <w:bookmarkStart w:id="20" w:name="_Toc88834910"/>
+      <w:bookmarkStart w:id="19" w:name="_Toc88834910"/>
       <w:r>
         <w:rPr>
           <w:rFonts w:ascii="宋体" w:hAnsi="宋体" w:cs="宋体" w:hint="default"/>
@@ -12261,7 +12337,7 @@
         </w:rPr>
         <w:t>系统指令</w:t>
       </w:r>
-      <w:bookmarkEnd w:id="20"/>
+      <w:bookmarkEnd w:id="19"/>
     </w:p>
     <w:p>
       <w:pPr>
@@ -13896,6 +13972,7 @@
           <w:rFonts w:ascii="宋体" w:hAnsi="宋体" w:cs="宋体"/>
           <w:sz w:val="24"/>
         </w:rPr>
+        <w:lastRenderedPageBreak/>
         <w:t xml:space="preserve">  说明</w:t>
       </w:r>
       <w:r>
@@ -13945,15 +14022,7 @@
           <w:rFonts w:ascii="宋体" w:hAnsi="宋体" w:cs="宋体" w:hint="eastAsia"/>
           <w:sz w:val="24"/>
         </w:rPr>
-        <w:t>，连续自动模式下，设备在接收到启动测试信号后，连续测试所有测试项，</w:t>
-      </w:r>
-      <w:r>
-        <w:rPr>
-          <w:rFonts w:ascii="宋体" w:hAnsi="宋体" w:cs="宋体" w:hint="eastAsia"/>
-          <w:sz w:val="24"/>
-        </w:rPr>
-        <w:lastRenderedPageBreak/>
-        <w:t>直到所有测试项结束，或</w:t>
+        <w:t>，连续自动模式下，设备在接收到启动测试信号后，连续测试所有测试项，直到所有测试项结束，或</w:t>
       </w:r>
       <w:r>
         <w:rPr>
@@ -14036,6 +14105,15 @@
         </w:rPr>
         <w:t>当前测试项必须等待新的启动信号。</w:t>
       </w:r>
+      <w:r>
+        <w:rPr>
+          <w:rFonts w:ascii="宋体" w:hAnsi="宋体" w:cs="宋体" w:hint="eastAsia"/>
+          <w:sz w:val="24"/>
+        </w:rPr>
+        <w:t>设备默认为手动模式。</w:t>
+      </w:r>
+      <w:bookmarkStart w:id="20" w:name="_GoBack"/>
+      <w:bookmarkEnd w:id="20"/>
     </w:p>
     <w:p>
       <w:pPr>
@@ -14215,7 +14293,7 @@
     <w:p>
       <w:pPr>
         <w:rPr>
-          <w:rFonts w:ascii="宋体" w:hAnsi="宋体" w:cs="宋体" w:hint="eastAsia"/>
+          <w:rFonts w:ascii="宋体" w:hAnsi="宋体" w:cs="宋体"/>
           <w:sz w:val="24"/>
         </w:rPr>
       </w:pPr>
@@ -15498,6 +15576,7 @@
           <w:rFonts w:ascii="宋体" w:hAnsi="宋体" w:cs="宋体"/>
           <w:sz w:val="24"/>
         </w:rPr>
+        <w:lastRenderedPageBreak/>
         <w:t>:PSS:ANLG3</w:t>
       </w:r>
       <w:r>
@@ -18429,7 +18508,15 @@
           <w:rFonts w:ascii="宋体" w:hAnsi="宋体" w:cs="宋体" w:hint="eastAsia"/>
           <w:sz w:val="24"/>
         </w:rPr>
-        <w:t>设备每个通道均等待第6项光测试启动信号，此时用户需给设备发送指令：</w:t>
+        <w:t>设备每个通道均等待第6</w:t>
+      </w:r>
+      <w:r>
+        <w:rPr>
+          <w:rFonts w:ascii="宋体" w:hAnsi="宋体" w:cs="宋体" w:hint="eastAsia"/>
+          <w:sz w:val="24"/>
+        </w:rPr>
+        <w:lastRenderedPageBreak/>
+        <w:t>项光测试启动信号，此时用户需给设备发送指令：</w:t>
       </w:r>
     </w:p>
     <w:p>
@@ -18455,7 +18542,6 @@
           <w:rFonts w:ascii="宋体" w:hAnsi="宋体" w:cs="宋体"/>
           <w:sz w:val="24"/>
         </w:rPr>
-        <w:lastRenderedPageBreak/>
         <w:t>:OUTP1 ON\n</w:t>
       </w:r>
       <w:r>
@@ -26452,7 +26538,7 @@
 </file>
 
 <file path=customXml/itemProps2.xml><?xml version="1.0" encoding="utf-8"?>
-<ds:datastoreItem xmlns:ds="http://schemas.openxmlformats.org/officeDocument/2006/customXml" ds:itemID="{A59E88E2-3F36-4917-B663-AA55815F1C5A}">
+<ds:datastoreItem xmlns:ds="http://schemas.openxmlformats.org/officeDocument/2006/customXml" ds:itemID="{3455D1BC-FEFA-47A1-B7F3-45DC335F02F2}">
   <ds:schemaRefs>
     <ds:schemaRef ds:uri="http://schemas.openxmlformats.org/officeDocument/2006/bibliography"/>
   </ds:schemaRefs>
